--- a/rel 2.0.docx
+++ b/rel 2.0.docx
@@ -43,7 +43,7 @@
           <w:sz w:val="60"/>
           <w:szCs w:val="60"/>
         </w:rPr>
-        <w:t>Progetto : Marvel</w:t>
+        <w:t>Progetto: Marvel</w:t>
       </w:r>
     </w:p>
     <w:p>
@@ -69,7 +69,7 @@
           <w:sz w:val="40"/>
           <w:szCs w:val="40"/>
         </w:rPr>
-        <w:t>Membri del gruppo :</w:t>
+        <w:t>Membri del gruppo:</w:t>
       </w:r>
     </w:p>
     <w:p>
@@ -139,18 +139,27 @@
           <w:szCs w:val="40"/>
         </w:rPr>
       </w:pPr>
+      <w:proofErr w:type="spellStart"/>
       <w:r>
         <w:rPr>
           <w:sz w:val="40"/>
           <w:szCs w:val="40"/>
         </w:rPr>
-        <w:t>Minut Robert Adrian</w:t>
-      </w:r>
+        <w:t>Minut</w:t>
+      </w:r>
+      <w:proofErr w:type="spellEnd"/>
       <w:r>
         <w:rPr>
           <w:sz w:val="40"/>
           <w:szCs w:val="40"/>
         </w:rPr>
+        <w:t xml:space="preserve"> Robert Adrian</w:t>
+      </w:r>
+      <w:r>
+        <w:rPr>
+          <w:sz w:val="40"/>
+          <w:szCs w:val="40"/>
+        </w:rPr>
         <w:t xml:space="preserve"> 0253186</w:t>
       </w:r>
     </w:p>
@@ -168,7 +177,23 @@
           <w:sz w:val="40"/>
           <w:szCs w:val="40"/>
         </w:rPr>
-        <w:t xml:space="preserve">Caliandro Pierciro </w:t>
+        <w:t xml:space="preserve">Caliandro </w:t>
+      </w:r>
+      <w:proofErr w:type="spellStart"/>
+      <w:r>
+        <w:rPr>
+          <w:sz w:val="40"/>
+          <w:szCs w:val="40"/>
+        </w:rPr>
+        <w:t>Pierciro</w:t>
+      </w:r>
+      <w:proofErr w:type="spellEnd"/>
+      <w:r>
+        <w:rPr>
+          <w:sz w:val="40"/>
+          <w:szCs w:val="40"/>
+        </w:rPr>
+        <w:t xml:space="preserve"> </w:t>
       </w:r>
       <w:r>
         <w:rPr>
@@ -263,12 +288,21 @@
           <w:szCs w:val="28"/>
         </w:rPr>
       </w:pPr>
-      <w:r>
-        <w:rPr>
-          <w:sz w:val="28"/>
-          <w:szCs w:val="28"/>
-        </w:rPr>
-        <w:t xml:space="preserve">Manifest: </w:t>
+      <w:proofErr w:type="spellStart"/>
+      <w:r>
+        <w:rPr>
+          <w:sz w:val="28"/>
+          <w:szCs w:val="28"/>
+        </w:rPr>
+        <w:t>Manifest</w:t>
+      </w:r>
+      <w:proofErr w:type="spellEnd"/>
+      <w:r>
+        <w:rPr>
+          <w:sz w:val="28"/>
+          <w:szCs w:val="28"/>
+        </w:rPr>
+        <w:t xml:space="preserve">: </w:t>
       </w:r>
     </w:p>
     <w:p>
@@ -381,15 +415,40 @@
           <w:sz w:val="28"/>
           <w:szCs w:val="28"/>
         </w:rPr>
-        <w:t xml:space="preserve"> P</w:t>
-      </w:r>
-      <w:r>
-        <w:rPr>
-          <w:sz w:val="28"/>
-          <w:szCs w:val="28"/>
-        </w:rPr>
-        <w:t>ortrait e landscape</w:t>
-      </w:r>
+        <w:t xml:space="preserve"> </w:t>
+      </w:r>
+      <w:proofErr w:type="spellStart"/>
+      <w:r>
+        <w:rPr>
+          <w:sz w:val="28"/>
+          <w:szCs w:val="28"/>
+        </w:rPr>
+        <w:t>P</w:t>
+      </w:r>
+      <w:r>
+        <w:rPr>
+          <w:sz w:val="28"/>
+          <w:szCs w:val="28"/>
+        </w:rPr>
+        <w:t>ortrait</w:t>
+      </w:r>
+      <w:proofErr w:type="spellEnd"/>
+      <w:r>
+        <w:rPr>
+          <w:sz w:val="28"/>
+          <w:szCs w:val="28"/>
+        </w:rPr>
+        <w:t xml:space="preserve"> e </w:t>
+      </w:r>
+      <w:proofErr w:type="spellStart"/>
+      <w:r>
+        <w:rPr>
+          <w:sz w:val="28"/>
+          <w:szCs w:val="28"/>
+        </w:rPr>
+        <w:t>landscape</w:t>
+      </w:r>
+      <w:proofErr w:type="spellEnd"/>
     </w:p>
     <w:p>
       <w:pPr>
@@ -416,14 +475,12 @@
         <w:rPr>
           <w:sz w:val="28"/>
           <w:szCs w:val="28"/>
-          <w:lang w:val="en-US"/>
-        </w:rPr>
-      </w:pPr>
-      <w:r>
-        <w:rPr>
-          <w:sz w:val="28"/>
-          <w:szCs w:val="28"/>
-          <w:lang w:val="en-US"/>
+        </w:rPr>
+      </w:pPr>
+      <w:r>
+        <w:rPr>
+          <w:sz w:val="28"/>
+          <w:szCs w:val="28"/>
         </w:rPr>
         <w:t>-Descrizione activity principali:</w:t>
       </w:r>
@@ -441,9 +498,16 @@
         <w:rPr>
           <w:sz w:val="28"/>
           <w:szCs w:val="28"/>
+        </w:rPr>
+        <w:t xml:space="preserve">      </w:t>
+      </w:r>
+      <w:r>
+        <w:rPr>
+          <w:sz w:val="28"/>
+          <w:szCs w:val="28"/>
           <w:lang w:val="en-GB"/>
         </w:rPr>
-        <w:t xml:space="preserve">      -</w:t>
+        <w:t>-</w:t>
       </w:r>
       <w:r>
         <w:rPr>
@@ -689,6 +753,7 @@
         </w:rPr>
         <w:t xml:space="preserve">Layout: </w:t>
       </w:r>
+      <w:proofErr w:type="spellStart"/>
       <w:r>
         <w:rPr>
           <w:rFonts w:cs="Lucida Sans"/>
@@ -721,6 +786,7 @@
         </w:rPr>
         <w:t>iews</w:t>
       </w:r>
+      <w:proofErr w:type="spellEnd"/>
     </w:p>
     <w:p>
       <w:pPr>
@@ -741,6 +807,7 @@
         </w:rPr>
         <w:t xml:space="preserve">Layout management: </w:t>
       </w:r>
+      <w:proofErr w:type="spellStart"/>
       <w:r>
         <w:rPr>
           <w:sz w:val="28"/>
@@ -755,6 +822,7 @@
         </w:rPr>
         <w:t>dapters</w:t>
       </w:r>
+      <w:proofErr w:type="spellEnd"/>
     </w:p>
     <w:p>
       <w:pPr>
@@ -775,6 +843,7 @@
         </w:rPr>
         <w:t xml:space="preserve">Internet e richieste API: </w:t>
       </w:r>
+      <w:proofErr w:type="spellStart"/>
       <w:r>
         <w:rPr>
           <w:sz w:val="28"/>
@@ -787,8 +856,24 @@
           <w:sz w:val="28"/>
           <w:szCs w:val="28"/>
         </w:rPr>
-        <w:t>olleys ,</w:t>
-      </w:r>
+        <w:t>olleys</w:t>
+      </w:r>
+      <w:proofErr w:type="spellEnd"/>
+      <w:r>
+        <w:rPr>
+          <w:sz w:val="28"/>
+          <w:szCs w:val="28"/>
+        </w:rPr>
+        <w:t>,</w:t>
+      </w:r>
+      <w:r>
+        <w:rPr>
+          <w:sz w:val="28"/>
+          <w:szCs w:val="28"/>
+        </w:rPr>
+        <w:t xml:space="preserve"> </w:t>
+      </w:r>
+      <w:proofErr w:type="spellStart"/>
       <w:r>
         <w:rPr>
           <w:sz w:val="28"/>
@@ -801,8 +886,17 @@
           <w:sz w:val="28"/>
           <w:szCs w:val="28"/>
         </w:rPr>
-        <w:t xml:space="preserve">son e </w:t>
-      </w:r>
+        <w:t>son</w:t>
+      </w:r>
+      <w:proofErr w:type="spellEnd"/>
+      <w:r>
+        <w:rPr>
+          <w:sz w:val="28"/>
+          <w:szCs w:val="28"/>
+        </w:rPr>
+        <w:t xml:space="preserve"> e </w:t>
+      </w:r>
+      <w:proofErr w:type="spellStart"/>
       <w:r>
         <w:rPr>
           <w:sz w:val="28"/>
@@ -817,6 +911,7 @@
         </w:rPr>
         <w:t>son</w:t>
       </w:r>
+      <w:proofErr w:type="spellEnd"/>
     </w:p>
     <w:p>
       <w:pPr>
@@ -835,8 +930,33 @@
           <w:sz w:val="28"/>
           <w:szCs w:val="28"/>
         </w:rPr>
-        <w:t>Menù: pagina about us</w:t>
-      </w:r>
+        <w:t xml:space="preserve">Menù: pagina </w:t>
+      </w:r>
+      <w:proofErr w:type="spellStart"/>
+      <w:r>
+        <w:rPr>
+          <w:sz w:val="28"/>
+          <w:szCs w:val="28"/>
+        </w:rPr>
+        <w:t>about</w:t>
+      </w:r>
+      <w:proofErr w:type="spellEnd"/>
+      <w:r>
+        <w:rPr>
+          <w:sz w:val="28"/>
+          <w:szCs w:val="28"/>
+        </w:rPr>
+        <w:t xml:space="preserve"> </w:t>
+      </w:r>
+      <w:proofErr w:type="spellStart"/>
+      <w:r>
+        <w:rPr>
+          <w:sz w:val="28"/>
+          <w:szCs w:val="28"/>
+        </w:rPr>
+        <w:t>us</w:t>
+      </w:r>
+      <w:proofErr w:type="spellEnd"/>
     </w:p>
     <w:p>
       <w:pPr>
@@ -857,6 +977,7 @@
         </w:rPr>
         <w:t xml:space="preserve">Preferiti del giorno: cache autonoma e </w:t>
       </w:r>
+      <w:proofErr w:type="spellStart"/>
       <w:r>
         <w:rPr>
           <w:sz w:val="28"/>
@@ -885,6 +1006,7 @@
         </w:rPr>
         <w:t>references</w:t>
       </w:r>
+      <w:proofErr w:type="spellEnd"/>
     </w:p>
     <w:p>
       <w:pPr>
@@ -905,6 +1027,7 @@
         </w:rPr>
         <w:t xml:space="preserve">Gestione delle immagini: </w:t>
       </w:r>
+      <w:proofErr w:type="spellStart"/>
       <w:r>
         <w:rPr>
           <w:sz w:val="28"/>
@@ -919,6 +1042,7 @@
         </w:rPr>
         <w:t>lide</w:t>
       </w:r>
+      <w:proofErr w:type="spellEnd"/>
     </w:p>
     <w:p>
       <w:pPr>
@@ -954,13 +1078,23 @@
           <w:szCs w:val="28"/>
         </w:rPr>
       </w:pPr>
-      <w:r>
-        <w:rPr>
-          <w:sz w:val="28"/>
-          <w:szCs w:val="28"/>
-        </w:rPr>
-        <w:t xml:space="preserve">Sectioned </w:t>
-      </w:r>
+      <w:proofErr w:type="spellStart"/>
+      <w:r>
+        <w:rPr>
+          <w:sz w:val="28"/>
+          <w:szCs w:val="28"/>
+        </w:rPr>
+        <w:t>Sectioned</w:t>
+      </w:r>
+      <w:proofErr w:type="spellEnd"/>
+      <w:r>
+        <w:rPr>
+          <w:sz w:val="28"/>
+          <w:szCs w:val="28"/>
+        </w:rPr>
+        <w:t xml:space="preserve"> </w:t>
+      </w:r>
+      <w:proofErr w:type="spellStart"/>
       <w:r>
         <w:rPr>
           <w:sz w:val="28"/>
@@ -989,6 +1123,7 @@
         </w:rPr>
         <w:t>iew</w:t>
       </w:r>
+      <w:proofErr w:type="spellEnd"/>
     </w:p>
     <w:p>
       <w:pPr>
@@ -1103,7 +1238,15 @@
           <w:szCs w:val="28"/>
           <w:lang w:val="en-GB"/>
         </w:rPr>
-        <w:t>UI: xml e animazioni</w:t>
+        <w:t xml:space="preserve">UI: xml e </w:t>
+      </w:r>
+      <w:r>
+        <w:rPr>
+          <w:rFonts w:cs="Lucida Sans"/>
+          <w:sz w:val="28"/>
+          <w:szCs w:val="28"/>
+        </w:rPr>
+        <w:t>animazioni</w:t>
       </w:r>
     </w:p>
     <w:p>
@@ -1125,8 +1268,18 @@
           <w:sz w:val="28"/>
           <w:szCs w:val="28"/>
         </w:rPr>
-        <w:t>Salvataggio preferiti: database, room e dao</w:t>
-      </w:r>
+        <w:t xml:space="preserve">Salvataggio preferiti: database, room e </w:t>
+      </w:r>
+      <w:proofErr w:type="spellStart"/>
+      <w:r>
+        <w:rPr>
+          <w:rFonts w:cs="Lucida Sans"/>
+          <w:sz w:val="28"/>
+          <w:szCs w:val="28"/>
+        </w:rPr>
+        <w:t>dao</w:t>
+      </w:r>
+      <w:proofErr w:type="spellEnd"/>
     </w:p>
     <w:p>
       <w:pPr>
@@ -1335,48 +1488,76 @@
           <w:sz w:val="22"/>
           <w:szCs w:val="22"/>
         </w:rPr>
-        <w:t>Il progetto che è stato sviluppato dal nostro team riguarda il mondo della Marvel. Lo scopo era quello di sviluppare un app che permettesse di sfruttare al massimo le potenzialità messe a disposizione dal portale sviluppatori</w:t>
-      </w:r>
-    </w:p>
-    <w:p>
-      <w:pPr>
-        <w:pStyle w:val="Standard"/>
+        <w:t xml:space="preserve">Il progetto che è stato sviluppato dal nostro team riguarda il mondo della Marvel. Lo scopo era quello di sviluppare </w:t>
+      </w:r>
+      <w:proofErr w:type="spellStart"/>
+      <w:r>
         <w:rPr>
           <w:sz w:val="22"/>
           <w:szCs w:val="22"/>
         </w:rPr>
-      </w:pPr>
+        <w:t>un</w:t>
+      </w:r>
       <w:r>
         <w:rPr>
           <w:sz w:val="22"/>
           <w:szCs w:val="22"/>
         </w:rPr>
-        <w:t>developer.marvel.com. Tramite questo infatti è stato possibile reperire una chiave, che è stata utilizzata per effettuare le query al portale ed ottenere le informazioni necessarie per l'applicazione.</w:t>
-      </w:r>
-    </w:p>
-    <w:p>
-      <w:pPr>
-        <w:pStyle w:val="Standard"/>
+        <w:t>’</w:t>
+      </w:r>
+      <w:r>
         <w:rPr>
           <w:sz w:val="22"/>
           <w:szCs w:val="22"/>
         </w:rPr>
-      </w:pPr>
-    </w:p>
-    <w:p>
-      <w:pPr>
-        <w:pStyle w:val="Standard"/>
+        <w:t>app</w:t>
+      </w:r>
+      <w:proofErr w:type="spellEnd"/>
+      <w:r>
         <w:rPr>
           <w:sz w:val="22"/>
           <w:szCs w:val="22"/>
         </w:rPr>
-      </w:pPr>
+        <w:t xml:space="preserve"> che permettesse di sfruttare al massimo le potenzialità messe a disposizione dal portale sviluppatori</w:t>
+      </w:r>
       <w:r>
         <w:rPr>
           <w:sz w:val="22"/>
           <w:szCs w:val="22"/>
         </w:rPr>
-        <w:t>In particolare, le principali query utilizzate permettevano di :</w:t>
+        <w:t xml:space="preserve"> </w:t>
+      </w:r>
+      <w:r>
+        <w:rPr>
+          <w:sz w:val="22"/>
+          <w:szCs w:val="22"/>
+        </w:rPr>
+        <w:t>developer.marvel.com. Tramite questo infatti è stato possibile reperire una chiave, che è stata utilizzata per effettuare le query al portale ed ottenere le informazioni necessarie per l'applicazione.</w:t>
+      </w:r>
+    </w:p>
+    <w:p>
+      <w:pPr>
+        <w:pStyle w:val="Standard"/>
+        <w:rPr>
+          <w:sz w:val="22"/>
+          <w:szCs w:val="22"/>
+        </w:rPr>
+      </w:pPr>
+    </w:p>
+    <w:p>
+      <w:pPr>
+        <w:pStyle w:val="Standard"/>
+        <w:rPr>
+          <w:sz w:val="22"/>
+          <w:szCs w:val="22"/>
+        </w:rPr>
+      </w:pPr>
+      <w:r>
+        <w:rPr>
+          <w:sz w:val="22"/>
+          <w:szCs w:val="22"/>
+        </w:rPr>
+        <w:t>In particolare, le principali query utilizzate permettevano di:</w:t>
       </w:r>
     </w:p>
     <w:p>
@@ -1452,7 +1633,28 @@
           <w:sz w:val="22"/>
           <w:szCs w:val="22"/>
         </w:rPr>
-        <w:t>trovare una serie in cui un eroe compare</w:t>
+        <w:t xml:space="preserve">trovare una serie in cui </w:t>
+      </w:r>
+      <w:r>
+        <w:rPr>
+          <w:sz w:val="22"/>
+          <w:szCs w:val="22"/>
+        </w:rPr>
+        <w:t>compare</w:t>
+      </w:r>
+      <w:r>
+        <w:rPr>
+          <w:sz w:val="22"/>
+          <w:szCs w:val="22"/>
+        </w:rPr>
+        <w:t xml:space="preserve"> </w:t>
+      </w:r>
+      <w:r>
+        <w:rPr>
+          <w:sz w:val="22"/>
+          <w:szCs w:val="22"/>
+        </w:rPr>
+        <w:t>un eroe</w:t>
       </w:r>
     </w:p>
     <w:p>
@@ -1492,7 +1694,23 @@
           <w:sz w:val="22"/>
           <w:szCs w:val="22"/>
         </w:rPr>
-        <w:t>mostrare gli url del sito web della Marvel che riguardano un certo eroe</w:t>
+        <w:t xml:space="preserve">mostrare gli </w:t>
+      </w:r>
+      <w:proofErr w:type="spellStart"/>
+      <w:r>
+        <w:rPr>
+          <w:sz w:val="22"/>
+          <w:szCs w:val="22"/>
+        </w:rPr>
+        <w:t>url</w:t>
+      </w:r>
+      <w:proofErr w:type="spellEnd"/>
+      <w:r>
+        <w:rPr>
+          <w:sz w:val="22"/>
+          <w:szCs w:val="22"/>
+        </w:rPr>
+        <w:t xml:space="preserve"> del sito web della Marvel che riguardano un certo eroe</w:t>
       </w:r>
     </w:p>
     <w:p>
@@ -1532,7 +1750,21 @@
           <w:sz w:val="22"/>
           <w:szCs w:val="22"/>
         </w:rPr>
-        <w:t>a partire da un evento trovare: eroi, autori ,fumetti e serie correlati</w:t>
+        <w:t>a partire da un evento trovare: eroi, autori,</w:t>
+      </w:r>
+      <w:r>
+        <w:rPr>
+          <w:sz w:val="22"/>
+          <w:szCs w:val="22"/>
+        </w:rPr>
+        <w:t xml:space="preserve"> </w:t>
+      </w:r>
+      <w:r>
+        <w:rPr>
+          <w:sz w:val="22"/>
+          <w:szCs w:val="22"/>
+        </w:rPr>
+        <w:t>fumetti e serie correlati</w:t>
       </w:r>
     </w:p>
     <w:p>
@@ -1563,12 +1795,14 @@
           <w:numId w:val="2"/>
         </w:numPr>
         <w:rPr>
+          <w:color w:val="FF0000"/>
           <w:sz w:val="22"/>
           <w:szCs w:val="22"/>
         </w:rPr>
       </w:pPr>
       <w:r>
         <w:rPr>
+          <w:color w:val="FF0000"/>
           <w:sz w:val="22"/>
           <w:szCs w:val="22"/>
         </w:rPr>
@@ -1576,6 +1810,7 @@
       </w:r>
       <w:r>
         <w:rPr>
+          <w:color w:val="FF0000"/>
           <w:sz w:val="22"/>
           <w:szCs w:val="22"/>
         </w:rPr>
@@ -1583,6 +1818,7 @@
       </w:r>
       <w:r>
         <w:rPr>
+          <w:color w:val="FF0000"/>
           <w:sz w:val="22"/>
           <w:szCs w:val="22"/>
         </w:rPr>
@@ -1627,6 +1863,7 @@
         </w:rPr>
         <w:t xml:space="preserve"> dove venivano riportate tutte queste informazioni (attraverso un insieme di </w:t>
       </w:r>
+      <w:proofErr w:type="spellStart"/>
       <w:r>
         <w:rPr>
           <w:sz w:val="22"/>
@@ -1653,17 +1890,16 @@
           <w:sz w:val="22"/>
           <w:szCs w:val="22"/>
         </w:rPr>
-        <w:t>iew) , in modo da essere logicamente correlate tra loro. Alcune query non sono state utilizzate poiché fornivano informazioni parziali e spesso incomplete.</w:t>
-      </w:r>
-    </w:p>
-    <w:p>
-      <w:pPr>
-        <w:pStyle w:val="Standard"/>
+        <w:t>iew</w:t>
+      </w:r>
+      <w:proofErr w:type="spellEnd"/>
+      <w:r>
         <w:rPr>
           <w:sz w:val="22"/>
           <w:szCs w:val="22"/>
         </w:rPr>
-      </w:pPr>
+        <w:t>), in modo da essere logicamente correlate tra loro. Alcune query non sono state utilizzate poiché fornivano informazioni parziali e spesso incomplete.</w:t>
+      </w:r>
     </w:p>
     <w:p>
       <w:pPr>
@@ -1673,91 +1909,144 @@
           <w:szCs w:val="22"/>
         </w:rPr>
       </w:pPr>
-      <w:r>
+    </w:p>
+    <w:p>
+      <w:pPr>
+        <w:pStyle w:val="Standard"/>
         <w:rPr>
           <w:sz w:val="22"/>
           <w:szCs w:val="22"/>
         </w:rPr>
-        <w:t>Il risultato finale è stato come da richiesta un</w:t>
-      </w:r>
+      </w:pPr>
       <w:r>
         <w:rPr>
           <w:sz w:val="22"/>
           <w:szCs w:val="22"/>
         </w:rPr>
-        <w:t>’</w:t>
+        <w:t>Il risultato finale è stato come da richiesta un</w:t>
       </w:r>
       <w:r>
         <w:rPr>
           <w:sz w:val="22"/>
           <w:szCs w:val="22"/>
         </w:rPr>
-        <w:t xml:space="preserve">applicazione ben strutturata, sia a livello di codice che a livello di interfacce grafiche, che presenta tutte le informazioni messe a disposizione dal sito, e facilmente raggiungibili dall’utente. Nello specifico sono state implementate: la ricerca di un eroe, una schermata conseguente che permette di navigare in tutte le caratteristiche dell’eroe cercato, eventualmente cliccando sui singoli elementi per andare ancora più nello specifico.  stata implementata una sezione preferiti, che permette all’utente di salvare ed eliminare con estrema facilità i suoi eroi preferiti, che vengono salvati localmente al dispositivo in modo da garantire un accesso molto rapido ed intuitivo. Sono state implementate schermate di dettaglio ben strutturate per ogni elemento relativo agli eroi che è possibile trovare nel sito, tra cui fumetti, eventi, serie ed autori. </w:t>
+        <w:t>’</w:t>
       </w:r>
       <w:r>
         <w:rPr>
           <w:sz w:val="22"/>
           <w:szCs w:val="22"/>
         </w:rPr>
-        <w:t>È</w:t>
+        <w:t xml:space="preserve">applicazione ben strutturata, sia a livello di codice che a livello di interfacce grafiche, che presenta tutte le informazioni messe a disposizione dal sito, e facilmente raggiungibili dall’utente. Nello specifico sono state implementate: la ricerca di un eroe, una schermata conseguente che permette di navigare in tutte le caratteristiche dell’eroe cercato, eventualmente cliccando sui singoli elementi per andare ancora più nello specifico. </w:t>
       </w:r>
       <w:r>
         <w:rPr>
           <w:sz w:val="22"/>
           <w:szCs w:val="22"/>
         </w:rPr>
-        <w:t xml:space="preserve"> stata implementata una schermata di home, che giorno per giorno si aggiorna in automatico mostrando all’utente quelli che sono gli eroi, i fumetti e le serie che la nostra applicazione consiglia all’utente in quel determinato giorno. La chiave di volta dell’applicazione è che tutte queste schermate sono collegate tra loro in modo ricorsivo, garantendo all’utente la migliore esperienza di navigazione possibile.</w:t>
-      </w:r>
-    </w:p>
-    <w:p>
-      <w:pPr>
-        <w:pStyle w:val="Standard"/>
+        <w:t>È</w:t>
+      </w:r>
+      <w:r>
         <w:rPr>
           <w:sz w:val="22"/>
           <w:szCs w:val="22"/>
         </w:rPr>
-      </w:pPr>
+        <w:t xml:space="preserve"> stata implementata una sezione preferiti, che permette all’utente di salvare ed eliminare con estrema facilità i suoi eroi preferiti, che vengono salvati localmente al dispositivo in modo da garantire un accesso molto rapido ed intuitivo. Sono state implementate schermate di dettaglio ben strutturate per ogni elemento relativo agli eroi che è possibile trovare nel sito, tra cui fumetti, eventi, serie ed autori. </w:t>
+      </w:r>
       <w:r>
         <w:rPr>
           <w:sz w:val="22"/>
           <w:szCs w:val="22"/>
         </w:rPr>
-        <w:t>L’utente può inoltre tornare da qualsiasi scenario al menu principale dell’applicazione semplicemente cliccando sul pulsante “X” di uscita presente in ogni schermata</w:t>
+        <w:t>È</w:t>
       </w:r>
       <w:r>
         <w:rPr>
           <w:sz w:val="22"/>
           <w:szCs w:val="22"/>
         </w:rPr>
-        <w:t>. Il tutto è</w:t>
-      </w:r>
-      <w:r>
+        <w:t xml:space="preserve"> stata implementata una schermata di home, che giorno per giorno si aggiorna in automatico mostrando all’utente quelli che sono gli eroi, i fumetti e le serie che la nostra applicazione consiglia all’utente in quel determinato giorno. La chiave di volta dell’applicazione è che tutte queste schermate sono collegate tra loro in modo ricorsivo, garantendo all’utente la migliore esperienza di navigazione possibile.</w:t>
+      </w:r>
+    </w:p>
+    <w:p>
+      <w:pPr>
+        <w:pStyle w:val="Standard"/>
         <w:rPr>
           <w:sz w:val="22"/>
           <w:szCs w:val="22"/>
         </w:rPr>
-        <w:t xml:space="preserve"> stato gestito cercando di garantire la massima efficienza </w:t>
-      </w:r>
+      </w:pPr>
       <w:r>
         <w:rPr>
           <w:sz w:val="22"/>
           <w:szCs w:val="22"/>
         </w:rPr>
-        <w:t>possibile</w:t>
+        <w:t>L’utente può inoltre tornare da qualsiasi scenario al menu principale dell’applicazione semplicemente cliccando sul pulsante “X” di uscita presente in ogni schermata</w:t>
       </w:r>
       <w:r>
         <w:rPr>
           <w:sz w:val="22"/>
           <w:szCs w:val="22"/>
         </w:rPr>
-        <w:t xml:space="preserve">, </w:t>
+        <w:t>. Il tutto è</w:t>
       </w:r>
       <w:r>
         <w:rPr>
           <w:sz w:val="22"/>
           <w:szCs w:val="22"/>
         </w:rPr>
-        <w:t>utilizzando strumenti implementativi come cache (utilizzate per salvare i dati correnti dell’applicazione) e thread che operano in parallelo e permettono all’applicazione di essere leggera e non bloccarsi mai. Infine abbiamo curato la grafica nei minimi dettagli, implementando gradevoli effetti visivi (come quelli di scorrimento e selezione) e caricamenti dinamici che fanno da transitorio tra le varie schermate.</w:t>
+        <w:t xml:space="preserve"> stato gestito cercando di garantire la massima efficienza </w:t>
+      </w:r>
+      <w:r>
+        <w:rPr>
+          <w:sz w:val="22"/>
+          <w:szCs w:val="22"/>
+        </w:rPr>
+        <w:t>possibile</w:t>
+      </w:r>
+      <w:r>
+        <w:rPr>
+          <w:sz w:val="22"/>
+          <w:szCs w:val="22"/>
+        </w:rPr>
+        <w:t xml:space="preserve">, </w:t>
+      </w:r>
+      <w:r>
+        <w:rPr>
+          <w:sz w:val="22"/>
+          <w:szCs w:val="22"/>
+        </w:rPr>
+        <w:t xml:space="preserve">utilizzando strumenti implementativi come cache (utilizzate per salvare i dati correnti dell’applicazione) e </w:t>
+      </w:r>
+      <w:proofErr w:type="spellStart"/>
+      <w:r>
+        <w:rPr>
+          <w:sz w:val="22"/>
+          <w:szCs w:val="22"/>
+        </w:rPr>
+        <w:t>thread</w:t>
+      </w:r>
+      <w:proofErr w:type="spellEnd"/>
+      <w:r>
+        <w:rPr>
+          <w:sz w:val="22"/>
+          <w:szCs w:val="22"/>
+        </w:rPr>
+        <w:t xml:space="preserve"> che operano in parallelo e permettono all’applicazione di essere leggera e non bloccarsi mai. </w:t>
+      </w:r>
+      <w:r>
+        <w:rPr>
+          <w:sz w:val="22"/>
+          <w:szCs w:val="22"/>
+        </w:rPr>
+        <w:t>Infine,</w:t>
+      </w:r>
+      <w:r>
+        <w:rPr>
+          <w:sz w:val="22"/>
+          <w:szCs w:val="22"/>
+        </w:rPr>
+        <w:t xml:space="preserve"> abbiamo curato la grafica nei minimi dettagli, implementando gradevoli effetti visivi (come quelli di scorrimento e selezione) e caricamenti dinamici che fanno da transitorio tra le varie schermate.</w:t>
       </w:r>
     </w:p>
     <w:p>
@@ -1804,6 +2093,7 @@
           <w:szCs w:val="28"/>
         </w:rPr>
       </w:pPr>
+      <w:proofErr w:type="spellStart"/>
       <w:r>
         <w:rPr>
           <w:sz w:val="28"/>
@@ -1812,6 +2102,7 @@
         <w:lastRenderedPageBreak/>
         <w:t>Manifest</w:t>
       </w:r>
+      <w:proofErr w:type="spellEnd"/>
     </w:p>
     <w:p>
       <w:pPr>
@@ -1860,7 +2151,32 @@
           <w:sz w:val="28"/>
           <w:szCs w:val="28"/>
         </w:rPr>
-        <w:t xml:space="preserve">La nostra applicazione è identificata con l’id univoco “it.tiburtinavalley.marvelheroes”. </w:t>
+        <w:t>La nostra applicazione è identificata con l’id univoco “</w:t>
+      </w:r>
+      <w:proofErr w:type="spellStart"/>
+      <w:proofErr w:type="gramStart"/>
+      <w:r>
+        <w:rPr>
+          <w:sz w:val="28"/>
+          <w:szCs w:val="28"/>
+        </w:rPr>
+        <w:t>it.tiburtinavalley</w:t>
+      </w:r>
+      <w:proofErr w:type="gramEnd"/>
+      <w:r>
+        <w:rPr>
+          <w:sz w:val="28"/>
+          <w:szCs w:val="28"/>
+        </w:rPr>
+        <w:t>.marvelheroes</w:t>
+      </w:r>
+      <w:proofErr w:type="spellEnd"/>
+      <w:r>
+        <w:rPr>
+          <w:sz w:val="28"/>
+          <w:szCs w:val="28"/>
+        </w:rPr>
+        <w:t xml:space="preserve">”. </w:t>
       </w:r>
     </w:p>
     <w:p>
@@ -1876,16 +2192,45 @@
       <w:pPr>
         <w:pStyle w:val="Standard"/>
         <w:rPr>
-          <w:sz w:val="28"/>
-          <w:szCs w:val="28"/>
-        </w:rPr>
-      </w:pPr>
-      <w:r>
-        <w:rPr>
-          <w:sz w:val="28"/>
-          <w:szCs w:val="28"/>
-        </w:rPr>
-        <w:t>L’hardware necessario per far girare la nostra applicazione è relativamente molto economico. E’ sufficiente un dispositivo dotato di connessione ad internet che abbia uno schermo possibilmente di dime</w:t>
+          <w:color w:val="FF0000"/>
+          <w:sz w:val="28"/>
+          <w:szCs w:val="28"/>
+        </w:rPr>
+      </w:pPr>
+      <w:r>
+        <w:rPr>
+          <w:sz w:val="28"/>
+          <w:szCs w:val="28"/>
+        </w:rPr>
+        <w:t xml:space="preserve">L’hardware necessario per far girare la nostra applicazione è relativamente molto economico. </w:t>
+      </w:r>
+      <w:r>
+        <w:rPr>
+          <w:sz w:val="28"/>
+          <w:szCs w:val="28"/>
+        </w:rPr>
+        <w:t>È</w:t>
+      </w:r>
+      <w:r>
+        <w:rPr>
+          <w:sz w:val="28"/>
+          <w:szCs w:val="28"/>
+        </w:rPr>
+        <w:t xml:space="preserve"> sufficiente un dispositivo dotato di connessione ad </w:t>
+      </w:r>
+      <w:r>
+        <w:rPr>
+          <w:sz w:val="28"/>
+          <w:szCs w:val="28"/>
+        </w:rPr>
+        <w:t>Internet</w:t>
+      </w:r>
+      <w:r>
+        <w:rPr>
+          <w:sz w:val="28"/>
+          <w:szCs w:val="28"/>
+        </w:rPr>
+        <w:t xml:space="preserve"> che abbia uno schermo possibilmente di dime</w:t>
       </w:r>
       <w:r>
         <w:rPr>
@@ -1899,14 +2244,56 @@
           <w:sz w:val="28"/>
           <w:szCs w:val="28"/>
         </w:rPr>
-        <w:t>sione maggiore di 3 pollici.</w:t>
-      </w:r>
-      <w:r>
-        <w:rPr>
-          <w:sz w:val="28"/>
-          <w:szCs w:val="28"/>
-        </w:rPr>
-        <w:t xml:space="preserve"> (aggiungiamo nel manifest il requisito minimo della dimensione dello schermo?)</w:t>
+        <w:t xml:space="preserve">sione maggiore di </w:t>
+      </w:r>
+      <w:proofErr w:type="gramStart"/>
+      <w:r>
+        <w:rPr>
+          <w:sz w:val="28"/>
+          <w:szCs w:val="28"/>
+        </w:rPr>
+        <w:t>3</w:t>
+      </w:r>
+      <w:proofErr w:type="gramEnd"/>
+      <w:r>
+        <w:rPr>
+          <w:sz w:val="28"/>
+          <w:szCs w:val="28"/>
+        </w:rPr>
+        <w:t xml:space="preserve"> pollici.</w:t>
+      </w:r>
+      <w:r>
+        <w:rPr>
+          <w:sz w:val="28"/>
+          <w:szCs w:val="28"/>
+        </w:rPr>
+        <w:t xml:space="preserve"> </w:t>
+      </w:r>
+      <w:r>
+        <w:rPr>
+          <w:color w:val="FF0000"/>
+          <w:sz w:val="28"/>
+          <w:szCs w:val="28"/>
+        </w:rPr>
+        <w:t xml:space="preserve">(aggiungiamo nel </w:t>
+      </w:r>
+      <w:proofErr w:type="spellStart"/>
+      <w:r>
+        <w:rPr>
+          <w:color w:val="FF0000"/>
+          <w:sz w:val="28"/>
+          <w:szCs w:val="28"/>
+        </w:rPr>
+        <w:t>manifest</w:t>
+      </w:r>
+      <w:proofErr w:type="spellEnd"/>
+      <w:r>
+        <w:rPr>
+          <w:color w:val="FF0000"/>
+          <w:sz w:val="28"/>
+          <w:szCs w:val="28"/>
+        </w:rPr>
+        <w:t xml:space="preserve"> il requisito minimo della dimensione dello schermo?)</w:t>
       </w:r>
     </w:p>
     <w:p>
@@ -1938,14 +2325,21 @@
           <w:sz w:val="28"/>
           <w:szCs w:val="28"/>
         </w:rPr>
-        <w:t>A</w:t>
-      </w:r>
-      <w:r>
-        <w:rPr>
-          <w:sz w:val="28"/>
-          <w:szCs w:val="28"/>
-        </w:rPr>
-        <w:t>ndroid  maggiore o uguale alla 8.0</w:t>
+        <w:t>Android maggiore</w:t>
+      </w:r>
+      <w:r>
+        <w:rPr>
+          <w:sz w:val="28"/>
+          <w:szCs w:val="28"/>
+        </w:rPr>
+        <w:t xml:space="preserve"> o uguale alla 8.0</w:t>
+      </w:r>
+      <w:r>
+        <w:rPr>
+          <w:sz w:val="28"/>
+          <w:szCs w:val="28"/>
+        </w:rPr>
+        <w:t>.</w:t>
       </w:r>
     </w:p>
     <w:p>
@@ -2030,8 +2424,41 @@
           <w:sz w:val="28"/>
           <w:szCs w:val="28"/>
         </w:rPr>
-        <w:t xml:space="preserve"> funzionare sia in modalità portrait che landscape, fatta eccezione per la </w:t>
-      </w:r>
+        <w:t xml:space="preserve"> funzionare sia in modalità </w:t>
+      </w:r>
+      <w:proofErr w:type="spellStart"/>
+      <w:r>
+        <w:rPr>
+          <w:sz w:val="28"/>
+          <w:szCs w:val="28"/>
+        </w:rPr>
+        <w:t>portrait</w:t>
+      </w:r>
+      <w:proofErr w:type="spellEnd"/>
+      <w:r>
+        <w:rPr>
+          <w:sz w:val="28"/>
+          <w:szCs w:val="28"/>
+        </w:rPr>
+        <w:t xml:space="preserve"> che </w:t>
+      </w:r>
+      <w:proofErr w:type="spellStart"/>
+      <w:r>
+        <w:rPr>
+          <w:sz w:val="28"/>
+          <w:szCs w:val="28"/>
+        </w:rPr>
+        <w:t>landscape</w:t>
+      </w:r>
+      <w:proofErr w:type="spellEnd"/>
+      <w:r>
+        <w:rPr>
+          <w:sz w:val="28"/>
+          <w:szCs w:val="28"/>
+        </w:rPr>
+        <w:t xml:space="preserve">, fatta eccezione per la </w:t>
+      </w:r>
+      <w:proofErr w:type="spellStart"/>
       <w:r>
         <w:rPr>
           <w:sz w:val="28"/>
@@ -2044,7 +2471,31 @@
           <w:sz w:val="28"/>
           <w:szCs w:val="28"/>
         </w:rPr>
-        <w:t>ain activity, in cui il landscape è stato bloccato nel manifest.xml poiché comprometterebbe l’uso della toolbar.</w:t>
+        <w:t>ain</w:t>
+      </w:r>
+      <w:proofErr w:type="spellEnd"/>
+      <w:r>
+        <w:rPr>
+          <w:sz w:val="28"/>
+          <w:szCs w:val="28"/>
+        </w:rPr>
+        <w:t xml:space="preserve"> activity, in cui il </w:t>
+      </w:r>
+      <w:proofErr w:type="spellStart"/>
+      <w:r>
+        <w:rPr>
+          <w:sz w:val="28"/>
+          <w:szCs w:val="28"/>
+        </w:rPr>
+        <w:t>landscape</w:t>
+      </w:r>
+      <w:proofErr w:type="spellEnd"/>
+      <w:r>
+        <w:rPr>
+          <w:sz w:val="28"/>
+          <w:szCs w:val="28"/>
+        </w:rPr>
+        <w:t xml:space="preserve"> è stato bloccato nel manifest.xml poiché comprometterebbe l’uso della toolbar.</w:t>
       </w:r>
     </w:p>
     <w:p>
@@ -2060,12 +2511,14 @@
       <w:pPr>
         <w:pStyle w:val="Standard"/>
         <w:rPr>
-          <w:sz w:val="28"/>
-          <w:szCs w:val="28"/>
-        </w:rPr>
-      </w:pPr>
-      <w:r>
-        <w:rPr>
+          <w:color w:val="FF0000"/>
+          <w:sz w:val="28"/>
+          <w:szCs w:val="28"/>
+        </w:rPr>
+      </w:pPr>
+      <w:r>
+        <w:rPr>
+          <w:color w:val="FF0000"/>
           <w:sz w:val="28"/>
           <w:szCs w:val="28"/>
         </w:rPr>
@@ -2138,12 +2591,21 @@
         </w:rPr>
         <w:t xml:space="preserve"> </w:t>
       </w:r>
-      <w:r>
-        <w:rPr>
-          <w:sz w:val="28"/>
-          <w:szCs w:val="28"/>
-        </w:rPr>
-        <w:t xml:space="preserve">Main activity: </w:t>
+      <w:proofErr w:type="spellStart"/>
+      <w:r>
+        <w:rPr>
+          <w:sz w:val="28"/>
+          <w:szCs w:val="28"/>
+        </w:rPr>
+        <w:t>Main</w:t>
+      </w:r>
+      <w:proofErr w:type="spellEnd"/>
+      <w:r>
+        <w:rPr>
+          <w:sz w:val="28"/>
+          <w:szCs w:val="28"/>
+        </w:rPr>
+        <w:t xml:space="preserve"> activity: </w:t>
       </w:r>
       <w:r>
         <w:rPr>
@@ -2157,7 +2619,39 @@
           <w:sz w:val="28"/>
           <w:szCs w:val="28"/>
         </w:rPr>
-        <w:t>muoversi agilmente tra le pagine: preferiti del giorno, ricerca eroi, e preferiti. Oltre a permettere di accedere alla pagina di about us tramite il menu.</w:t>
+        <w:t xml:space="preserve">muoversi agilmente tra le pagine: preferiti del giorno, ricerca eroi, e preferiti. Oltre a permettere di accedere alla pagina di </w:t>
+      </w:r>
+      <w:proofErr w:type="spellStart"/>
+      <w:r>
+        <w:rPr>
+          <w:sz w:val="28"/>
+          <w:szCs w:val="28"/>
+        </w:rPr>
+        <w:t>about</w:t>
+      </w:r>
+      <w:proofErr w:type="spellEnd"/>
+      <w:r>
+        <w:rPr>
+          <w:sz w:val="28"/>
+          <w:szCs w:val="28"/>
+        </w:rPr>
+        <w:t xml:space="preserve"> </w:t>
+      </w:r>
+      <w:proofErr w:type="spellStart"/>
+      <w:r>
+        <w:rPr>
+          <w:sz w:val="28"/>
+          <w:szCs w:val="28"/>
+        </w:rPr>
+        <w:t>us</w:t>
+      </w:r>
+      <w:proofErr w:type="spellEnd"/>
+      <w:r>
+        <w:rPr>
+          <w:sz w:val="28"/>
+          <w:szCs w:val="28"/>
+        </w:rPr>
+        <w:t xml:space="preserve"> tramite il menu.</w:t>
       </w:r>
     </w:p>
     <w:p>
@@ -2182,14 +2676,62 @@
           <w:sz w:val="28"/>
           <w:szCs w:val="28"/>
         </w:rPr>
-        <w:t xml:space="preserve">  -Hero details activity</w:t>
-      </w:r>
-      <w:r>
-        <w:rPr>
-          <w:sz w:val="28"/>
-          <w:szCs w:val="28"/>
-        </w:rPr>
-        <w:t xml:space="preserve"> e favorite hero details activity</w:t>
+        <w:t xml:space="preserve">  -Hero </w:t>
+      </w:r>
+      <w:proofErr w:type="spellStart"/>
+      <w:r>
+        <w:rPr>
+          <w:sz w:val="28"/>
+          <w:szCs w:val="28"/>
+        </w:rPr>
+        <w:t>details</w:t>
+      </w:r>
+      <w:proofErr w:type="spellEnd"/>
+      <w:r>
+        <w:rPr>
+          <w:sz w:val="28"/>
+          <w:szCs w:val="28"/>
+        </w:rPr>
+        <w:t xml:space="preserve"> activity</w:t>
+      </w:r>
+      <w:r>
+        <w:rPr>
+          <w:sz w:val="28"/>
+          <w:szCs w:val="28"/>
+        </w:rPr>
+        <w:t xml:space="preserve"> e favorite </w:t>
+      </w:r>
+      <w:proofErr w:type="spellStart"/>
+      <w:r>
+        <w:rPr>
+          <w:sz w:val="28"/>
+          <w:szCs w:val="28"/>
+        </w:rPr>
+        <w:t>hero</w:t>
+      </w:r>
+      <w:proofErr w:type="spellEnd"/>
+      <w:r>
+        <w:rPr>
+          <w:sz w:val="28"/>
+          <w:szCs w:val="28"/>
+        </w:rPr>
+        <w:t xml:space="preserve"> </w:t>
+      </w:r>
+      <w:proofErr w:type="spellStart"/>
+      <w:r>
+        <w:rPr>
+          <w:sz w:val="28"/>
+          <w:szCs w:val="28"/>
+        </w:rPr>
+        <w:t>details</w:t>
+      </w:r>
+      <w:proofErr w:type="spellEnd"/>
+      <w:r>
+        <w:rPr>
+          <w:sz w:val="28"/>
+          <w:szCs w:val="28"/>
+        </w:rPr>
+        <w:t xml:space="preserve"> activity</w:t>
       </w:r>
       <w:r>
         <w:rPr>
@@ -2238,6 +2780,13 @@
           <w:sz w:val="28"/>
           <w:szCs w:val="28"/>
         </w:rPr>
+        <w:t xml:space="preserve"> </w:t>
+      </w:r>
+      <w:r>
+        <w:rPr>
+          <w:sz w:val="28"/>
+          <w:szCs w:val="28"/>
+        </w:rPr>
         <w:t>(tra cui immagine e descrizione)</w:t>
       </w:r>
       <w:r>
@@ -2286,6 +2835,7 @@
         </w:rPr>
         <w:t>-</w:t>
       </w:r>
+      <w:proofErr w:type="spellStart"/>
       <w:r>
         <w:rPr>
           <w:sz w:val="28"/>
@@ -2298,7 +2848,15 @@
           <w:sz w:val="28"/>
           <w:szCs w:val="28"/>
         </w:rPr>
-        <w:t>etails activity</w:t>
+        <w:t>etails</w:t>
+      </w:r>
+      <w:proofErr w:type="spellEnd"/>
+      <w:r>
+        <w:rPr>
+          <w:sz w:val="28"/>
+          <w:szCs w:val="28"/>
+        </w:rPr>
+        <w:t xml:space="preserve"> activity</w:t>
       </w:r>
       <w:r>
         <w:rPr>
@@ -2418,7 +2976,23 @@
           <w:sz w:val="28"/>
           <w:szCs w:val="28"/>
         </w:rPr>
-        <w:t xml:space="preserve"> -Creators activity:</w:t>
+        <w:t xml:space="preserve"> -</w:t>
+      </w:r>
+      <w:proofErr w:type="spellStart"/>
+      <w:r>
+        <w:rPr>
+          <w:sz w:val="28"/>
+          <w:szCs w:val="28"/>
+        </w:rPr>
+        <w:t>Creators</w:t>
+      </w:r>
+      <w:proofErr w:type="spellEnd"/>
+      <w:r>
+        <w:rPr>
+          <w:sz w:val="28"/>
+          <w:szCs w:val="28"/>
+        </w:rPr>
+        <w:t xml:space="preserve"> activity:</w:t>
       </w:r>
       <w:r>
         <w:rPr>
@@ -2486,41 +3060,289 @@
       <w:pPr>
         <w:rPr>
           <w:rFonts w:ascii="Times New Roman" w:eastAsia="SimSun" w:hAnsi="Times New Roman" w:cs="Lucida Sans"/>
+          <w:i/>
+          <w:iCs/>
+          <w:color w:val="4472C4" w:themeColor="accent5"/>
           <w:kern w:val="3"/>
           <w:sz w:val="28"/>
           <w:szCs w:val="28"/>
           <w:lang w:eastAsia="zh-CN" w:bidi="hi-IN"/>
         </w:rPr>
       </w:pPr>
-    </w:p>
-    <w:p>
+      <w:r>
+        <w:rPr>
+          <w:rFonts w:ascii="Times New Roman" w:eastAsia="SimSun" w:hAnsi="Times New Roman" w:cs="Lucida Sans"/>
+          <w:i/>
+          <w:iCs/>
+          <w:color w:val="4472C4" w:themeColor="accent5"/>
+          <w:kern w:val="3"/>
+          <w:sz w:val="28"/>
+          <w:szCs w:val="28"/>
+          <w:lang w:eastAsia="zh-CN" w:bidi="hi-IN"/>
+        </w:rPr>
+        <w:t>(metterei tutti i metodi riferiti nel testo in corsivo</w:t>
+      </w:r>
+      <w:r>
+        <w:rPr>
+          <w:rFonts w:ascii="Times New Roman" w:eastAsia="SimSun" w:hAnsi="Times New Roman" w:cs="Lucida Sans"/>
+          <w:i/>
+          <w:iCs/>
+          <w:color w:val="4472C4" w:themeColor="accent5"/>
+          <w:kern w:val="3"/>
+          <w:sz w:val="28"/>
+          <w:szCs w:val="28"/>
+          <w:lang w:eastAsia="zh-CN" w:bidi="hi-IN"/>
+        </w:rPr>
+        <w:t xml:space="preserve">, volendo anche senza le parentesi finali (Pier, la nota sulle parentesi è per te </w:t>
+      </w:r>
+      <w:proofErr w:type="spellStart"/>
+      <w:r>
+        <w:rPr>
+          <w:rFonts w:ascii="Times New Roman" w:eastAsia="SimSun" w:hAnsi="Times New Roman" w:cs="Lucida Sans"/>
+          <w:i/>
+          <w:iCs/>
+          <w:color w:val="4472C4" w:themeColor="accent5"/>
+          <w:kern w:val="3"/>
+          <w:sz w:val="28"/>
+          <w:szCs w:val="28"/>
+          <w:lang w:eastAsia="zh-CN" w:bidi="hi-IN"/>
+        </w:rPr>
+        <w:t>ahahah</w:t>
+      </w:r>
+      <w:proofErr w:type="spellEnd"/>
+      <w:r>
+        <w:rPr>
+          <w:rFonts w:ascii="Times New Roman" w:eastAsia="SimSun" w:hAnsi="Times New Roman" w:cs="Lucida Sans"/>
+          <w:i/>
+          <w:iCs/>
+          <w:color w:val="4472C4" w:themeColor="accent5"/>
+          <w:kern w:val="3"/>
+          <w:sz w:val="28"/>
+          <w:szCs w:val="28"/>
+          <w:lang w:eastAsia="zh-CN" w:bidi="hi-IN"/>
+        </w:rPr>
+        <w:t>)</w:t>
+      </w:r>
+      <w:r>
+        <w:rPr>
+          <w:rFonts w:ascii="Times New Roman" w:eastAsia="SimSun" w:hAnsi="Times New Roman" w:cs="Lucida Sans"/>
+          <w:i/>
+          <w:iCs/>
+          <w:color w:val="4472C4" w:themeColor="accent5"/>
+          <w:kern w:val="3"/>
+          <w:sz w:val="28"/>
+          <w:szCs w:val="28"/>
+          <w:lang w:eastAsia="zh-CN" w:bidi="hi-IN"/>
+        </w:rPr>
+        <w:t>)</w:t>
+      </w:r>
+    </w:p>
+    <w:p>
+      <w:proofErr w:type="spellStart"/>
       <w:r>
         <w:t>RecyclerView</w:t>
       </w:r>
-    </w:p>
-    <w:p>
-      <w:r>
-        <w:t>Le RecyclerView sono uno strumento molto utile quando c’è bisogno di organizzare una lista di informazioni secondo uno schema preciso. Nell’applicazione, ogni Model di tipo Hero, Comics, Series, Events o Creators ha altre liste di Model a lui collegate (es i fumetti, le serie e gli eventi collegati ad un eroe) che vanno quindi mostrati all’utente.</w:t>
-      </w:r>
-    </w:p>
-    <w:p>
-      <w:r>
-        <w:t>Ogni RecyclerView è un contenitore di singole View, che possono avere uno schema più o meno complesso, in questo caso le View hanno una struttura molto semplice e sono composte da un ImageView ed una TextView. Le View devono essere fornite da un LayoutManager, che nel progetto è quasi sempre un LinearLayoutManager con opzione di scorrimento orizzontale.</w:t>
-      </w:r>
-    </w:p>
-    <w:p>
-      <w:r>
-        <w:t>Inoltre, ogni elemento della RecyclerView viene gestito da un ViewHolder, i cui metodi vengono chiamati proprio dal LayoutManager quando è necessario creare una nuova riga nella RecyclerView o bisogna aggiornarne il contenuto.</w:t>
-      </w:r>
-    </w:p>
-    <w:p>
-      <w:r>
-        <w:t>Le liste da visualizzare sono di dimensione variabile, andando da 20/30 elementi fino anche a più di 50. La RecyclerView mantiene tutti gli elementi che non possono essere mostrati per questioni di spazio nel display in una apposita cache, così da andare a caricare i nuovi quando viene eseguito uno scroll per visualizzare gli altri elementi, o ricaricare i vecchi quando si vuole tornare verso l’inizio della lista. In questo modo, la gestione della memoria è più efficiente e la lista è completamente gestita dalla RecyclerView.</w:t>
-      </w:r>
-    </w:p>
-    <w:p>
-      <w:r>
-        <w:t>Le RecyclerView sono state introdotte pressoché in ogni Activity, specialmente in quelle che mostravano il dettaglio di uno specifico Model, quindi la HeroDetailActivity, ComicsActivity, SeriesActivity, EventsActivity e CreatorsActivity.</w:t>
+      <w:proofErr w:type="spellEnd"/>
+    </w:p>
+    <w:p>
+      <w:r>
+        <w:t xml:space="preserve">Le </w:t>
+      </w:r>
+      <w:proofErr w:type="spellStart"/>
+      <w:r>
+        <w:t>RecyclerView</w:t>
+      </w:r>
+      <w:proofErr w:type="spellEnd"/>
+      <w:r>
+        <w:t xml:space="preserve"> sono uno strumento molto utile quando c’è bisogno di organizzare una lista di informazioni secondo uno schema preciso. Nell’applicazione, ogni Model di tipo Hero, Comics, Series, Events o </w:t>
+      </w:r>
+      <w:proofErr w:type="spellStart"/>
+      <w:r>
+        <w:t>Creators</w:t>
+      </w:r>
+      <w:proofErr w:type="spellEnd"/>
+      <w:r>
+        <w:t xml:space="preserve"> ha altre liste di Model a lui collegate (es i fumetti, le serie e gli eventi collegati ad un eroe) che vanno quindi mostrati all’utente.</w:t>
+      </w:r>
+    </w:p>
+    <w:p>
+      <w:r>
+        <w:t xml:space="preserve">Ogni </w:t>
+      </w:r>
+      <w:proofErr w:type="spellStart"/>
+      <w:r>
+        <w:t>RecyclerView</w:t>
+      </w:r>
+      <w:proofErr w:type="spellEnd"/>
+      <w:r>
+        <w:t xml:space="preserve"> è un contenitore di singole </w:t>
+      </w:r>
+      <w:proofErr w:type="spellStart"/>
+      <w:r>
+        <w:t>View</w:t>
+      </w:r>
+      <w:proofErr w:type="spellEnd"/>
+      <w:r>
+        <w:t xml:space="preserve">, che possono avere uno schema più o meno complesso, in questo caso le </w:t>
+      </w:r>
+      <w:proofErr w:type="spellStart"/>
+      <w:r>
+        <w:t>View</w:t>
+      </w:r>
+      <w:proofErr w:type="spellEnd"/>
+      <w:r>
+        <w:t xml:space="preserve"> hanno una struttura molto semplice e sono composte da un </w:t>
+      </w:r>
+      <w:proofErr w:type="spellStart"/>
+      <w:r>
+        <w:t>ImageView</w:t>
+      </w:r>
+      <w:proofErr w:type="spellEnd"/>
+      <w:r>
+        <w:t xml:space="preserve"> ed una </w:t>
+      </w:r>
+      <w:proofErr w:type="spellStart"/>
+      <w:r>
+        <w:t>TextView</w:t>
+      </w:r>
+      <w:proofErr w:type="spellEnd"/>
+      <w:r>
+        <w:t xml:space="preserve">. Le </w:t>
+      </w:r>
+      <w:proofErr w:type="spellStart"/>
+      <w:r>
+        <w:t>View</w:t>
+      </w:r>
+      <w:proofErr w:type="spellEnd"/>
+      <w:r>
+        <w:t xml:space="preserve"> devono essere fornite da un </w:t>
+      </w:r>
+      <w:proofErr w:type="spellStart"/>
+      <w:r>
+        <w:t>LayoutManager</w:t>
+      </w:r>
+      <w:proofErr w:type="spellEnd"/>
+      <w:r>
+        <w:t xml:space="preserve">, che nel progetto è quasi sempre un </w:t>
+      </w:r>
+      <w:proofErr w:type="spellStart"/>
+      <w:r>
+        <w:t>LinearLayoutManager</w:t>
+      </w:r>
+      <w:proofErr w:type="spellEnd"/>
+      <w:r>
+        <w:t xml:space="preserve"> con opzione di scorrimento orizzontale.</w:t>
+      </w:r>
+    </w:p>
+    <w:p>
+      <w:r>
+        <w:t xml:space="preserve">Inoltre, ogni elemento della </w:t>
+      </w:r>
+      <w:proofErr w:type="spellStart"/>
+      <w:r>
+        <w:t>RecyclerView</w:t>
+      </w:r>
+      <w:proofErr w:type="spellEnd"/>
+      <w:r>
+        <w:t xml:space="preserve"> viene gestito da un </w:t>
+      </w:r>
+      <w:proofErr w:type="spellStart"/>
+      <w:r>
+        <w:t>ViewHolder</w:t>
+      </w:r>
+      <w:proofErr w:type="spellEnd"/>
+      <w:r>
+        <w:t xml:space="preserve">, i cui metodi vengono chiamati proprio dal </w:t>
+      </w:r>
+      <w:proofErr w:type="spellStart"/>
+      <w:r>
+        <w:t>LayoutManager</w:t>
+      </w:r>
+      <w:proofErr w:type="spellEnd"/>
+      <w:r>
+        <w:t xml:space="preserve"> quando è necessario creare una nuova riga nella </w:t>
+      </w:r>
+      <w:proofErr w:type="spellStart"/>
+      <w:r>
+        <w:t>RecyclerView</w:t>
+      </w:r>
+      <w:proofErr w:type="spellEnd"/>
+      <w:r>
+        <w:t xml:space="preserve"> o bisogna aggiornarne il contenuto.</w:t>
+      </w:r>
+    </w:p>
+    <w:p>
+      <w:r>
+        <w:t xml:space="preserve">Le liste da visualizzare sono di dimensione variabile, andando da 20/30 elementi fino anche a più di 50. La </w:t>
+      </w:r>
+      <w:proofErr w:type="spellStart"/>
+      <w:r>
+        <w:t>RecyclerView</w:t>
+      </w:r>
+      <w:proofErr w:type="spellEnd"/>
+      <w:r>
+        <w:t xml:space="preserve"> mantiene tutti gli elementi che non possono essere mostrati per questioni di spazio nel display in una apposita cache, così da andare a caricare i nuovi quando viene eseguito uno scroll per visualizzare gli altri elementi, o ricaricare i vecchi quando si vuole tornare verso l’inizio della lista. In questo modo, la gestione della memoria è più efficiente e la lista è completamente gestita dalla </w:t>
+      </w:r>
+      <w:proofErr w:type="spellStart"/>
+      <w:r>
+        <w:t>RecyclerView</w:t>
+      </w:r>
+      <w:proofErr w:type="spellEnd"/>
+      <w:r>
+        <w:t>.</w:t>
+      </w:r>
+    </w:p>
+    <w:p>
+      <w:r>
+        <w:t xml:space="preserve">Le </w:t>
+      </w:r>
+      <w:proofErr w:type="spellStart"/>
+      <w:r>
+        <w:t>RecyclerView</w:t>
+      </w:r>
+      <w:proofErr w:type="spellEnd"/>
+      <w:r>
+        <w:t xml:space="preserve"> sono state introdotte pressoché in ogni Activity, specialmente in quelle che mostravano il dettaglio di uno specifico Model, quindi la </w:t>
+      </w:r>
+      <w:proofErr w:type="spellStart"/>
+      <w:r>
+        <w:t>HeroDetailActivity</w:t>
+      </w:r>
+      <w:proofErr w:type="spellEnd"/>
+      <w:r>
+        <w:t xml:space="preserve">, </w:t>
+      </w:r>
+      <w:proofErr w:type="spellStart"/>
+      <w:r>
+        <w:t>ComicsActivity</w:t>
+      </w:r>
+      <w:proofErr w:type="spellEnd"/>
+      <w:r>
+        <w:t xml:space="preserve">, </w:t>
+      </w:r>
+      <w:proofErr w:type="spellStart"/>
+      <w:r>
+        <w:t>SeriesActivity</w:t>
+      </w:r>
+      <w:proofErr w:type="spellEnd"/>
+      <w:r>
+        <w:t xml:space="preserve">, </w:t>
+      </w:r>
+      <w:proofErr w:type="spellStart"/>
+      <w:r>
+        <w:t>EventsActivity</w:t>
+      </w:r>
+      <w:proofErr w:type="spellEnd"/>
+      <w:r>
+        <w:t xml:space="preserve"> e </w:t>
+      </w:r>
+      <w:proofErr w:type="spellStart"/>
+      <w:r>
+        <w:t>CreatorsActivity</w:t>
+      </w:r>
+      <w:proofErr w:type="spellEnd"/>
+      <w:r>
+        <w:t>.</w:t>
       </w:r>
     </w:p>
     <w:p/>
@@ -2531,84 +3353,420 @@
     </w:p>
     <w:p>
       <w:r>
-        <w:t>Ogni elemento della RecyclerView è rappresentato mediante una View indipendente, con un preciso layout che deve essere gestito mediante appositi ViewHolder.</w:t>
-      </w:r>
-    </w:p>
-    <w:p>
-      <w:r>
-        <w:t>Ogni ViewHolder è a sua volta gestito da un Adapter, che svolge la funzione di ponte fra la UI e i ViewHolder.</w:t>
-      </w:r>
-    </w:p>
-    <w:p>
-      <w:r>
-        <w:t>L’Adapter svolge due compiti fondamentali nella gestione dei ViewHolder: assegna ad ognuno di essi una specifica posizione nella RecyclerView e vi collega i dati che dovranno essere gestiti.</w:t>
-      </w:r>
-    </w:p>
-    <w:p>
-      <w:r>
-        <w:t>Ogni Adapter gestisce una lista di Model, i cui dati saranno poi inseriti nelle View gestite dai ViewHolder.</w:t>
-      </w:r>
-    </w:p>
-    <w:p>
-      <w:r>
-        <w:t>Abbiamo scelto di avere un’apposita classe Holder per ogni Adapter, che estende la classe Recycler.ViewHolder e gestisce quindi gli elementi del layout. In questo modo, il codice è molto più mantenibile e leggibile.</w:t>
-      </w:r>
-    </w:p>
-    <w:p>
-      <w:r>
-        <w:t>Ogni volta che la RecyclerView ha bisogno di mostrare un nuovo elemento, viene invocato il metodo onCreateViewHolder() dell’Adapter, che crea per l’appunto un nuovo oggetto di tipo Holder per la gestione della View.</w:t>
-      </w:r>
-    </w:p>
-    <w:p>
-      <w:r>
-        <w:t>Il metodo di onBindViewHolder() nell’Adapter viene invece chiamato quando c’è bisogno di aggiornare il contenuto di una View, tale metodo ha come parametro l’Holder di cui va aggiornata la View e la posizione di quest’ultimo nella RecyclerView.</w:t>
+        <w:t xml:space="preserve">Ogni elemento della </w:t>
+      </w:r>
+      <w:proofErr w:type="spellStart"/>
+      <w:r>
+        <w:t>RecyclerView</w:t>
+      </w:r>
+      <w:proofErr w:type="spellEnd"/>
+      <w:r>
+        <w:t xml:space="preserve"> è rappresentato mediante una </w:t>
+      </w:r>
+      <w:proofErr w:type="spellStart"/>
+      <w:r>
+        <w:t>View</w:t>
+      </w:r>
+      <w:proofErr w:type="spellEnd"/>
+      <w:r>
+        <w:t xml:space="preserve"> indipendente, con un preciso layout che deve essere gestito mediante appositi </w:t>
+      </w:r>
+      <w:proofErr w:type="spellStart"/>
+      <w:r>
+        <w:t>ViewHolder</w:t>
+      </w:r>
+      <w:proofErr w:type="spellEnd"/>
+      <w:r>
+        <w:t>.</w:t>
+      </w:r>
+    </w:p>
+    <w:p>
+      <w:r>
+        <w:t xml:space="preserve">Ogni </w:t>
+      </w:r>
+      <w:proofErr w:type="spellStart"/>
+      <w:r>
+        <w:t>ViewHolder</w:t>
+      </w:r>
+      <w:proofErr w:type="spellEnd"/>
+      <w:r>
+        <w:t xml:space="preserve"> è a sua volta gestito da un Adapter, che svolge la funzione di ponte fra la UI e i </w:t>
+      </w:r>
+      <w:proofErr w:type="spellStart"/>
+      <w:r>
+        <w:t>ViewHolder</w:t>
+      </w:r>
+      <w:proofErr w:type="spellEnd"/>
+      <w:r>
+        <w:t>.</w:t>
+      </w:r>
+    </w:p>
+    <w:p>
+      <w:r>
+        <w:t xml:space="preserve">L’Adapter svolge due compiti fondamentali nella gestione dei </w:t>
+      </w:r>
+      <w:proofErr w:type="spellStart"/>
+      <w:r>
+        <w:t>ViewHolder</w:t>
+      </w:r>
+      <w:proofErr w:type="spellEnd"/>
+      <w:r>
+        <w:t xml:space="preserve">: assegna ad ognuno di essi una specifica posizione nella </w:t>
+      </w:r>
+      <w:proofErr w:type="spellStart"/>
+      <w:r>
+        <w:t>RecyclerView</w:t>
+      </w:r>
+      <w:proofErr w:type="spellEnd"/>
+      <w:r>
+        <w:t xml:space="preserve"> e vi collega i dati che dovranno essere gestiti.</w:t>
+      </w:r>
+    </w:p>
+    <w:p>
+      <w:r>
+        <w:t xml:space="preserve">Ogni Adapter gestisce una lista di Model, i cui dati saranno poi inseriti nelle </w:t>
+      </w:r>
+      <w:proofErr w:type="spellStart"/>
+      <w:r>
+        <w:t>View</w:t>
+      </w:r>
+      <w:proofErr w:type="spellEnd"/>
+      <w:r>
+        <w:t xml:space="preserve"> gestite dai </w:t>
+      </w:r>
+      <w:proofErr w:type="spellStart"/>
+      <w:r>
+        <w:t>ViewHolder</w:t>
+      </w:r>
+      <w:proofErr w:type="spellEnd"/>
+      <w:r>
+        <w:t>.</w:t>
+      </w:r>
+    </w:p>
+    <w:p>
+      <w:r>
+        <w:t xml:space="preserve">Abbiamo scelto di avere un’apposita classe Holder per ogni Adapter, che estende la classe </w:t>
+      </w:r>
+      <w:proofErr w:type="spellStart"/>
+      <w:r>
+        <w:t>Recycler.ViewHolder</w:t>
+      </w:r>
+      <w:proofErr w:type="spellEnd"/>
+      <w:r>
+        <w:t xml:space="preserve"> e gestisce quindi gli elementi del layout. In questo modo, il codice è molto più mantenibile e leggibile.</w:t>
+      </w:r>
+    </w:p>
+    <w:p>
+      <w:r>
+        <w:t xml:space="preserve">Ogni volta che la </w:t>
+      </w:r>
+      <w:proofErr w:type="spellStart"/>
+      <w:r>
+        <w:t>RecyclerView</w:t>
+      </w:r>
+      <w:proofErr w:type="spellEnd"/>
+      <w:r>
+        <w:t xml:space="preserve"> ha bisogno di mostrare un nuovo elemento, viene invocato il metodo </w:t>
+      </w:r>
+      <w:proofErr w:type="spellStart"/>
+      <w:proofErr w:type="gramStart"/>
+      <w:r>
+        <w:t>onCreateViewHolder</w:t>
+      </w:r>
+      <w:proofErr w:type="spellEnd"/>
+      <w:r>
+        <w:t>(</w:t>
+      </w:r>
+      <w:proofErr w:type="gramEnd"/>
+      <w:r>
+        <w:t xml:space="preserve">) dell’Adapter, che crea per l’appunto un nuovo oggetto di tipo Holder per la gestione della </w:t>
+      </w:r>
+      <w:proofErr w:type="spellStart"/>
+      <w:r>
+        <w:t>View</w:t>
+      </w:r>
+      <w:proofErr w:type="spellEnd"/>
+      <w:r>
+        <w:t>.</w:t>
       </w:r>
     </w:p>
     <w:p>
       <w:r>
         <w:lastRenderedPageBreak/>
-        <w:t xml:space="preserve">Infine vi è un metodo getItemCount() che ritorna la lunghezza della lista di Model che viene gestita dall’Adapter. </w:t>
-      </w:r>
-    </w:p>
-    <w:p>
-      <w:r>
-        <w:t>Ognuno degli elementi nella RecyclerView è inoltre cliccabile, infatti ogni Adapter implementa il metodo di onClick(), andando a caricare la schermata di dettaglio per l’elemento selezionato dall’utente.</w:t>
+        <w:t xml:space="preserve">Il metodo di </w:t>
+      </w:r>
+      <w:proofErr w:type="spellStart"/>
+      <w:proofErr w:type="gramStart"/>
+      <w:r>
+        <w:t>onBindViewHolder</w:t>
+      </w:r>
+      <w:proofErr w:type="spellEnd"/>
+      <w:r>
+        <w:t>(</w:t>
+      </w:r>
+      <w:proofErr w:type="gramEnd"/>
+      <w:r>
+        <w:t xml:space="preserve">) nell’Adapter viene invece chiamato quando c’è bisogno di aggiornare il contenuto di una </w:t>
+      </w:r>
+      <w:proofErr w:type="spellStart"/>
+      <w:r>
+        <w:t>View</w:t>
+      </w:r>
+      <w:proofErr w:type="spellEnd"/>
+      <w:r>
+        <w:t xml:space="preserve">, tale metodo ha come parametro l’Holder di cui va aggiornata la </w:t>
+      </w:r>
+      <w:proofErr w:type="spellStart"/>
+      <w:r>
+        <w:t>View</w:t>
+      </w:r>
+      <w:proofErr w:type="spellEnd"/>
+      <w:r>
+        <w:t xml:space="preserve"> e la posizione di quest’ultimo nella </w:t>
+      </w:r>
+      <w:proofErr w:type="spellStart"/>
+      <w:r>
+        <w:t>RecyclerView</w:t>
+      </w:r>
+      <w:proofErr w:type="spellEnd"/>
+      <w:r>
+        <w:t>.</w:t>
+      </w:r>
+    </w:p>
+    <w:p>
+      <w:r>
+        <w:t xml:space="preserve">Infine vi è un metodo </w:t>
+      </w:r>
+      <w:proofErr w:type="spellStart"/>
+      <w:proofErr w:type="gramStart"/>
+      <w:r>
+        <w:t>getItemCount</w:t>
+      </w:r>
+      <w:proofErr w:type="spellEnd"/>
+      <w:r>
+        <w:t>(</w:t>
+      </w:r>
+      <w:proofErr w:type="gramEnd"/>
+      <w:r>
+        <w:t xml:space="preserve">) che ritorna la lunghezza della lista di Model che viene gestita dall’Adapter. </w:t>
+      </w:r>
+    </w:p>
+    <w:p>
+      <w:r>
+        <w:t xml:space="preserve">Ognuno degli elementi nella </w:t>
+      </w:r>
+      <w:proofErr w:type="spellStart"/>
+      <w:r>
+        <w:t>RecyclerView</w:t>
+      </w:r>
+      <w:proofErr w:type="spellEnd"/>
+      <w:r>
+        <w:t xml:space="preserve"> è inoltre cliccabile, infatti ogni Adapter implementa il metodo di </w:t>
+      </w:r>
+      <w:proofErr w:type="spellStart"/>
+      <w:proofErr w:type="gramStart"/>
+      <w:r>
+        <w:t>onClick</w:t>
+      </w:r>
+      <w:proofErr w:type="spellEnd"/>
+      <w:r>
+        <w:t>(</w:t>
+      </w:r>
+      <w:proofErr w:type="gramEnd"/>
+      <w:r>
+        <w:t>), andando a caricare la schermata di dettaglio per l’elemento selezionato dall’utente.</w:t>
       </w:r>
     </w:p>
     <w:p/>
     <w:p>
       <w:r>
-        <w:t>Caching con Shared Preferences</w:t>
-      </w:r>
-    </w:p>
-    <w:p>
-      <w:r>
-        <w:t>Per poter mantenere sempre identici i suggeriti del giorno, è stato necessario aggiungere un meccanismo di salvataggio su file, per fare questo la scelta è ricaduta sulle Shared Preferences.</w:t>
-      </w:r>
-    </w:p>
-    <w:p>
-      <w:r>
-        <w:t xml:space="preserve"> Dovendo salvare tre Model, ovvero un eroe, un fumetto ed una serie, costituiti da varie informazioni, i Model vengono convertiti in un Json tramite l’API Gson, per poi essere riconvertiti ogni volta che viene caricata la Home Page.</w:t>
-      </w:r>
-    </w:p>
-    <w:p>
-      <w:r>
-        <w:t>Abbiamo usato il metodo getPreferences() per ottenere il file su cui salvare i Json,in quanto è necessario un solo file per contenere tutto e tale file viene resettato ogni giorno con i nuovi suggeriti del giorno.</w:t>
-      </w:r>
-    </w:p>
-    <w:p>
-      <w:r>
-        <w:t>Per il salvataggio è necessario usare un oggetto di tipo SharedPreferences.Editor, il metodi di scrittura possibili sono due: commit(), che è un metodo sincrono con valore di ritorno di tipo booleano per indicare se la scrittura è andato a buon fine ed il metodo apply(), che viene invece eseguito su un thread e non riscontra al main se la scrittura è avvenuta con successo.</w:t>
-      </w:r>
-    </w:p>
-    <w:p>
-      <w:r>
-        <w:t>Abbiamo deciso di utilizzare il metodo di apply(), in quanto il controllo sulla presenza del dato nel file di SharedPreferences viene effettuato solo quando l’utente ritorna sulla Home Page in un secondo momento (così da verificare anche che i dati non sono stati cancellati dall’esterno), inoltre in questo modo il salvataggio su file non pesa sull’ Home Page Fragment, non essendo una chiamata sincrona.</w:t>
-      </w:r>
-    </w:p>
-    <w:p>
-      <w:r>
-        <w:t>Il file di SharedPreferences viene resettato ogni giorno tramite il metodo clear() e ripopolato con i nuovi suggeriti del giorno.</w:t>
+        <w:t xml:space="preserve">Caching con </w:t>
+      </w:r>
+      <w:proofErr w:type="spellStart"/>
+      <w:r>
+        <w:t>Shared</w:t>
+      </w:r>
+      <w:proofErr w:type="spellEnd"/>
+      <w:r>
+        <w:t xml:space="preserve"> </w:t>
+      </w:r>
+      <w:proofErr w:type="spellStart"/>
+      <w:r>
+        <w:t>Preferences</w:t>
+      </w:r>
+      <w:proofErr w:type="spellEnd"/>
+    </w:p>
+    <w:p>
+      <w:r>
+        <w:t xml:space="preserve">Per poter mantenere sempre identici i suggeriti del giorno, è stato necessario aggiungere un meccanismo di salvataggio su file, per fare questo la scelta è ricaduta sulle </w:t>
+      </w:r>
+      <w:proofErr w:type="spellStart"/>
+      <w:r>
+        <w:t>Shared</w:t>
+      </w:r>
+      <w:proofErr w:type="spellEnd"/>
+      <w:r>
+        <w:t xml:space="preserve"> </w:t>
+      </w:r>
+      <w:proofErr w:type="spellStart"/>
+      <w:r>
+        <w:t>Preferences</w:t>
+      </w:r>
+      <w:proofErr w:type="spellEnd"/>
+      <w:r>
+        <w:t>.</w:t>
+      </w:r>
+    </w:p>
+    <w:p>
+      <w:r>
+        <w:t xml:space="preserve"> Dovendo salvare tre Model, ovvero un eroe, un fumetto ed una serie, costituiti da varie informazioni, i Model vengono convertiti in un </w:t>
+      </w:r>
+      <w:proofErr w:type="spellStart"/>
+      <w:r>
+        <w:t>Json</w:t>
+      </w:r>
+      <w:proofErr w:type="spellEnd"/>
+      <w:r>
+        <w:t xml:space="preserve"> tramite l’API </w:t>
+      </w:r>
+      <w:proofErr w:type="spellStart"/>
+      <w:r>
+        <w:t>Gson</w:t>
+      </w:r>
+      <w:proofErr w:type="spellEnd"/>
+      <w:r>
+        <w:t>, per poi essere riconvertiti ogni volta che viene caricata la Home Page.</w:t>
+      </w:r>
+    </w:p>
+    <w:p>
+      <w:r>
+        <w:t xml:space="preserve">Abbiamo usato il metodo </w:t>
+      </w:r>
+      <w:proofErr w:type="spellStart"/>
+      <w:proofErr w:type="gramStart"/>
+      <w:r>
+        <w:t>getPreferences</w:t>
+      </w:r>
+      <w:proofErr w:type="spellEnd"/>
+      <w:r>
+        <w:t>(</w:t>
+      </w:r>
+      <w:proofErr w:type="gramEnd"/>
+      <w:r>
+        <w:t xml:space="preserve">) per ottenere il file su cui salvare i </w:t>
+      </w:r>
+      <w:proofErr w:type="spellStart"/>
+      <w:r>
+        <w:t>Json,in</w:t>
+      </w:r>
+      <w:proofErr w:type="spellEnd"/>
+      <w:r>
+        <w:t xml:space="preserve"> quanto è necessario un solo file per contenere tutto e tale file viene resettato ogni giorno con i nuovi suggeriti del giorno.</w:t>
+      </w:r>
+    </w:p>
+    <w:p>
+      <w:r>
+        <w:t xml:space="preserve">Per il salvataggio è necessario usare un oggetto di tipo </w:t>
+      </w:r>
+      <w:proofErr w:type="spellStart"/>
+      <w:r>
+        <w:t>SharedPreferences.Editor</w:t>
+      </w:r>
+      <w:proofErr w:type="spellEnd"/>
+      <w:r>
+        <w:t xml:space="preserve">, il metodi di scrittura possibili sono due: </w:t>
+      </w:r>
+      <w:proofErr w:type="spellStart"/>
+      <w:proofErr w:type="gramStart"/>
+      <w:r>
+        <w:t>commit</w:t>
+      </w:r>
+      <w:proofErr w:type="spellEnd"/>
+      <w:r>
+        <w:t>(</w:t>
+      </w:r>
+      <w:proofErr w:type="gramEnd"/>
+      <w:r>
+        <w:t xml:space="preserve">), che è un metodo sincrono con valore di ritorno di tipo booleano per indicare se la scrittura è andato a buon fine ed il metodo </w:t>
+      </w:r>
+      <w:proofErr w:type="spellStart"/>
+      <w:r>
+        <w:t>apply</w:t>
+      </w:r>
+      <w:proofErr w:type="spellEnd"/>
+      <w:r>
+        <w:t xml:space="preserve">(), che viene invece eseguito su un </w:t>
+      </w:r>
+      <w:proofErr w:type="spellStart"/>
+      <w:r>
+        <w:t>thread</w:t>
+      </w:r>
+      <w:proofErr w:type="spellEnd"/>
+      <w:r>
+        <w:t xml:space="preserve"> e non riscontra al </w:t>
+      </w:r>
+      <w:proofErr w:type="spellStart"/>
+      <w:r>
+        <w:t>main</w:t>
+      </w:r>
+      <w:proofErr w:type="spellEnd"/>
+      <w:r>
+        <w:t xml:space="preserve"> se la scrittura è avvenuta con successo.</w:t>
+      </w:r>
+    </w:p>
+    <w:p>
+      <w:r>
+        <w:t xml:space="preserve">Abbiamo deciso di utilizzare il metodo di </w:t>
+      </w:r>
+      <w:proofErr w:type="spellStart"/>
+      <w:proofErr w:type="gramStart"/>
+      <w:r>
+        <w:t>apply</w:t>
+      </w:r>
+      <w:proofErr w:type="spellEnd"/>
+      <w:r>
+        <w:t>(</w:t>
+      </w:r>
+      <w:proofErr w:type="gramEnd"/>
+      <w:r>
+        <w:t xml:space="preserve">), in quanto il controllo sulla presenza del dato nel file di </w:t>
+      </w:r>
+      <w:proofErr w:type="spellStart"/>
+      <w:r>
+        <w:t>SharedPreferences</w:t>
+      </w:r>
+      <w:proofErr w:type="spellEnd"/>
+      <w:r>
+        <w:t xml:space="preserve"> viene effettuato solo quando l’utente ritorna sulla Home Page in un secondo momento (così da verificare anche che i dati non sono stati cancellati dall’esterno), inoltre in questo modo il salvataggio su file non pesa sull’ Home Page </w:t>
+      </w:r>
+      <w:proofErr w:type="spellStart"/>
+      <w:r>
+        <w:t>Fragment</w:t>
+      </w:r>
+      <w:proofErr w:type="spellEnd"/>
+      <w:r>
+        <w:t>, non essendo una chiamata sincrona.</w:t>
+      </w:r>
+    </w:p>
+    <w:p>
+      <w:r>
+        <w:t xml:space="preserve">Il file di </w:t>
+      </w:r>
+      <w:proofErr w:type="spellStart"/>
+      <w:r>
+        <w:t>SharedPreferences</w:t>
+      </w:r>
+      <w:proofErr w:type="spellEnd"/>
+      <w:r>
+        <w:t xml:space="preserve"> viene resettato ogni giorno tramite il metodo </w:t>
+      </w:r>
+      <w:proofErr w:type="gramStart"/>
+      <w:r>
+        <w:t>clear(</w:t>
+      </w:r>
+      <w:proofErr w:type="gramEnd"/>
+      <w:r>
+        <w:t>) e ripopolato con i nuovi suggeriti del giorno.</w:t>
       </w:r>
     </w:p>
     <w:p/>
@@ -2637,7 +3795,31 @@
         <w:t>È</w:t>
       </w:r>
       <w:r>
-        <w:t xml:space="preserve"> stato necessario gestire queste interazioni con la rete mediante l’utilizzo di thread, in modo da non appesantire il main thread e non causare di conseguenza blocchi dell’interfaccia grafica. Per eseguire queste operazioni, a livello implementativo, abbiamo optato per l’utilizzo di una ben nota libreria </w:t>
+        <w:t xml:space="preserve"> stato necessario gestire queste interazioni con la rete mediante l’utilizzo di </w:t>
+      </w:r>
+      <w:proofErr w:type="spellStart"/>
+      <w:r>
+        <w:t>thread</w:t>
+      </w:r>
+      <w:proofErr w:type="spellEnd"/>
+      <w:r>
+        <w:t xml:space="preserve">, in modo da non appesantire il </w:t>
+      </w:r>
+      <w:proofErr w:type="spellStart"/>
+      <w:r>
+        <w:t>main</w:t>
+      </w:r>
+      <w:proofErr w:type="spellEnd"/>
+      <w:r>
+        <w:t xml:space="preserve"> </w:t>
+      </w:r>
+      <w:proofErr w:type="spellStart"/>
+      <w:r>
+        <w:t>thread</w:t>
+      </w:r>
+      <w:proofErr w:type="spellEnd"/>
+      <w:r>
+        <w:t xml:space="preserve"> e non causare di conseguenza blocchi dell’interfaccia grafica. Per eseguire queste operazioni, a livello implementativo, abbiamo optato per l’utilizzo di una ben nota libreria </w:t>
       </w:r>
       <w:r>
         <w:t>A</w:t>
@@ -2654,17 +3836,48 @@
     </w:p>
     <w:p>
       <w:r>
-        <w:t>Volley infatti permette di gestire in modo molto semplice le richieste http/https, utilizzando per i suoi scopi l’uso di thread e di buffer con strutture a coda per gestire le diverse richieste (solitamente di tipo FIFO). Questa libreria inoltre fa utilizzo di strutture di cache per salvare i risultati delle ricerche e garantire maggior efficienza.</w:t>
-      </w:r>
-    </w:p>
-    <w:p>
-      <w:r>
-        <w:t>Per utilizzare volley occorre dapprima fare due cose: dichiarare il suo utilizzo nel file di gradle ed inserire nel manifest.xml i permessi dell’app relativi agli accessi ad internet.</w:t>
-      </w:r>
-    </w:p>
-    <w:p>
-      <w:r>
-        <w:t xml:space="preserve">Dopo di che nell’applicazione sono state definite 5 classi dedicate all’uso di </w:t>
+        <w:t>Volley infatti permette di gestire in modo molto semplice le richieste http/</w:t>
+      </w:r>
+      <w:proofErr w:type="spellStart"/>
+      <w:r>
+        <w:t>https</w:t>
+      </w:r>
+      <w:proofErr w:type="spellEnd"/>
+      <w:r>
+        <w:t xml:space="preserve">, utilizzando per i suoi scopi l’uso di </w:t>
+      </w:r>
+      <w:proofErr w:type="spellStart"/>
+      <w:r>
+        <w:t>thread</w:t>
+      </w:r>
+      <w:proofErr w:type="spellEnd"/>
+      <w:r>
+        <w:t xml:space="preserve"> e di buffer con strutture a coda per gestire le diverse richieste (solitamente di tipo FIFO). Questa libreria inoltre fa utilizzo di strutture di cache per salvare i risultati delle ricerche e garantire maggior efficienza.</w:t>
+      </w:r>
+    </w:p>
+    <w:p>
+      <w:r>
+        <w:t xml:space="preserve">Per utilizzare volley occorre dapprima fare due cose: dichiarare il suo utilizzo nel file di </w:t>
+      </w:r>
+      <w:proofErr w:type="spellStart"/>
+      <w:r>
+        <w:t>gradle</w:t>
+      </w:r>
+      <w:proofErr w:type="spellEnd"/>
+      <w:r>
+        <w:t xml:space="preserve"> ed inserire nel manifest.xml i permessi dell’app relativi agli accessi ad internet.</w:t>
+      </w:r>
+    </w:p>
+    <w:p>
+      <w:r>
+        <w:lastRenderedPageBreak/>
+        <w:t xml:space="preserve">Dopo di che nell’applicazione sono state definite </w:t>
+      </w:r>
+      <w:r>
+        <w:t>cinque</w:t>
+      </w:r>
+      <w:r>
+        <w:t xml:space="preserve"> classi dedicate all’uso di </w:t>
       </w:r>
       <w:r>
         <w:t>V</w:t>
@@ -2675,231 +3888,911 @@
     </w:p>
     <w:p>
       <w:r>
+        <w:t xml:space="preserve">Queste classi sono state sviluppate seguendo la medesima struttura, e risultano pertanto </w:t>
+      </w:r>
+      <w:r>
+        <w:t>classi “</w:t>
+      </w:r>
+      <w:r>
+        <w:t xml:space="preserve">standardizzate”. </w:t>
+      </w:r>
+      <w:r>
+        <w:rPr>
+          <w:color w:val="FF0000"/>
+        </w:rPr>
+        <w:t xml:space="preserve">La loro definizione infatti si apre con la dichiarazione di due attributi, uno relativo </w:t>
+      </w:r>
+      <w:proofErr w:type="gramStart"/>
+      <w:r>
+        <w:rPr>
+          <w:color w:val="FF0000"/>
+        </w:rPr>
+        <w:t>alla key</w:t>
+      </w:r>
+      <w:proofErr w:type="gramEnd"/>
+      <w:r>
+        <w:rPr>
+          <w:color w:val="FF0000"/>
+        </w:rPr>
+        <w:t xml:space="preserve"> utilizzata per effettuare le richieste, e l’altro relativo </w:t>
+      </w:r>
+      <w:proofErr w:type="spellStart"/>
+      <w:r>
+        <w:rPr>
+          <w:color w:val="FF0000"/>
+        </w:rPr>
+        <w:t>all</w:t>
+      </w:r>
+      <w:proofErr w:type="spellEnd"/>
+      <w:r>
+        <w:rPr>
+          <w:color w:val="FF0000"/>
+        </w:rPr>
+        <w:t xml:space="preserve"> </w:t>
+      </w:r>
+      <w:proofErr w:type="spellStart"/>
+      <w:r>
+        <w:rPr>
+          <w:color w:val="FF0000"/>
+        </w:rPr>
+        <w:t>url</w:t>
+      </w:r>
+      <w:proofErr w:type="spellEnd"/>
+      <w:r>
+        <w:rPr>
+          <w:color w:val="FF0000"/>
+        </w:rPr>
+        <w:t xml:space="preserve"> di base a cui verranno inviate queste richieste. </w:t>
+      </w:r>
+      <w:r>
+        <w:rPr>
+          <w:color w:val="4472C4" w:themeColor="accent5"/>
+        </w:rPr>
+        <w:t>(N.B. per eliminare i warnings ho spostato questi due attributi negli unici metodi che effettivamente li utilizzano, vantaggio anche che un utente non può rubarci la chiave accedendo semplicemente agli attributi di una classe).</w:t>
+      </w:r>
+    </w:p>
+    <w:p>
+      <w:r>
+        <w:t xml:space="preserve">Successivamente sono stati dichiarati i metodi che, se invocati, permettono di formulare il corretto </w:t>
+      </w:r>
+      <w:proofErr w:type="spellStart"/>
+      <w:r>
+        <w:t>url</w:t>
+      </w:r>
+      <w:proofErr w:type="spellEnd"/>
+      <w:r>
+        <w:t xml:space="preserve"> (generalmente prendendo in input l’id di un oggetto di interesse</w:t>
+      </w:r>
+      <w:r>
+        <w:t>), e</w:t>
+      </w:r>
+      <w:r>
+        <w:t xml:space="preserve"> di conseguenza effettuare tutti i tipi di richieste necessarie relative alla tipologia </w:t>
+      </w:r>
+      <w:proofErr w:type="gramStart"/>
+      <w:r>
+        <w:t>della volley</w:t>
+      </w:r>
+      <w:proofErr w:type="gramEnd"/>
+      <w:r>
+        <w:t xml:space="preserve"> in questione.</w:t>
+      </w:r>
+    </w:p>
+    <w:p>
+      <w:r>
+        <w:t xml:space="preserve">Questi metodi, una volta formulato il corretto </w:t>
+      </w:r>
+      <w:proofErr w:type="spellStart"/>
+      <w:r>
+        <w:t>url</w:t>
+      </w:r>
+      <w:proofErr w:type="spellEnd"/>
+      <w:r>
+        <w:t xml:space="preserve">, convergono tutti nell’utilizzo di un metodo di api call, il quale inizializza la richiesta e la inserisce nella coda. (ricordiamo che tutte le richieste che formuliamo sono di tipo </w:t>
+      </w:r>
+      <w:proofErr w:type="spellStart"/>
+      <w:r>
+        <w:t>get</w:t>
+      </w:r>
+      <w:proofErr w:type="spellEnd"/>
+      <w:r>
+        <w:t>).</w:t>
+      </w:r>
+    </w:p>
+    <w:p>
+      <w:r>
+        <w:t xml:space="preserve">Troviamo infine le due funzioni che gestiscono la risposta alla richiesta formulata. Nel caso in cui la risposta non sia stata correttamente ricevuta infatti entra in gioco un metodo di </w:t>
+      </w:r>
+      <w:proofErr w:type="spellStart"/>
+      <w:r>
+        <w:rPr>
+          <w:i/>
+          <w:iCs/>
+        </w:rPr>
+        <w:t>onE</w:t>
+      </w:r>
+      <w:r>
+        <w:rPr>
+          <w:i/>
+          <w:iCs/>
+        </w:rPr>
+        <w:t>rror</w:t>
+      </w:r>
+      <w:r>
+        <w:rPr>
+          <w:i/>
+          <w:iCs/>
+        </w:rPr>
+        <w:t>R</w:t>
+      </w:r>
+      <w:r>
+        <w:rPr>
+          <w:i/>
+          <w:iCs/>
+        </w:rPr>
+        <w:t>esponse</w:t>
+      </w:r>
+      <w:proofErr w:type="spellEnd"/>
+      <w:r>
+        <w:t xml:space="preserve">, il quale prima cerca di capire se l’errore è dipeso da un malfunzionamento della connessione ad </w:t>
+      </w:r>
+      <w:r>
+        <w:t xml:space="preserve">Internet </w:t>
+      </w:r>
+      <w:r>
+        <w:rPr>
+          <w:color w:val="4472C4" w:themeColor="accent5"/>
+        </w:rPr>
+        <w:t xml:space="preserve">o dall’esaurimento del numero di query giornaliere possibili </w:t>
+      </w:r>
+      <w:r>
+        <w:t>(segnalandolo eventualmente all’utente mediante un toast), e poi scrive sul log un messaggio di errore.</w:t>
+      </w:r>
+    </w:p>
+    <w:p>
+      <w:r>
+        <w:t xml:space="preserve">Nel caso in cui invece la risposta arrivata si riveli corretta, entra in funzione il metodo di </w:t>
+      </w:r>
+      <w:proofErr w:type="spellStart"/>
+      <w:r>
+        <w:rPr>
+          <w:i/>
+          <w:iCs/>
+        </w:rPr>
+        <w:t>onResponse</w:t>
+      </w:r>
+      <w:proofErr w:type="spellEnd"/>
+      <w:r>
+        <w:t xml:space="preserve">, che va a prendere in input il file di tipo </w:t>
+      </w:r>
+      <w:proofErr w:type="spellStart"/>
+      <w:r>
+        <w:t>J</w:t>
+      </w:r>
+      <w:r>
+        <w:t>son</w:t>
+      </w:r>
+      <w:proofErr w:type="spellEnd"/>
+      <w:r>
+        <w:t xml:space="preserve"> restituito nella risposta di </w:t>
+      </w:r>
+      <w:proofErr w:type="spellStart"/>
+      <w:r>
+        <w:t>get</w:t>
+      </w:r>
+      <w:proofErr w:type="spellEnd"/>
+      <w:r>
+        <w:t xml:space="preserve">. A questo punto il metodo istanzia un oggetto di tipo GSON che, combinato con il meccanismo di </w:t>
+      </w:r>
+      <w:proofErr w:type="spellStart"/>
+      <w:r>
+        <w:t>reflection</w:t>
+      </w:r>
+      <w:proofErr w:type="spellEnd"/>
+      <w:r>
+        <w:t xml:space="preserve"> messo a disposizione da java, verrà utilizzato per effettuare la conversione di array </w:t>
+      </w:r>
+      <w:proofErr w:type="spellStart"/>
+      <w:r>
+        <w:t>J</w:t>
+      </w:r>
+      <w:r>
+        <w:t>son</w:t>
+      </w:r>
+      <w:proofErr w:type="spellEnd"/>
+      <w:r>
+        <w:t xml:space="preserve"> in array di oggetti java (opportunamente definiti nel model per il corretto </w:t>
+      </w:r>
+      <w:r>
+        <w:t>mapping</w:t>
+      </w:r>
+      <w:r>
+        <w:t xml:space="preserve"> degli attributi). </w:t>
+      </w:r>
+    </w:p>
+    <w:p>
+      <w:r>
+        <w:t>Al termine dell’operazione, se la lista non è vuota, viene scritto nel log un messaggio con il numero degli oggetti inseriti nell’array. Invece, in caso di lista vuota, si andrà a segnalare all’utente mediante l’uso di un toast che non stati trovati risultati.</w:t>
+      </w:r>
+    </w:p>
+    <w:p>
+      <w:r>
+        <w:t>Infine,</w:t>
+      </w:r>
+      <w:r>
+        <w:t xml:space="preserve"> viene fatta </w:t>
+      </w:r>
+      <w:r>
+        <w:t>un’operazione</w:t>
+      </w:r>
+      <w:r>
+        <w:t xml:space="preserve"> di </w:t>
+      </w:r>
+      <w:proofErr w:type="spellStart"/>
+      <w:r>
+        <w:t>callback</w:t>
+      </w:r>
+      <w:proofErr w:type="spellEnd"/>
+      <w:r>
+        <w:t xml:space="preserve"> al metodo di </w:t>
+      </w:r>
+      <w:proofErr w:type="spellStart"/>
+      <w:r>
+        <w:rPr>
+          <w:i/>
+          <w:iCs/>
+        </w:rPr>
+        <w:t>fill</w:t>
+      </w:r>
+      <w:proofErr w:type="spellEnd"/>
+      <w:r>
+        <w:t xml:space="preserve"> appartenente all’oggetto che ha istanziato </w:t>
+      </w:r>
+      <w:proofErr w:type="gramStart"/>
+      <w:r>
+        <w:t>la volley</w:t>
+      </w:r>
+      <w:proofErr w:type="gramEnd"/>
+      <w:r>
+        <w:t xml:space="preserve"> e che ne ha invocato le operazioni. Tale metodo utilizzerà i dati scaricati mediante la </w:t>
+      </w:r>
+      <w:r>
+        <w:t>V</w:t>
+      </w:r>
+      <w:r>
+        <w:t xml:space="preserve">olley per popolare le </w:t>
+      </w:r>
+      <w:proofErr w:type="spellStart"/>
+      <w:r>
+        <w:t>R</w:t>
+      </w:r>
+      <w:r>
+        <w:t>ecycler</w:t>
+      </w:r>
+      <w:r>
+        <w:t>V</w:t>
+      </w:r>
+      <w:r>
+        <w:t>iew</w:t>
+      </w:r>
+      <w:proofErr w:type="spellEnd"/>
+      <w:r>
+        <w:t xml:space="preserve"> presenti nella user </w:t>
+      </w:r>
+      <w:proofErr w:type="spellStart"/>
+      <w:r>
+        <w:t>interface</w:t>
+      </w:r>
+      <w:proofErr w:type="spellEnd"/>
+      <w:r>
+        <w:t>.</w:t>
+      </w:r>
+    </w:p>
+    <w:p>
+      <w:r>
+        <w:t xml:space="preserve">La classe </w:t>
+      </w:r>
+      <w:r>
+        <w:t>V</w:t>
+      </w:r>
+      <w:r>
+        <w:t xml:space="preserve">olley si chiude così con un catch che cattura eventuali eccezioni legate all’uso del </w:t>
+      </w:r>
+      <w:proofErr w:type="spellStart"/>
+      <w:r>
+        <w:t>J</w:t>
+      </w:r>
+      <w:r>
+        <w:t>son</w:t>
+      </w:r>
+      <w:proofErr w:type="spellEnd"/>
+      <w:r>
+        <w:t>.</w:t>
+      </w:r>
+    </w:p>
+    <w:p>
+      <w:proofErr w:type="gramStart"/>
+      <w:r>
+        <w:t>E’</w:t>
+      </w:r>
+      <w:proofErr w:type="gramEnd"/>
+      <w:r>
+        <w:t xml:space="preserve"> importante dire che </w:t>
+      </w:r>
+      <w:r>
+        <w:t xml:space="preserve">la nostra scelta di utilizzare </w:t>
+      </w:r>
+      <w:r>
+        <w:t>V</w:t>
+      </w:r>
+      <w:r>
+        <w:t xml:space="preserve">olley è anche dipesa dal fatto che ci siamo ritrovati ad operare con file di piccole dimensioni, se invece avessimo dovuto gestire file di dimensione maggiore, questa non sarebbe stata la scelta più </w:t>
+      </w:r>
+      <w:r>
+        <w:t>efficiente,</w:t>
+      </w:r>
+      <w:r>
+        <w:t xml:space="preserve"> </w:t>
+      </w:r>
+      <w:r>
+        <w:t>poiché questa libreria è ottimizzata per il download di file relativamente piccoli</w:t>
+      </w:r>
+      <w:r>
+        <w:t xml:space="preserve"> </w:t>
+      </w:r>
+      <w:r>
+        <w:t>(&lt;100mb). Pertanto, con file di dimensioni maggiori, sarebbe stato più corretto utilizzare il download manager.</w:t>
+      </w:r>
+    </w:p>
+    <w:p/>
+    <w:p>
+      <w:r>
+        <w:t xml:space="preserve">Menù e pagina </w:t>
+      </w:r>
+      <w:proofErr w:type="spellStart"/>
+      <w:r>
+        <w:t>about</w:t>
+      </w:r>
+      <w:proofErr w:type="spellEnd"/>
+      <w:r>
+        <w:t xml:space="preserve"> </w:t>
+      </w:r>
+      <w:proofErr w:type="spellStart"/>
+      <w:r>
+        <w:t>us</w:t>
+      </w:r>
+      <w:proofErr w:type="spellEnd"/>
+    </w:p>
+    <w:p>
+      <w:pPr>
+        <w:rPr>
+          <w:color w:val="FF0000"/>
+        </w:rPr>
+      </w:pPr>
+      <w:r>
+        <w:t xml:space="preserve">Abbiamo deciso di inserire all’interno della nostra applicazione un’intera pagina dedicata al team che ha lavorato allo sviluppo della stessa. Si tratta di una pagina molto completa, che presenta dapprima il logo della start up e una breve descrizione del team di sviluppo, e </w:t>
+      </w:r>
+      <w:r>
+        <w:rPr>
+          <w:color w:val="FF0000"/>
+        </w:rPr>
+        <w:t xml:space="preserve">che successivamente riporta in forma di </w:t>
+      </w:r>
+      <w:r>
+        <w:rPr>
+          <w:color w:val="FF0000"/>
+        </w:rPr>
         <w:lastRenderedPageBreak/>
-        <w:t>Queste classi sono state sviluppate seguendo la medesima struttura, e risultano pertanto classi  “standardizzate”. La loro definizione infatti si apre con la dichiarazione di due attributi, uno relativo alla key utilizzata per effettuare le richieste, e l’altro relativo all</w:t>
-      </w:r>
+        <w:t xml:space="preserve">bottoni e voci molto semplici ed esplicative tutti i link e le pagine che permettono di reperire tutte le informazioni a noi relative disponibili nell’intera rete internet. </w:t>
+      </w:r>
+      <w:r>
+        <w:rPr>
+          <w:u w:val="single"/>
+        </w:rPr>
+        <w:t xml:space="preserve">L’utente può ad esempio trovare le nostre pagine </w:t>
+      </w:r>
+      <w:proofErr w:type="spellStart"/>
+      <w:proofErr w:type="gramStart"/>
+      <w:r>
+        <w:rPr>
+          <w:u w:val="single"/>
+        </w:rPr>
+        <w:t>facebook</w:t>
+      </w:r>
+      <w:proofErr w:type="spellEnd"/>
+      <w:r>
+        <w:rPr>
+          <w:u w:val="single"/>
+        </w:rPr>
+        <w:t xml:space="preserve"> ,</w:t>
+      </w:r>
+      <w:proofErr w:type="spellStart"/>
+      <w:r>
+        <w:rPr>
+          <w:u w:val="single"/>
+        </w:rPr>
+        <w:t>twitter</w:t>
+      </w:r>
+      <w:proofErr w:type="spellEnd"/>
+      <w:proofErr w:type="gramEnd"/>
+      <w:r>
+        <w:rPr>
+          <w:u w:val="single"/>
+        </w:rPr>
+        <w:t xml:space="preserve"> e </w:t>
+      </w:r>
+      <w:proofErr w:type="spellStart"/>
+      <w:r>
+        <w:rPr>
+          <w:u w:val="single"/>
+        </w:rPr>
+        <w:t>instagram</w:t>
+      </w:r>
+      <w:proofErr w:type="spellEnd"/>
+      <w:r>
+        <w:rPr>
+          <w:u w:val="single"/>
+        </w:rPr>
+        <w:t xml:space="preserve">, con le quali è in grado di mettersi in contatto con noi e seguire in tempo reale le nostre attività, ma anche la nostra pagina </w:t>
+      </w:r>
+      <w:proofErr w:type="spellStart"/>
+      <w:r>
+        <w:rPr>
+          <w:u w:val="single"/>
+        </w:rPr>
+        <w:t>github</w:t>
+      </w:r>
+      <w:proofErr w:type="spellEnd"/>
+      <w:r>
+        <w:rPr>
+          <w:u w:val="single"/>
+        </w:rPr>
+        <w:t xml:space="preserve">, che gli permette di accedere a tutto quel codice che abbiamo deciso di lasciare pubblico. È presente inoltre la possibilità di mettersi in contatto con il nostro team a scopo collaborativo-professionale, tramite la nostra mail certificata. Non abbiamo poi tralasciato nemmeno la pagina relativa alla nostra applicazione sul play store, che permette di accedere velocemente a tutte le caratteristiche e recensioni relative alla nostra app, oppure la nostra pagina </w:t>
+      </w:r>
+      <w:proofErr w:type="spellStart"/>
+      <w:r>
+        <w:rPr>
+          <w:u w:val="single"/>
+        </w:rPr>
+        <w:t>youTube</w:t>
+      </w:r>
+      <w:proofErr w:type="spellEnd"/>
+      <w:r>
+        <w:rPr>
+          <w:u w:val="single"/>
+        </w:rPr>
+        <w:t xml:space="preserve">, riportante video relativi ai lavori svolti presso la nostra start up. </w:t>
+      </w:r>
+      <w:r>
+        <w:rPr>
+          <w:u w:val="single"/>
+        </w:rPr>
+        <w:t>Infine,</w:t>
+      </w:r>
+      <w:r>
+        <w:rPr>
+          <w:u w:val="single"/>
+        </w:rPr>
+        <w:t xml:space="preserve"> non può mancare una voce per accedere al nostro sito web, la fonte con le informazioni più complete e dettagliate sul nostro team e la nostra impresa.</w:t>
+      </w:r>
+      <w:r>
+        <w:t xml:space="preserve"> (toglierei sta parte, ma magari la apprezza quindi per ora la lascio sottolineata, vediamo che ne pensano gli </w:t>
+      </w:r>
+      <w:proofErr w:type="gramStart"/>
+      <w:r>
+        <w:t>altri)</w:t>
+      </w:r>
+      <w:r>
+        <w:t xml:space="preserve">  (</w:t>
+      </w:r>
+      <w:proofErr w:type="gramEnd"/>
+      <w:r>
+        <w:rPr>
+          <w:color w:val="FF0000"/>
+        </w:rPr>
+        <w:t>ci sta, solo poi chiarirei che tutta sta cosa per il momento ancora non esiste)</w:t>
+      </w:r>
+    </w:p>
+    <w:p>
+      <w:r>
+        <w:t xml:space="preserve">Parlando invece degli aspetti implementativi, abbiamo deciso di inserire la nostra pagina </w:t>
+      </w:r>
+      <w:proofErr w:type="spellStart"/>
+      <w:r>
+        <w:t>about</w:t>
+      </w:r>
+      <w:proofErr w:type="spellEnd"/>
       <w:r>
         <w:t xml:space="preserve"> </w:t>
       </w:r>
-      <w:r>
-        <w:t>url di base a cui verranno inviate queste richieste. Successivamente sono stati dichiarati i metodi che, se invocati, permettono di formulare il corretto url (generalmente prendendo in input l’id di un oggetto di interesse) ,e di conseguenza effettuare tutti i tipi di richieste necessarie relative alla tipologia della volley in questione.</w:t>
-      </w:r>
-    </w:p>
-    <w:p>
-      <w:r>
-        <w:t>Questi metodi, una volta formulato il corretto url, convergono tutti nell’utilizzo di un metodo di api call, il quale inizializza la richiesta e la inserisce nella coda. (ricordiamo che tutte le richieste che formuliamo sono di tipo get).</w:t>
-      </w:r>
-    </w:p>
-    <w:p>
-      <w:r>
-        <w:t>Troviamo infine le due funzioni che gestiscono la risposta alla richiesta formulata. Nel caso in cui la risposta non sia stata correttamente ricevuta infatti entra in gioco un metodo di error</w:t>
-      </w:r>
-      <w:r>
-        <w:t>R</w:t>
-      </w:r>
-      <w:r>
-        <w:t>esponse, il quale prima cerca di capire se l’errore è dipeso da un malfunzionamento della connessione ad internet (segnalandolo eventualmente all’utente mediante un toast), e poi scrive sul log un messaggio di errore.</w:t>
-      </w:r>
-    </w:p>
-    <w:p>
-      <w:r>
-        <w:t xml:space="preserve">Nel caso in cui invece la risposta arrivata si riveli corretta, entra in funzione il metodo di onResponse, che va a prendere in input il file di tipo </w:t>
+      <w:proofErr w:type="spellStart"/>
+      <w:r>
+        <w:t>us</w:t>
+      </w:r>
+      <w:proofErr w:type="spellEnd"/>
+      <w:r>
+        <w:t xml:space="preserve"> come unica voce di un classico menù </w:t>
+      </w:r>
+      <w:r>
+        <w:t>A</w:t>
+      </w:r>
+      <w:r>
+        <w:t xml:space="preserve">ndroid, posizionato come consuetudine in alto a destra nell’applicazione e recante l’immagine dei tipici </w:t>
+      </w:r>
+      <w:proofErr w:type="gramStart"/>
+      <w:r>
+        <w:t>3</w:t>
+      </w:r>
+      <w:proofErr w:type="gramEnd"/>
+      <w:r>
+        <w:t xml:space="preserve"> pallini disposti in verticale. Vogliamo precisare che la nostra pagina </w:t>
+      </w:r>
+      <w:proofErr w:type="spellStart"/>
+      <w:r>
+        <w:t>about</w:t>
+      </w:r>
+      <w:proofErr w:type="spellEnd"/>
+      <w:r>
+        <w:t xml:space="preserve"> </w:t>
+      </w:r>
+      <w:proofErr w:type="spellStart"/>
+      <w:r>
+        <w:t>us</w:t>
+      </w:r>
+      <w:proofErr w:type="spellEnd"/>
+      <w:r>
+        <w:t xml:space="preserve"> non è stata realizzata mediante l’utilizzo di un file xml, ma invece attraverso una libreria java reperita online, che permette di generare la pagina e tutto il suo contenuto in modo dinamico basandosi unicamente sul codice scritto in java.</w:t>
+      </w:r>
+    </w:p>
+    <w:p>
+      <w:r>
+        <w:t xml:space="preserve">Il funzionamento della libreria è molto semplice, tutte le caratteristiche della pagina sono definite e gestite da un </w:t>
+      </w:r>
+      <w:proofErr w:type="spellStart"/>
+      <w:r>
+        <w:t>about</w:t>
+      </w:r>
+      <w:proofErr w:type="spellEnd"/>
+      <w:r>
+        <w:t xml:space="preserve"> </w:t>
+      </w:r>
+      <w:proofErr w:type="spellStart"/>
+      <w:r>
+        <w:t>us</w:t>
+      </w:r>
+      <w:proofErr w:type="spellEnd"/>
+      <w:r>
+        <w:t xml:space="preserve"> activity in </w:t>
       </w:r>
       <w:r>
         <w:t>J</w:t>
       </w:r>
       <w:r>
-        <w:t xml:space="preserve">son restituito nella risposta di get. A questo punto il metodo istanzia un oggetto di tipo GSON che, combinato con il meccanismo di reflection messo a disposizione da java, verrà utilizzato per effettuare la conversione di array </w:t>
-      </w:r>
-      <w:r>
-        <w:t>J</w:t>
-      </w:r>
-      <w:r>
-        <w:t xml:space="preserve">son in array di oggetti java (opportunamente definiti nel model per il corretto </w:t>
-      </w:r>
-      <w:r>
-        <w:t>mapping</w:t>
-      </w:r>
-      <w:r>
-        <w:t xml:space="preserve"> degli attributi). </w:t>
-      </w:r>
-    </w:p>
-    <w:p>
-      <w:r>
-        <w:t>Al termine dell’operazione, se la lista non è vuota, viene scritto nel log un messaggio con il numero degli oggetti inseriti nell’array. Invece, in caso di lista vuota, si andrà a segnalare all’utente mediante l’uso di un toast che non stati trovati risultati.</w:t>
-      </w:r>
-    </w:p>
-    <w:p>
-      <w:r>
-        <w:t xml:space="preserve">Infine viene fatta un operazione di callback al metodo di fill appartenente all’oggetto che ha istanziato la volley e che ne ha invocato le operazioni. Tale metodo utilizzerà i dati scaricati mediante la </w:t>
-      </w:r>
-      <w:r>
-        <w:t>V</w:t>
-      </w:r>
-      <w:r>
-        <w:t xml:space="preserve">olley per popolare le </w:t>
-      </w:r>
-      <w:r>
-        <w:t>R</w:t>
-      </w:r>
-      <w:r>
-        <w:t>ecycler</w:t>
-      </w:r>
-      <w:r>
-        <w:t>V</w:t>
-      </w:r>
-      <w:r>
-        <w:t>iew presenti nella user interface.</w:t>
-      </w:r>
-    </w:p>
-    <w:p>
-      <w:r>
-        <w:t xml:space="preserve">La classe </w:t>
-      </w:r>
-      <w:r>
-        <w:t>V</w:t>
-      </w:r>
-      <w:r>
-        <w:t xml:space="preserve">olley si chiude così con un catch che cattura eventuali eccezioni legate all’uso del </w:t>
-      </w:r>
-      <w:r>
-        <w:t>J</w:t>
-      </w:r>
-      <w:r>
-        <w:t>son.</w:t>
-      </w:r>
-    </w:p>
-    <w:p>
-      <w:r>
-        <w:t xml:space="preserve">E’ importante dire che </w:t>
-      </w:r>
-      <w:r>
-        <w:t xml:space="preserve">la nostra scelta di utilizzare </w:t>
-      </w:r>
-      <w:r>
-        <w:t>V</w:t>
-      </w:r>
-      <w:r>
-        <w:t>olley è anche dipesa dal fatto che ci siamo ritrovati ad operare con file di piccole dimensioni, se invece avessimo dovuto gestire file di dimensione maggiore, questa non sarebbe stata la scelta più effic</w:t>
-      </w:r>
-      <w:r>
-        <w:t>i</w:t>
-      </w:r>
-      <w:r>
-        <w:t>ente ,</w:t>
-      </w:r>
+        <w:t xml:space="preserve">ava. Questa infatti ci permette di associare tutte le voci e i relativi bottoni ai link delle corrispondenti pagine web, di definire la descrizione del nostro gruppo, e di scegliere le immagini da mostrare. Tutti i link e le stringhe sono stati definiti nello strings.xml, compresa la descrizione, che è stata localizzata nelle </w:t>
+      </w:r>
+      <w:r>
+        <w:t>tre</w:t>
+      </w:r>
+      <w:r>
+        <w:t xml:space="preserve"> lingue riportate nella corrispondente sezione di questa relazione.</w:t>
+      </w:r>
+    </w:p>
+    <w:p>
+      <w:r>
+        <w:t>Tornando invece al menù, questo è stato definito attraverso la procedura classica, ovvero mediante la creazione di un file menu.xml presente in una sottocartella menu della directory res. Lo stile è anch’esso molto semplice, si tratta di una classica piccola sezione che compare al click del pulsante di menu</w:t>
+      </w:r>
+      <w:r>
+        <w:t xml:space="preserve"> (p</w:t>
+      </w:r>
+      <w:r>
+        <w:t xml:space="preserve">oiché per noi le scelte più semplici, spesso si rivelano anche le più efficaci). Il menu.xml poi è stato collegato all’apposito bottone di menu mediante il suo id. La semplicità di questo menu non ha reso necessario utilizzare le clausole e gli attributi che </w:t>
+      </w:r>
+      <w:r>
+        <w:t>A</w:t>
+      </w:r>
+      <w:r>
+        <w:t xml:space="preserve">ndroid rende disponibili per tali situazioni. </w:t>
+      </w:r>
+    </w:p>
+    <w:p>
+      <w:r>
+        <w:t xml:space="preserve">Successivamente il menu è stato collegato alla </w:t>
+      </w:r>
+      <w:proofErr w:type="spellStart"/>
+      <w:r>
+        <w:t>main</w:t>
+      </w:r>
+      <w:proofErr w:type="spellEnd"/>
+      <w:r>
+        <w:t xml:space="preserve"> activity definendo nella stessa un metodo </w:t>
+      </w:r>
+      <w:proofErr w:type="spellStart"/>
+      <w:r>
+        <w:rPr>
+          <w:i/>
+          <w:iCs/>
+        </w:rPr>
+        <w:t>onCreateOptionsMenu</w:t>
+      </w:r>
+      <w:proofErr w:type="spellEnd"/>
+      <w:r>
+        <w:t xml:space="preserve">, che non fa altro che “gonfiare” il </w:t>
+      </w:r>
+      <w:r>
+        <w:t>menù,</w:t>
+      </w:r>
+      <w:r>
+        <w:t xml:space="preserve"> rendendo l’icona visibile nella </w:t>
+      </w:r>
+      <w:proofErr w:type="spellStart"/>
+      <w:r>
+        <w:t>main</w:t>
+      </w:r>
+      <w:proofErr w:type="spellEnd"/>
+      <w:r>
+        <w:t xml:space="preserve"> activity. </w:t>
+      </w:r>
+      <w:r>
+        <w:t>Infine,</w:t>
+      </w:r>
+      <w:r>
+        <w:t xml:space="preserve"> abbiamo implementato il click sul menu stesso, andando a definire sempre nella </w:t>
+      </w:r>
+      <w:proofErr w:type="spellStart"/>
+      <w:r>
+        <w:t>main</w:t>
+      </w:r>
+      <w:proofErr w:type="spellEnd"/>
+      <w:r>
+        <w:t xml:space="preserve"> activity il metodo </w:t>
+      </w:r>
+      <w:proofErr w:type="spellStart"/>
+      <w:r>
+        <w:rPr>
+          <w:i/>
+          <w:iCs/>
+        </w:rPr>
+        <w:t>onOptionsItemSelected</w:t>
+      </w:r>
+      <w:proofErr w:type="spellEnd"/>
+      <w:r>
+        <w:t xml:space="preserve">, che intercetta il click dell’utente, e fa partire la relativa activity di </w:t>
+      </w:r>
+      <w:proofErr w:type="spellStart"/>
+      <w:r>
+        <w:t>about</w:t>
+      </w:r>
+      <w:proofErr w:type="spellEnd"/>
       <w:r>
         <w:t xml:space="preserve"> </w:t>
       </w:r>
-      <w:r>
-        <w:t>poiché questa libreria è ottimizzata per il download di file relativamente piccoli(&lt;100mb). Pertanto, con file di dimensioni maggiori, sarebbe stato più corretto utilizzare il download manager.</w:t>
-      </w:r>
-    </w:p>
-    <w:p/>
-    <w:p>
-      <w:r>
-        <w:t>Menù e pagina about us</w:t>
-      </w:r>
-    </w:p>
-    <w:p>
-      <w:r>
-        <w:t xml:space="preserve">Abbiamo deciso di inserire all’interno della nostra applicazione un’intera pagina dedicata al team che ha lavorato allo sviluppo della stessa. Si tratta di una pagina molto completa, che presenta dapprima il logo della start up e una breve descrizione del team di sviluppo, e che successivamente riporta in forma di bottoni e voci molto semplici ed esplicative tutti i link e le pagine che permettono di reperire tutte le informazioni a noi relative disponibili nell’intera rete internet. </w:t>
+      <w:proofErr w:type="spellStart"/>
+      <w:r>
+        <w:t>us</w:t>
+      </w:r>
+      <w:proofErr w:type="spellEnd"/>
+      <w:r>
+        <w:t>.</w:t>
+      </w:r>
+    </w:p>
+    <w:p>
+      <w:r>
+        <w:t>Concludiamo precisando che, n</w:t>
+      </w:r>
+      <w:r>
+        <w:t xml:space="preserve">on essendo il nostro gruppo un vero team di sviluppo, </w:t>
       </w:r>
       <w:r>
         <w:rPr>
           <w:u w:val="single"/>
         </w:rPr>
-        <w:t xml:space="preserve">L’utente può ad esempio trovare le nostre pagine facebook ,twitter e instagram, con le quali è in grado di mettersi in contatto con noi e seguire in tempo reale le nostre attività, ma anche la nostra pagina github, che gli permette di accedere a tutto quel codice che abbiamo deciso di lasciare pubblico. È presente inoltre la possibilità di mettersi in contatto con il nostro team a scopo collaborativo-professionale, tramite la nostra mail certificata. Non abbiamo poi tralasciato nemmeno la pagina relativa alla nostra applicazione sul play store, che permette di accedere velocemente a tutte le caratteristiche e recensioni relative alla nostra app, oppure la nostra pagina </w:t>
+        <w:t>e non avendo di certo una start up</w:t>
       </w:r>
       <w:r>
         <w:rPr>
           <w:u w:val="single"/>
         </w:rPr>
+        <w:t xml:space="preserve"> </w:t>
+      </w:r>
+      <w:r>
+        <w:t xml:space="preserve">(Tiburtina Valley </w:t>
+      </w:r>
+      <w:proofErr w:type="spellStart"/>
+      <w:r>
+        <w:t>will</w:t>
+      </w:r>
+      <w:proofErr w:type="spellEnd"/>
+      <w:r>
+        <w:t xml:space="preserve"> </w:t>
+      </w:r>
+      <w:proofErr w:type="spellStart"/>
+      <w:r>
+        <w:t>soon</w:t>
+      </w:r>
+      <w:proofErr w:type="spellEnd"/>
+      <w:r>
+        <w:t xml:space="preserve"> </w:t>
+      </w:r>
+      <w:proofErr w:type="spellStart"/>
+      <w:r>
+        <w:t>born</w:t>
+      </w:r>
+      <w:proofErr w:type="spellEnd"/>
+      <w:r>
+        <w:t xml:space="preserve"> !!)</w:t>
+      </w:r>
+      <w:r>
+        <w:t xml:space="preserve">, abbiamo deciso di non creare realmente tutte le pagine web relative a Tiburtina </w:t>
+      </w:r>
+      <w:proofErr w:type="spellStart"/>
+      <w:r>
+        <w:t>valley</w:t>
+      </w:r>
+      <w:proofErr w:type="spellEnd"/>
+      <w:r>
+        <w:t xml:space="preserve"> </w:t>
+      </w:r>
+      <w:proofErr w:type="spellStart"/>
+      <w:r>
+        <w:t>inc.</w:t>
+      </w:r>
+      <w:proofErr w:type="spellEnd"/>
+      <w:r>
+        <w:t xml:space="preserve"> e presentate nella nostra </w:t>
+      </w:r>
+      <w:proofErr w:type="spellStart"/>
+      <w:r>
+        <w:t>about</w:t>
+      </w:r>
+      <w:proofErr w:type="spellEnd"/>
+      <w:r>
+        <w:t xml:space="preserve"> page. </w:t>
+      </w:r>
+      <w:r>
+        <w:t>Tuttavia,</w:t>
+      </w:r>
+      <w:r>
+        <w:t xml:space="preserve"> tutte le voci sono state </w:t>
+      </w:r>
+      <w:proofErr w:type="spellStart"/>
+      <w:r>
+        <w:t>effetivamente</w:t>
+      </w:r>
+      <w:proofErr w:type="spellEnd"/>
+      <w:r>
+        <w:t xml:space="preserve"> collegate a link e tutti i bottoni implementati, utilizzando come pagine di </w:t>
+      </w:r>
+      <w:r>
+        <w:t>riferimento (</w:t>
+      </w:r>
+      <w:proofErr w:type="spellStart"/>
+      <w:r>
+        <w:t>youtube</w:t>
+      </w:r>
+      <w:proofErr w:type="spellEnd"/>
+      <w:r>
+        <w:t>,</w:t>
+      </w:r>
+      <w:r>
+        <w:t xml:space="preserve"> </w:t>
+      </w:r>
+      <w:proofErr w:type="spellStart"/>
+      <w:r>
+        <w:t>facebook</w:t>
+      </w:r>
+      <w:proofErr w:type="spellEnd"/>
+      <w:r>
+        <w:t xml:space="preserve">, </w:t>
+      </w:r>
+      <w:proofErr w:type="spellStart"/>
+      <w:r>
+        <w:t>twitter</w:t>
+      </w:r>
+      <w:proofErr w:type="spellEnd"/>
+      <w:r>
+        <w:t xml:space="preserve"> o </w:t>
+      </w:r>
+      <w:proofErr w:type="spellStart"/>
+      <w:r>
+        <w:t>instagram</w:t>
+      </w:r>
+      <w:proofErr w:type="spellEnd"/>
+      <w:r>
+        <w:t xml:space="preserve"> che siano) pagine scelte casualmente cercando il nome “tiburtina </w:t>
+      </w:r>
+      <w:proofErr w:type="spellStart"/>
+      <w:r>
+        <w:t>valley</w:t>
+      </w:r>
+      <w:proofErr w:type="spellEnd"/>
+      <w:r>
+        <w:t xml:space="preserve">” nei vari siti web. L’unica pagina realmente relativa a noi è quella di </w:t>
+      </w:r>
+      <w:proofErr w:type="spellStart"/>
+      <w:r>
+        <w:t>github</w:t>
+      </w:r>
+      <w:proofErr w:type="spellEnd"/>
+      <w:r>
+        <w:t>. (</w:t>
+      </w:r>
+      <w:r>
+        <w:t>inoltre,</w:t>
+      </w:r>
+      <w:r>
+        <w:t xml:space="preserve"> il link al play store porta ad una pagina vuota, non avendo noi effettuato il </w:t>
+      </w:r>
+      <w:proofErr w:type="spellStart"/>
+      <w:r>
+        <w:t>deploy</w:t>
+      </w:r>
+      <w:proofErr w:type="spellEnd"/>
+      <w:r>
+        <w:t xml:space="preserve"> della nostra applicazione su di esso).</w:t>
+      </w:r>
+    </w:p>
+    <w:p>
+      <w:pPr>
+        <w:rPr>
+          <w:color w:val="FF0000"/>
+        </w:rPr>
+      </w:pPr>
+      <w:r>
+        <w:rPr>
+          <w:color w:val="FF0000"/>
+        </w:rPr>
+        <w:t>(okay forse sposterei direttamente questa parte prima</w:t>
+      </w:r>
+      <w:r>
+        <w:rPr>
+          <w:color w:val="FF0000"/>
+        </w:rPr>
+        <w:t xml:space="preserve">, anche per evitare domande del prof sulla nostra start up che appunto, per il momento, non esiste </w:t>
+      </w:r>
+      <w:proofErr w:type="spellStart"/>
+      <w:r>
+        <w:rPr>
+          <w:color w:val="FF0000"/>
+        </w:rPr>
+        <w:t>hahahah</w:t>
+      </w:r>
+      <w:proofErr w:type="spellEnd"/>
+      <w:r>
+        <w:rPr>
+          <w:color w:val="FF0000"/>
+        </w:rPr>
+        <w:t>)</w:t>
+      </w:r>
+    </w:p>
+    <w:p>
+      <w:proofErr w:type="spellStart"/>
+      <w:r>
+        <w:t>Glide</w:t>
+      </w:r>
+      <w:proofErr w:type="spellEnd"/>
+    </w:p>
+    <w:p>
+      <w:proofErr w:type="spellStart"/>
+      <w:r>
         <w:lastRenderedPageBreak/>
-        <w:t>youTube, riportante video relativi ai lavori svolti presso la nostra start up. Infine non può mancare una voce per accedere al nostro sito web, la fonte con le informazioni più complete e dettagliate sul nostro team e la nostra impresa.</w:t>
-      </w:r>
-      <w:r>
-        <w:t xml:space="preserve"> (toglierei sta parte, ma magari la apprezza quindi per ora la lascio sottolineata, vediamo che ne pensano gli altri)</w:t>
-      </w:r>
-    </w:p>
-    <w:p>
-      <w:r>
-        <w:t xml:space="preserve">Parlando invece degli aspetti implementativi, abbiamo deciso di inserire la nostra pagina about us come unica voce di un classico menù </w:t>
-      </w:r>
-      <w:r>
-        <w:t>A</w:t>
-      </w:r>
-      <w:r>
-        <w:t>ndroid, posizionato come consuetudine in alto a destra nell’applicazione e recante l’immagine dei tipici 3 pallini disposti in verticale. Vogliamo precisare che la nostra pagina about us non è stata realizzata mediante l’utilizzo di un file xml, ma invece attraverso una libreria java reperita online, che permette di generare la pagina e tutto il suo contenuto in modo dinamico basandosi unicamente sul codice scritto in java.</w:t>
-      </w:r>
-    </w:p>
-    <w:p>
-      <w:r>
-        <w:t xml:space="preserve">Il funzionamento della libreria è molto semplice, tutte le caratteristiche della pagina sono definite e gestite da un about us activity in </w:t>
-      </w:r>
-      <w:r>
-        <w:t>J</w:t>
-      </w:r>
-      <w:r>
-        <w:t>ava. Questa infatti ci permette di associare tutte le voci e i relativi bottoni ai link delle corrispondenti pagine web, di definire la descrizione del nostro gruppo, e di scegliere le immagini da mostrare. Tutti i link e le stringhe sono stati definiti nello strings.xml, compresa la descrizione, che è stata localizzata nelle 3 lingue riportate nella corrispondente sezione di questa relazione.</w:t>
-      </w:r>
-    </w:p>
-    <w:p>
-      <w:r>
-        <w:t xml:space="preserve">Tornando invece al menù, questo è stato definito attraverso la procedura classica, ovvero mediante la creazione di un file menu.xml presente in una sottocartella menu della directory res. Lo stile è anch’esso molto semplice, si tratta di una classica piccola sezione che compare al click del pulsante di menu.(Poiché per noi le scelte più semplici, spesso si rivelano anche le più efficaci). Il menu.xml poi è stato collegato all’apposito bottone di menu mediante il suo id. La semplicità di questo menu non ha reso necessario utilizzare le clausole e gli attributi che </w:t>
-      </w:r>
-      <w:r>
-        <w:t>A</w:t>
-      </w:r>
-      <w:r>
-        <w:t xml:space="preserve">ndroid rende disponibili per tali situazioni. </w:t>
-      </w:r>
-    </w:p>
-    <w:p>
-      <w:r>
-        <w:t>Successivamente il menu è stato collegato alla main activity definendo nella stessa un metodo onCreateOptionsMenu, che non fa altro che “gonfiare” il menù , rendendo l’icona visibile nella main activity. Infine abbiamo implementato il click sul menu stesso, andando a definire sempre nella main activity il metodo onOptionsItemSelected, che intercetta il click dell’ utente, e fa partire la relativa activity di about us.</w:t>
-      </w:r>
-    </w:p>
-    <w:p>
-      <w:r>
-        <w:t>Concludiamo precisando che, n</w:t>
-      </w:r>
-      <w:r>
-        <w:t xml:space="preserve">on essendo il nostro gruppo un vero team di sviluppo, </w:t>
-      </w:r>
-      <w:r>
-        <w:rPr>
-          <w:u w:val="single"/>
-        </w:rPr>
-        <w:t>e non avendo di certo una start up</w:t>
-      </w:r>
-      <w:r>
-        <w:rPr>
-          <w:u w:val="single"/>
-        </w:rPr>
-        <w:t xml:space="preserve"> </w:t>
-      </w:r>
-      <w:r>
-        <w:t>(Tiburtina Valley will soon born !!)</w:t>
-      </w:r>
-      <w:r>
-        <w:t>, abbiamo deciso di non creare realmente tutte le pagine web relative a Tiburtina valley inc. e presentate nella nostra about page. Tuttavia tutte le voci sono state effetivamente collegate a link e tutti i bottoni implementati, utilizzando come pagine di riferimento  (youtube,facebook, twitter o instagram che siano) pagine scelte casualmente cercando il nome “tiburtina valley” nei vari siti web. L’unica pagina realmente relativa a noi è quella di github. (inoltre il link al play store porta ad una pagina vuota, non avendo noi effettuato il deploy della nostra applicazione su di esso).</w:t>
-      </w:r>
-    </w:p>
-    <w:p/>
-    <w:p>
-      <w:r>
         <w:t>Glide</w:t>
       </w:r>
-    </w:p>
-    <w:p>
-      <w:r>
-        <w:t>Glide è una libreria open-source che si occupa della gestione dei contenuti multimediali, ed in particolare è un framework per il caricamento delle immagini in ambiente Android.</w:t>
-      </w:r>
-    </w:p>
-    <w:p>
-      <w:r>
-        <w:t>Il suo ruolo principale è quello di rendere trasparente al programmatore il decoding dei media, il caching su disco e memoria principale, e la gestione delle risorse attraverso l’uso di un’interfaccia semplice da utilizzare.</w:t>
+      <w:proofErr w:type="spellEnd"/>
+      <w:r>
+        <w:t xml:space="preserve"> è una libreria open-source che si occupa della gestione dei contenuti multimediali, ed in particolare è un framework per il caricamento delle immagini in ambiente Android.</w:t>
+      </w:r>
+    </w:p>
+    <w:p>
+      <w:r>
+        <w:t xml:space="preserve">Il suo ruolo principale è quello di rendere trasparente al programmatore il </w:t>
+      </w:r>
+      <w:proofErr w:type="spellStart"/>
+      <w:r>
+        <w:t>decoding</w:t>
+      </w:r>
+      <w:proofErr w:type="spellEnd"/>
+      <w:r>
+        <w:t xml:space="preserve"> dei media, il caching su disco e memoria principale, e la gestione delle risorse attraverso l’uso di un’interfaccia semplice da utilizzare.</w:t>
       </w:r>
     </w:p>
     <w:p>
@@ -2945,9 +4838,31 @@
           <w:szCs w:val="20"/>
           <w:lang w:val="en-US" w:eastAsia="it-IT"/>
         </w:rPr>
-        <w:lastRenderedPageBreak/>
-        <w:t xml:space="preserve">String urlThumbnail = </w:t>
-      </w:r>
+        <w:t xml:space="preserve">String </w:t>
+      </w:r>
+      <w:proofErr w:type="spellStart"/>
+      <w:r>
+        <w:rPr>
+          <w:rFonts w:ascii="Consolas" w:eastAsia="Times New Roman" w:hAnsi="Consolas" w:cs="Courier New"/>
+          <w:color w:val="A9B7C6"/>
+          <w:sz w:val="20"/>
+          <w:szCs w:val="20"/>
+          <w:lang w:val="en-US" w:eastAsia="it-IT"/>
+        </w:rPr>
+        <w:t>urlThumbnail</w:t>
+      </w:r>
+      <w:proofErr w:type="spellEnd"/>
+      <w:r>
+        <w:rPr>
+          <w:rFonts w:ascii="Consolas" w:eastAsia="Times New Roman" w:hAnsi="Consolas" w:cs="Courier New"/>
+          <w:color w:val="A9B7C6"/>
+          <w:sz w:val="20"/>
+          <w:szCs w:val="20"/>
+          <w:lang w:val="en-US" w:eastAsia="it-IT"/>
+        </w:rPr>
+        <w:t xml:space="preserve"> = </w:t>
+      </w:r>
+      <w:proofErr w:type="spellStart"/>
       <w:r>
         <w:rPr>
           <w:rFonts w:ascii="Consolas" w:eastAsia="Times New Roman" w:hAnsi="Consolas" w:cs="Courier New"/>
@@ -2958,6 +4873,7 @@
         </w:rPr>
         <w:t>comicOfTheDay</w:t>
       </w:r>
+      <w:proofErr w:type="spellEnd"/>
     </w:p>
     <w:p>
       <w:pPr>
@@ -3011,15 +4927,83 @@
         <w:tab/>
         <w:t xml:space="preserve">     </w:t>
       </w:r>
-      <w:r>
-        <w:rPr>
-          <w:rFonts w:ascii="Consolas" w:eastAsia="Times New Roman" w:hAnsi="Consolas" w:cs="Courier New"/>
-          <w:color w:val="A9B7C6"/>
-          <w:sz w:val="20"/>
-          <w:szCs w:val="20"/>
-          <w:lang w:val="en-US" w:eastAsia="it-IT"/>
-        </w:rPr>
-        <w:t>.getThumbnail().getPath().replaceFirst(</w:t>
+      <w:proofErr w:type="gramStart"/>
+      <w:r>
+        <w:rPr>
+          <w:rFonts w:ascii="Consolas" w:eastAsia="Times New Roman" w:hAnsi="Consolas" w:cs="Courier New"/>
+          <w:color w:val="A9B7C6"/>
+          <w:sz w:val="20"/>
+          <w:szCs w:val="20"/>
+          <w:lang w:val="en-US" w:eastAsia="it-IT"/>
+        </w:rPr>
+        <w:t>.</w:t>
+      </w:r>
+      <w:proofErr w:type="spellStart"/>
+      <w:r>
+        <w:rPr>
+          <w:rFonts w:ascii="Consolas" w:eastAsia="Times New Roman" w:hAnsi="Consolas" w:cs="Courier New"/>
+          <w:color w:val="A9B7C6"/>
+          <w:sz w:val="20"/>
+          <w:szCs w:val="20"/>
+          <w:lang w:val="en-US" w:eastAsia="it-IT"/>
+        </w:rPr>
+        <w:t>getThumbnail</w:t>
+      </w:r>
+      <w:proofErr w:type="spellEnd"/>
+      <w:proofErr w:type="gramEnd"/>
+      <w:r>
+        <w:rPr>
+          <w:rFonts w:ascii="Consolas" w:eastAsia="Times New Roman" w:hAnsi="Consolas" w:cs="Courier New"/>
+          <w:color w:val="A9B7C6"/>
+          <w:sz w:val="20"/>
+          <w:szCs w:val="20"/>
+          <w:lang w:val="en-US" w:eastAsia="it-IT"/>
+        </w:rPr>
+        <w:t>().</w:t>
+      </w:r>
+      <w:proofErr w:type="spellStart"/>
+      <w:r>
+        <w:rPr>
+          <w:rFonts w:ascii="Consolas" w:eastAsia="Times New Roman" w:hAnsi="Consolas" w:cs="Courier New"/>
+          <w:color w:val="A9B7C6"/>
+          <w:sz w:val="20"/>
+          <w:szCs w:val="20"/>
+          <w:lang w:val="en-US" w:eastAsia="it-IT"/>
+        </w:rPr>
+        <w:t>getPath</w:t>
+      </w:r>
+      <w:proofErr w:type="spellEnd"/>
+      <w:r>
+        <w:rPr>
+          <w:rFonts w:ascii="Consolas" w:eastAsia="Times New Roman" w:hAnsi="Consolas" w:cs="Courier New"/>
+          <w:color w:val="A9B7C6"/>
+          <w:sz w:val="20"/>
+          <w:szCs w:val="20"/>
+          <w:lang w:val="en-US" w:eastAsia="it-IT"/>
+        </w:rPr>
+        <w:t>().</w:t>
+      </w:r>
+      <w:proofErr w:type="spellStart"/>
+      <w:r>
+        <w:rPr>
+          <w:rFonts w:ascii="Consolas" w:eastAsia="Times New Roman" w:hAnsi="Consolas" w:cs="Courier New"/>
+          <w:color w:val="A9B7C6"/>
+          <w:sz w:val="20"/>
+          <w:szCs w:val="20"/>
+          <w:lang w:val="en-US" w:eastAsia="it-IT"/>
+        </w:rPr>
+        <w:t>replaceFirst</w:t>
+      </w:r>
+      <w:proofErr w:type="spellEnd"/>
+      <w:r>
+        <w:rPr>
+          <w:rFonts w:ascii="Consolas" w:eastAsia="Times New Roman" w:hAnsi="Consolas" w:cs="Courier New"/>
+          <w:color w:val="A9B7C6"/>
+          <w:sz w:val="20"/>
+          <w:szCs w:val="20"/>
+          <w:lang w:val="en-US" w:eastAsia="it-IT"/>
+        </w:rPr>
+        <w:t>(</w:t>
       </w:r>
       <w:r>
         <w:rPr>
@@ -3204,6 +5188,7 @@
         </w:rPr>
         <w:t xml:space="preserve">                      </w:t>
       </w:r>
+      <w:proofErr w:type="spellStart"/>
       <w:r>
         <w:rPr>
           <w:rFonts w:ascii="Consolas" w:eastAsia="Times New Roman" w:hAnsi="Consolas" w:cs="Courier New"/>
@@ -3222,7 +5207,52 @@
           <w:szCs w:val="20"/>
           <w:lang w:val="en-US" w:eastAsia="it-IT"/>
         </w:rPr>
-        <w:t>.getThumbnail().getExtension()</w:t>
+        <w:t>.getThumbnail</w:t>
+      </w:r>
+      <w:proofErr w:type="spellEnd"/>
+      <w:r>
+        <w:rPr>
+          <w:rFonts w:ascii="Consolas" w:eastAsia="Times New Roman" w:hAnsi="Consolas" w:cs="Courier New"/>
+          <w:color w:val="A9B7C6"/>
+          <w:sz w:val="20"/>
+          <w:szCs w:val="20"/>
+          <w:lang w:val="en-US" w:eastAsia="it-IT"/>
+        </w:rPr>
+        <w:t>(</w:t>
+      </w:r>
+      <w:proofErr w:type="gramStart"/>
+      <w:r>
+        <w:rPr>
+          <w:rFonts w:ascii="Consolas" w:eastAsia="Times New Roman" w:hAnsi="Consolas" w:cs="Courier New"/>
+          <w:color w:val="A9B7C6"/>
+          <w:sz w:val="20"/>
+          <w:szCs w:val="20"/>
+          <w:lang w:val="en-US" w:eastAsia="it-IT"/>
+        </w:rPr>
+        <w:t>).</w:t>
+      </w:r>
+      <w:proofErr w:type="spellStart"/>
+      <w:r>
+        <w:rPr>
+          <w:rFonts w:ascii="Consolas" w:eastAsia="Times New Roman" w:hAnsi="Consolas" w:cs="Courier New"/>
+          <w:color w:val="A9B7C6"/>
+          <w:sz w:val="20"/>
+          <w:szCs w:val="20"/>
+          <w:lang w:val="en-US" w:eastAsia="it-IT"/>
+        </w:rPr>
+        <w:t>getExtension</w:t>
+      </w:r>
+      <w:proofErr w:type="spellEnd"/>
+      <w:proofErr w:type="gramEnd"/>
+      <w:r>
+        <w:rPr>
+          <w:rFonts w:ascii="Consolas" w:eastAsia="Times New Roman" w:hAnsi="Consolas" w:cs="Courier New"/>
+          <w:color w:val="A9B7C6"/>
+          <w:sz w:val="20"/>
+          <w:szCs w:val="20"/>
+          <w:lang w:val="en-US" w:eastAsia="it-IT"/>
+        </w:rPr>
+        <w:t>()</w:t>
       </w:r>
       <w:r>
         <w:rPr>
@@ -3275,6 +5305,7 @@
         </w:rPr>
         <w:br/>
       </w:r>
+      <w:proofErr w:type="spellStart"/>
       <w:r>
         <w:rPr>
           <w:rFonts w:ascii="Consolas" w:eastAsia="Times New Roman" w:hAnsi="Consolas" w:cs="Courier New"/>
@@ -3297,15 +5328,50 @@
         </w:rPr>
         <w:t>with</w:t>
       </w:r>
-      <w:r>
-        <w:rPr>
-          <w:rFonts w:ascii="Consolas" w:eastAsia="Times New Roman" w:hAnsi="Consolas" w:cs="Courier New"/>
-          <w:color w:val="A9B7C6"/>
-          <w:sz w:val="20"/>
-          <w:szCs w:val="20"/>
-          <w:lang w:val="en-US" w:eastAsia="it-IT"/>
-        </w:rPr>
-        <w:t>(getActivity())</w:t>
+      <w:proofErr w:type="spellEnd"/>
+      <w:r>
+        <w:rPr>
+          <w:rFonts w:ascii="Consolas" w:eastAsia="Times New Roman" w:hAnsi="Consolas" w:cs="Courier New"/>
+          <w:color w:val="A9B7C6"/>
+          <w:sz w:val="20"/>
+          <w:szCs w:val="20"/>
+          <w:lang w:val="en-US" w:eastAsia="it-IT"/>
+        </w:rPr>
+        <w:t>(</w:t>
+      </w:r>
+      <w:proofErr w:type="spellStart"/>
+      <w:proofErr w:type="gramStart"/>
+      <w:r>
+        <w:rPr>
+          <w:rFonts w:ascii="Consolas" w:eastAsia="Times New Roman" w:hAnsi="Consolas" w:cs="Courier New"/>
+          <w:color w:val="A9B7C6"/>
+          <w:sz w:val="20"/>
+          <w:szCs w:val="20"/>
+          <w:lang w:val="en-US" w:eastAsia="it-IT"/>
+        </w:rPr>
+        <w:t>getActivity</w:t>
+      </w:r>
+      <w:proofErr w:type="spellEnd"/>
+      <w:r>
+        <w:rPr>
+          <w:rFonts w:ascii="Consolas" w:eastAsia="Times New Roman" w:hAnsi="Consolas" w:cs="Courier New"/>
+          <w:color w:val="A9B7C6"/>
+          <w:sz w:val="20"/>
+          <w:szCs w:val="20"/>
+          <w:lang w:val="en-US" w:eastAsia="it-IT"/>
+        </w:rPr>
+        <w:t>(</w:t>
+      </w:r>
+      <w:proofErr w:type="gramEnd"/>
+      <w:r>
+        <w:rPr>
+          <w:rFonts w:ascii="Consolas" w:eastAsia="Times New Roman" w:hAnsi="Consolas" w:cs="Courier New"/>
+          <w:color w:val="A9B7C6"/>
+          <w:sz w:val="20"/>
+          <w:szCs w:val="20"/>
+          <w:lang w:val="en-US" w:eastAsia="it-IT"/>
+        </w:rPr>
+        <w:t>))</w:t>
       </w:r>
     </w:p>
     <w:p>
@@ -3348,16 +5414,41 @@
         </w:rPr>
         <w:t xml:space="preserve">     </w:t>
       </w:r>
-      <w:r>
-        <w:rPr>
-          <w:rFonts w:ascii="Consolas" w:eastAsia="Times New Roman" w:hAnsi="Consolas" w:cs="Courier New"/>
-          <w:color w:val="A9B7C6"/>
-          <w:sz w:val="20"/>
-          <w:szCs w:val="20"/>
-          <w:lang w:val="en-US" w:eastAsia="it-IT"/>
-        </w:rPr>
-        <w:t>.setDefaultRequestOptions(</w:t>
-      </w:r>
+      <w:proofErr w:type="gramStart"/>
+      <w:r>
+        <w:rPr>
+          <w:rFonts w:ascii="Consolas" w:eastAsia="Times New Roman" w:hAnsi="Consolas" w:cs="Courier New"/>
+          <w:color w:val="A9B7C6"/>
+          <w:sz w:val="20"/>
+          <w:szCs w:val="20"/>
+          <w:lang w:val="en-US" w:eastAsia="it-IT"/>
+        </w:rPr>
+        <w:t>.</w:t>
+      </w:r>
+      <w:proofErr w:type="spellStart"/>
+      <w:r>
+        <w:rPr>
+          <w:rFonts w:ascii="Consolas" w:eastAsia="Times New Roman" w:hAnsi="Consolas" w:cs="Courier New"/>
+          <w:color w:val="A9B7C6"/>
+          <w:sz w:val="20"/>
+          <w:szCs w:val="20"/>
+          <w:lang w:val="en-US" w:eastAsia="it-IT"/>
+        </w:rPr>
+        <w:t>setDefaultRequestOptions</w:t>
+      </w:r>
+      <w:proofErr w:type="spellEnd"/>
+      <w:proofErr w:type="gramEnd"/>
+      <w:r>
+        <w:rPr>
+          <w:rFonts w:ascii="Consolas" w:eastAsia="Times New Roman" w:hAnsi="Consolas" w:cs="Courier New"/>
+          <w:color w:val="A9B7C6"/>
+          <w:sz w:val="20"/>
+          <w:szCs w:val="20"/>
+          <w:lang w:val="en-US" w:eastAsia="it-IT"/>
+        </w:rPr>
+        <w:t>(</w:t>
+      </w:r>
+      <w:proofErr w:type="spellStart"/>
       <w:r>
         <w:rPr>
           <w:rFonts w:ascii="Consolas" w:eastAsia="Times New Roman" w:hAnsi="Consolas" w:cs="Courier New"/>
@@ -3368,6 +5459,7 @@
         </w:rPr>
         <w:t>requestOptions</w:t>
       </w:r>
+      <w:proofErr w:type="spellEnd"/>
       <w:r>
         <w:rPr>
           <w:rFonts w:ascii="Consolas" w:eastAsia="Times New Roman" w:hAnsi="Consolas" w:cs="Courier New"/>
@@ -3419,15 +5511,49 @@
         </w:rPr>
         <w:t xml:space="preserve">     </w:t>
       </w:r>
-      <w:r>
-        <w:rPr>
-          <w:rFonts w:ascii="Consolas" w:eastAsia="Times New Roman" w:hAnsi="Consolas" w:cs="Courier New"/>
-          <w:color w:val="A9B7C6"/>
-          <w:sz w:val="20"/>
-          <w:szCs w:val="20"/>
-          <w:lang w:val="en-US" w:eastAsia="it-IT"/>
-        </w:rPr>
-        <w:t>.load(urlThumbnail)</w:t>
+      <w:proofErr w:type="gramStart"/>
+      <w:r>
+        <w:rPr>
+          <w:rFonts w:ascii="Consolas" w:eastAsia="Times New Roman" w:hAnsi="Consolas" w:cs="Courier New"/>
+          <w:color w:val="A9B7C6"/>
+          <w:sz w:val="20"/>
+          <w:szCs w:val="20"/>
+          <w:lang w:val="en-US" w:eastAsia="it-IT"/>
+        </w:rPr>
+        <w:t>.load</w:t>
+      </w:r>
+      <w:proofErr w:type="gramEnd"/>
+      <w:r>
+        <w:rPr>
+          <w:rFonts w:ascii="Consolas" w:eastAsia="Times New Roman" w:hAnsi="Consolas" w:cs="Courier New"/>
+          <w:color w:val="A9B7C6"/>
+          <w:sz w:val="20"/>
+          <w:szCs w:val="20"/>
+          <w:lang w:val="en-US" w:eastAsia="it-IT"/>
+        </w:rPr>
+        <w:t>(</w:t>
+      </w:r>
+      <w:proofErr w:type="spellStart"/>
+      <w:r>
+        <w:rPr>
+          <w:rFonts w:ascii="Consolas" w:eastAsia="Times New Roman" w:hAnsi="Consolas" w:cs="Courier New"/>
+          <w:color w:val="A9B7C6"/>
+          <w:sz w:val="20"/>
+          <w:szCs w:val="20"/>
+          <w:lang w:val="en-US" w:eastAsia="it-IT"/>
+        </w:rPr>
+        <w:t>urlThumbnail</w:t>
+      </w:r>
+      <w:proofErr w:type="spellEnd"/>
+      <w:r>
+        <w:rPr>
+          <w:rFonts w:ascii="Consolas" w:eastAsia="Times New Roman" w:hAnsi="Consolas" w:cs="Courier New"/>
+          <w:color w:val="A9B7C6"/>
+          <w:sz w:val="20"/>
+          <w:szCs w:val="20"/>
+          <w:lang w:val="en-US" w:eastAsia="it-IT"/>
+        </w:rPr>
+        <w:t>)</w:t>
       </w:r>
     </w:p>
     <w:p>
@@ -3448,7 +5574,48 @@
           <w:sz w:val="20"/>
           <w:lang w:val="en-US" w:eastAsia="it-IT"/>
         </w:rPr>
-        <w:t xml:space="preserve">     .diskCacheStrategy(DiskCacheStrategy.</w:t>
+        <w:t xml:space="preserve">     </w:t>
+      </w:r>
+      <w:proofErr w:type="gramStart"/>
+      <w:r>
+        <w:rPr>
+          <w:rFonts w:eastAsia="Times New Roman" w:cs="Courier New"/>
+          <w:color w:val="A9B7C6"/>
+          <w:sz w:val="20"/>
+          <w:lang w:val="en-US" w:eastAsia="it-IT"/>
+        </w:rPr>
+        <w:t>.</w:t>
+      </w:r>
+      <w:proofErr w:type="spellStart"/>
+      <w:r>
+        <w:rPr>
+          <w:rFonts w:eastAsia="Times New Roman" w:cs="Courier New"/>
+          <w:color w:val="A9B7C6"/>
+          <w:sz w:val="20"/>
+          <w:lang w:val="en-US" w:eastAsia="it-IT"/>
+        </w:rPr>
+        <w:t>diskCacheStrategy</w:t>
+      </w:r>
+      <w:proofErr w:type="spellEnd"/>
+      <w:proofErr w:type="gramEnd"/>
+      <w:r>
+        <w:rPr>
+          <w:rFonts w:eastAsia="Times New Roman" w:cs="Courier New"/>
+          <w:color w:val="A9B7C6"/>
+          <w:sz w:val="20"/>
+          <w:lang w:val="en-US" w:eastAsia="it-IT"/>
+        </w:rPr>
+        <w:t>(</w:t>
+      </w:r>
+      <w:proofErr w:type="spellStart"/>
+      <w:r>
+        <w:rPr>
+          <w:rFonts w:eastAsia="Times New Roman" w:cs="Courier New"/>
+          <w:color w:val="A9B7C6"/>
+          <w:sz w:val="20"/>
+          <w:lang w:val="en-US" w:eastAsia="it-IT"/>
+        </w:rPr>
+        <w:t>DiskCacheStrategy.</w:t>
       </w:r>
       <w:r>
         <w:rPr>
@@ -3461,6 +5628,7 @@
         </w:rPr>
         <w:t>ALL</w:t>
       </w:r>
+      <w:proofErr w:type="spellEnd"/>
       <w:r>
         <w:rPr>
           <w:rFonts w:eastAsia="Times New Roman" w:cs="Courier New"/>
@@ -3511,6 +5679,7 @@
         </w:rPr>
         <w:t xml:space="preserve">     </w:t>
       </w:r>
+      <w:proofErr w:type="gramStart"/>
       <w:r>
         <w:rPr>
           <w:rFonts w:ascii="Consolas" w:eastAsia="Times New Roman" w:hAnsi="Consolas" w:cs="Courier New"/>
@@ -3519,8 +5688,32 @@
           <w:szCs w:val="20"/>
           <w:lang w:eastAsia="it-IT"/>
         </w:rPr>
-        <w:t>.into(</w:t>
-      </w:r>
+        <w:t>.</w:t>
+      </w:r>
+      <w:proofErr w:type="spellStart"/>
+      <w:r>
+        <w:rPr>
+          <w:rFonts w:ascii="Consolas" w:eastAsia="Times New Roman" w:hAnsi="Consolas" w:cs="Courier New"/>
+          <w:color w:val="A9B7C6"/>
+          <w:sz w:val="20"/>
+          <w:szCs w:val="20"/>
+          <w:lang w:eastAsia="it-IT"/>
+        </w:rPr>
+        <w:t>into</w:t>
+      </w:r>
+      <w:proofErr w:type="spellEnd"/>
+      <w:proofErr w:type="gramEnd"/>
+      <w:r>
+        <w:rPr>
+          <w:rFonts w:ascii="Consolas" w:eastAsia="Times New Roman" w:hAnsi="Consolas" w:cs="Courier New"/>
+          <w:color w:val="A9B7C6"/>
+          <w:sz w:val="20"/>
+          <w:szCs w:val="20"/>
+          <w:lang w:eastAsia="it-IT"/>
+        </w:rPr>
+        <w:t>(</w:t>
+      </w:r>
+      <w:proofErr w:type="spellStart"/>
       <w:r>
         <w:rPr>
           <w:rFonts w:ascii="Consolas" w:eastAsia="Times New Roman" w:hAnsi="Consolas" w:cs="Courier New"/>
@@ -3531,6 +5724,7 @@
         </w:rPr>
         <w:t>ivComic</w:t>
       </w:r>
+      <w:proofErr w:type="spellEnd"/>
       <w:r>
         <w:rPr>
           <w:rFonts w:ascii="Consolas" w:eastAsia="Times New Roman" w:hAnsi="Consolas" w:cs="Courier New"/>
@@ -3557,267 +5751,369 @@
       <w:r>
         <w:t xml:space="preserve">Si può osservare dall’esempio in alto che in pochi passi è possibile implementare il prelievo delle risorse multimediali ed il caricamento nei relativi contenitori attraverso poche righe di codice, passando come parametri il </w:t>
       </w:r>
+      <w:proofErr w:type="spellStart"/>
       <w:r>
         <w:rPr>
           <w:i/>
           <w:iCs/>
         </w:rPr>
-        <w:t xml:space="preserve">context </w:t>
-      </w:r>
-      <w:r>
-        <w:t>dell’</w:t>
-      </w:r>
+        <w:t>context</w:t>
+      </w:r>
+      <w:proofErr w:type="spellEnd"/>
       <w:r>
         <w:rPr>
           <w:i/>
           <w:iCs/>
         </w:rPr>
-        <w:t>Activity</w:t>
-      </w:r>
-      <w:r>
-        <w:t xml:space="preserve">, il </w:t>
+        <w:t xml:space="preserve"> </w:t>
+      </w:r>
+      <w:r>
+        <w:t>dell’</w:t>
       </w:r>
       <w:r>
         <w:rPr>
           <w:i/>
           <w:iCs/>
         </w:rPr>
-        <w:t>URL</w:t>
-      </w:r>
-      <w:r>
-        <w:t xml:space="preserve"> della risorsa, le modalità di </w:t>
+        <w:t>Activity</w:t>
+      </w:r>
+      <w:r>
+        <w:t xml:space="preserve">, il </w:t>
       </w:r>
       <w:r>
         <w:rPr>
           <w:i/>
           <w:iCs/>
         </w:rPr>
-        <w:t>caching</w:t>
-      </w:r>
-      <w:r>
-        <w:t xml:space="preserve"> da utilizzare, il riferimento al contenitore, ed un oggetto con le opzioni che possono essere condivise tra più richieste, che riguardano il ritaglio, lo zoom, e la possibilità di inserire dei </w:t>
+        <w:t>URL</w:t>
+      </w:r>
+      <w:r>
+        <w:t xml:space="preserve"> della risorsa, le modalità di </w:t>
       </w:r>
       <w:r>
         <w:rPr>
           <w:i/>
           <w:iCs/>
         </w:rPr>
-        <w:t xml:space="preserve">placeholder </w:t>
-      </w:r>
-      <w:r>
-        <w:t>nel contenitore prima del completamento della richiesta.</w:t>
-      </w:r>
-    </w:p>
-    <w:p>
-      <w:r>
-        <w:t>Menu contestuale</w:t>
-      </w:r>
-    </w:p>
-    <w:p>
-      <w:r>
-        <w:t>Per permettere all’utente di eliminare dalla lista dei preferiti un</w:t>
-      </w:r>
-      <w:r>
-        <w:t>o o più eroi salvati</w:t>
-      </w:r>
-      <w:r>
-        <w:t>, senza dover aprire l’</w:t>
-      </w:r>
+        <w:t>caching</w:t>
+      </w:r>
+      <w:r>
+        <w:t xml:space="preserve"> da utilizzare, il riferimento al contenitore, ed un oggetto con le opzioni che possono essere condivise tra più richieste, che riguardano il ritaglio, lo zoom, e la possibilità di inserire dei </w:t>
+      </w:r>
+      <w:proofErr w:type="spellStart"/>
       <w:r>
         <w:rPr>
           <w:i/>
           <w:iCs/>
         </w:rPr>
-        <w:t>Activity</w:t>
-      </w:r>
-      <w:r>
-        <w:t xml:space="preserve"> di dettaglio, è stato implementato un menù contestuale con la singola voce “elimina”, gestito </w:t>
-      </w:r>
-      <w:r>
-        <w:t>all’interno del</w:t>
-      </w:r>
-      <w:r>
-        <w:t xml:space="preserve"> FavouriteFragment.</w:t>
-      </w:r>
-    </w:p>
-    <w:p>
-      <w:r>
-        <w:t xml:space="preserve">Per </w:t>
-      </w:r>
-      <w:r>
-        <w:t>l’attivazione del</w:t>
-      </w:r>
-      <w:r>
-        <w:t xml:space="preserve"> men</w:t>
-      </w:r>
-      <w:r>
-        <w:t>ù</w:t>
-      </w:r>
-      <w:r>
-        <w:t xml:space="preserve"> contestuale è stato </w:t>
-      </w:r>
-      <w:r>
-        <w:t>utilizzato</w:t>
-      </w:r>
-      <w:r>
-        <w:t xml:space="preserve"> il meccanismo dell’</w:t>
-      </w:r>
+        <w:t>placeholder</w:t>
+      </w:r>
+      <w:proofErr w:type="spellEnd"/>
       <w:r>
         <w:rPr>
           <w:i/>
           <w:iCs/>
         </w:rPr>
-        <w:t>onLongClick</w:t>
-      </w:r>
-      <w:r>
-        <w:t xml:space="preserve"> sugli elementi contenitori </w:t>
+        <w:t xml:space="preserve"> </w:t>
+      </w:r>
+      <w:r>
+        <w:t>nel contenitore prima del completamento della richiesta.</w:t>
+      </w:r>
+    </w:p>
+    <w:p>
+      <w:r>
+        <w:t>Menu contestuale</w:t>
+      </w:r>
+    </w:p>
+    <w:p>
+      <w:r>
+        <w:t>Per permettere all’utente di eliminare dalla lista dei preferiti un</w:t>
+      </w:r>
+      <w:r>
+        <w:t>o o più eroi salvati</w:t>
+      </w:r>
+      <w:r>
+        <w:t>, senza dover aprire l’</w:t>
       </w:r>
       <w:r>
         <w:rPr>
           <w:i/>
           <w:iCs/>
         </w:rPr>
-        <w:t xml:space="preserve">view </w:t>
-      </w:r>
-      <w:r>
-        <w:t>degli eroi preferiti</w:t>
-      </w:r>
-      <w:r>
-        <w:t xml:space="preserve">, implementato negli </w:t>
-      </w:r>
+        <w:t>Activity</w:t>
+      </w:r>
+      <w:r>
+        <w:t xml:space="preserve"> di dettaglio, è stato implementato un </w:t>
+      </w:r>
+      <w:proofErr w:type="spellStart"/>
+      <w:r>
+        <w:t>menù</w:t>
+      </w:r>
+      <w:proofErr w:type="spellEnd"/>
+      <w:r>
+        <w:t xml:space="preserve"> contestuale con la singola voce “elimina”, gestito </w:t>
+      </w:r>
+      <w:r>
+        <w:t>all’interno del</w:t>
+      </w:r>
+      <w:r>
+        <w:t xml:space="preserve"> </w:t>
+      </w:r>
+      <w:proofErr w:type="spellStart"/>
+      <w:r>
+        <w:t>FavouriteFragment</w:t>
+      </w:r>
+      <w:proofErr w:type="spellEnd"/>
+      <w:r>
+        <w:t>.</w:t>
+      </w:r>
+    </w:p>
+    <w:p>
+      <w:r>
+        <w:t xml:space="preserve">Per </w:t>
+      </w:r>
+      <w:r>
+        <w:t>l’attivazione del</w:t>
+      </w:r>
+      <w:r>
+        <w:t xml:space="preserve"> </w:t>
+      </w:r>
+      <w:proofErr w:type="spellStart"/>
+      <w:r>
+        <w:t>men</w:t>
+      </w:r>
+      <w:r>
+        <w:t>ù</w:t>
+      </w:r>
+      <w:proofErr w:type="spellEnd"/>
+      <w:r>
+        <w:t xml:space="preserve"> contestuale è stato </w:t>
+      </w:r>
+      <w:r>
+        <w:t>utilizzato</w:t>
+      </w:r>
+      <w:r>
+        <w:t xml:space="preserve"> il meccanismo dell’</w:t>
+      </w:r>
+      <w:proofErr w:type="spellStart"/>
       <w:r>
         <w:rPr>
           <w:i/>
           <w:iCs/>
         </w:rPr>
-        <w:t>Holder</w:t>
-      </w:r>
-      <w:r>
-        <w:t xml:space="preserve"> che sono</w:t>
-      </w:r>
-      <w:r>
-        <w:t xml:space="preserve"> gestiti dal </w:t>
-      </w:r>
+        <w:t>onLongClick</w:t>
+      </w:r>
+      <w:proofErr w:type="spellEnd"/>
+      <w:r>
+        <w:t xml:space="preserve"> sugli elementi contenitori </w:t>
+      </w:r>
+      <w:proofErr w:type="spellStart"/>
       <w:r>
         <w:rPr>
           <w:i/>
           <w:iCs/>
         </w:rPr>
-        <w:t>FragmentAdapter</w:t>
-      </w:r>
-      <w:r>
-        <w:t xml:space="preserve">. </w:t>
-      </w:r>
-    </w:p>
-    <w:p>
-      <w:r>
-        <w:t xml:space="preserve">Ogni volta che viene effettuato un </w:t>
-      </w:r>
+        <w:t>view</w:t>
+      </w:r>
+      <w:proofErr w:type="spellEnd"/>
       <w:r>
         <w:rPr>
           <w:i/>
           <w:iCs/>
         </w:rPr>
-        <w:t>long press</w:t>
-      </w:r>
-      <w:r>
-        <w:t xml:space="preserve"> su uno de</w:t>
-      </w:r>
-      <w:r>
-        <w:t xml:space="preserve">gli eroi </w:t>
-      </w:r>
-      <w:r>
-        <w:t xml:space="preserve">preferiti, </w:t>
-      </w:r>
-      <w:r>
-        <w:t xml:space="preserve">appare </w:t>
-      </w:r>
-      <w:r>
-        <w:t xml:space="preserve">il menù contestuale </w:t>
-      </w:r>
-      <w:r>
-        <w:t>dove</w:t>
-      </w:r>
-      <w:r>
-        <w:t xml:space="preserve"> l’utente può selezionare </w:t>
-      </w:r>
-      <w:r>
-        <w:t>o</w:t>
-      </w:r>
-      <w:r>
-        <w:t xml:space="preserve"> deselezionare altri elementi con un semplice </w:t>
-      </w:r>
-      <w:r>
-        <w:t>tocco</w:t>
-      </w:r>
-      <w:r>
-        <w:t xml:space="preserve"> ed eliminarli tramite la voce del menù, che si chiude subito dopo l’eliminazione.</w:t>
-      </w:r>
-    </w:p>
-    <w:p>
-      <w:r>
-        <w:t xml:space="preserve">L’implementazione si basa sul meccanismo di </w:t>
+        <w:t xml:space="preserve"> </w:t>
+      </w:r>
+      <w:r>
+        <w:t>degli eroi preferiti</w:t>
+      </w:r>
+      <w:r>
+        <w:t xml:space="preserve">, implementato negli </w:t>
       </w:r>
       <w:r>
         <w:rPr>
           <w:i/>
           <w:iCs/>
         </w:rPr>
-        <w:t>callback</w:t>
-      </w:r>
-      <w:r>
-        <w:t xml:space="preserve">, infatti, ogni elemento </w:t>
-      </w:r>
+        <w:t>Holder</w:t>
+      </w:r>
+      <w:r>
+        <w:t xml:space="preserve"> che sono</w:t>
+      </w:r>
+      <w:r>
+        <w:t xml:space="preserve"> gestiti dal </w:t>
+      </w:r>
+      <w:proofErr w:type="spellStart"/>
       <w:r>
         <w:rPr>
           <w:i/>
           <w:iCs/>
         </w:rPr>
-        <w:t>view</w:t>
-      </w:r>
-      <w:r>
-        <w:t>,</w:t>
-      </w:r>
-      <w:r>
-        <w:t xml:space="preserve"> associato ad un eroe salvato nei preferiti, fa una chiamata tramite il riferimento </w:t>
+        <w:t>FragmentAdapter</w:t>
+      </w:r>
+      <w:proofErr w:type="spellEnd"/>
+      <w:r>
+        <w:t xml:space="preserve">. </w:t>
+      </w:r>
+    </w:p>
+    <w:p>
+      <w:r>
+        <w:t xml:space="preserve">Ogni volta che viene effettuato un </w:t>
       </w:r>
       <w:r>
         <w:rPr>
           <w:i/>
           <w:iCs/>
         </w:rPr>
-        <w:t xml:space="preserve">smListener </w:t>
-      </w:r>
-      <w:r>
-        <w:t xml:space="preserve">per iniziare la </w:t>
-      </w:r>
+        <w:t>long press</w:t>
+      </w:r>
+      <w:r>
+        <w:t xml:space="preserve"> su uno de</w:t>
+      </w:r>
+      <w:r>
+        <w:t xml:space="preserve">gli eroi </w:t>
+      </w:r>
+      <w:r>
+        <w:t xml:space="preserve">preferiti, </w:t>
+      </w:r>
+      <w:r>
+        <w:t xml:space="preserve">appare </w:t>
+      </w:r>
+      <w:r>
+        <w:t xml:space="preserve">il </w:t>
+      </w:r>
+      <w:proofErr w:type="spellStart"/>
+      <w:r>
+        <w:t>menù</w:t>
+      </w:r>
+      <w:proofErr w:type="spellEnd"/>
+      <w:r>
+        <w:t xml:space="preserve"> contestuale </w:t>
+      </w:r>
+      <w:r>
+        <w:t>dove</w:t>
+      </w:r>
+      <w:r>
+        <w:t xml:space="preserve"> l’utente può selezionare </w:t>
+      </w:r>
+      <w:r>
+        <w:t>o</w:t>
+      </w:r>
+      <w:r>
+        <w:t xml:space="preserve"> deselezionare altri elementi con un semplice </w:t>
+      </w:r>
+      <w:r>
+        <w:t>tocco</w:t>
+      </w:r>
+      <w:r>
+        <w:t xml:space="preserve"> ed eliminarli tramite la voce del </w:t>
+      </w:r>
+      <w:proofErr w:type="spellStart"/>
+      <w:r>
+        <w:t>menù</w:t>
+      </w:r>
+      <w:proofErr w:type="spellEnd"/>
+      <w:r>
+        <w:t>, che si chiude subito dopo l’eliminazione.</w:t>
+      </w:r>
+    </w:p>
+    <w:p>
+      <w:r>
+        <w:t xml:space="preserve">L’implementazione si basa sul meccanismo di </w:t>
+      </w:r>
+      <w:proofErr w:type="spellStart"/>
       <w:r>
         <w:rPr>
           <w:i/>
           <w:iCs/>
         </w:rPr>
-        <w:t xml:space="preserve">ActionMode </w:t>
-      </w:r>
-      <w:r>
-        <w:t xml:space="preserve">ed attivare il menù contestuale. Osserviamo infatti che nella </w:t>
-      </w:r>
+        <w:t>callback</w:t>
+      </w:r>
+      <w:proofErr w:type="spellEnd"/>
+      <w:r>
+        <w:t xml:space="preserve">, infatti, ogni elemento </w:t>
+      </w:r>
+      <w:proofErr w:type="spellStart"/>
       <w:r>
         <w:rPr>
           <w:i/>
           <w:iCs/>
         </w:rPr>
-        <w:t>onLongClick</w:t>
-      </w:r>
-      <w:r>
-        <w:t xml:space="preserve"> che viene impostata su tutti i contenitori </w:t>
-      </w:r>
+        <w:t>view</w:t>
+      </w:r>
+      <w:proofErr w:type="spellEnd"/>
+      <w:r>
+        <w:t>,</w:t>
+      </w:r>
+      <w:r>
+        <w:t xml:space="preserve"> associato ad un eroe salvato nei preferiti, fa una chiamata tramite il riferimento </w:t>
+      </w:r>
+      <w:proofErr w:type="spellStart"/>
       <w:r>
         <w:rPr>
           <w:i/>
           <w:iCs/>
         </w:rPr>
+        <w:t>smListener</w:t>
+      </w:r>
+      <w:proofErr w:type="spellEnd"/>
+      <w:r>
+        <w:rPr>
+          <w:i/>
+          <w:iCs/>
+        </w:rPr>
+        <w:t xml:space="preserve"> </w:t>
+      </w:r>
+      <w:r>
+        <w:t xml:space="preserve">per iniziare la </w:t>
+      </w:r>
+      <w:proofErr w:type="spellStart"/>
+      <w:r>
+        <w:rPr>
+          <w:i/>
+          <w:iCs/>
+        </w:rPr>
+        <w:t>ActionMode</w:t>
+      </w:r>
+      <w:proofErr w:type="spellEnd"/>
+      <w:r>
+        <w:rPr>
+          <w:i/>
+          <w:iCs/>
+        </w:rPr>
+        <w:t xml:space="preserve"> </w:t>
+      </w:r>
+      <w:r>
+        <w:t xml:space="preserve">ed attivare il </w:t>
+      </w:r>
+      <w:proofErr w:type="spellStart"/>
+      <w:r>
+        <w:t>menù</w:t>
+      </w:r>
+      <w:proofErr w:type="spellEnd"/>
+      <w:r>
+        <w:t xml:space="preserve"> contestuale. Osserviamo infatti che nella </w:t>
+      </w:r>
+      <w:proofErr w:type="spellStart"/>
+      <w:r>
+        <w:rPr>
+          <w:i/>
+          <w:iCs/>
+        </w:rPr>
+        <w:t>onLongClick</w:t>
+      </w:r>
+      <w:proofErr w:type="spellEnd"/>
+      <w:r>
+        <w:t xml:space="preserve"> che viene impostata su tutti i contenitori </w:t>
+      </w:r>
+      <w:proofErr w:type="spellStart"/>
+      <w:r>
+        <w:rPr>
+          <w:i/>
+          <w:iCs/>
+        </w:rPr>
         <w:t>view</w:t>
       </w:r>
+      <w:proofErr w:type="spellEnd"/>
       <w:r>
         <w:t>, abbiamo:</w:t>
       </w:r>
@@ -3872,6 +6168,8 @@
         </w:rPr>
         <w:t>(</w:t>
       </w:r>
+      <w:proofErr w:type="spellStart"/>
+      <w:proofErr w:type="gramStart"/>
       <w:r>
         <w:rPr>
           <w:rFonts w:ascii="Consolas" w:eastAsia="Times New Roman" w:hAnsi="Consolas" w:cs="Courier New"/>
@@ -3880,17 +6178,39 @@
           <w:szCs w:val="20"/>
           <w:lang w:val="en-US" w:eastAsia="it-IT"/>
         </w:rPr>
-        <w:t xml:space="preserve">smListener </w:t>
-      </w:r>
-      <w:r>
-        <w:rPr>
-          <w:rFonts w:ascii="Consolas" w:eastAsia="Times New Roman" w:hAnsi="Consolas" w:cs="Courier New"/>
-          <w:color w:val="A9B7C6"/>
-          <w:sz w:val="20"/>
-          <w:szCs w:val="20"/>
-          <w:lang w:val="en-US" w:eastAsia="it-IT"/>
-        </w:rPr>
-        <w:t xml:space="preserve">!= </w:t>
+        <w:t>smListener</w:t>
+      </w:r>
+      <w:proofErr w:type="spellEnd"/>
+      <w:r>
+        <w:rPr>
+          <w:rFonts w:ascii="Consolas" w:eastAsia="Times New Roman" w:hAnsi="Consolas" w:cs="Courier New"/>
+          <w:color w:val="9876AA"/>
+          <w:sz w:val="20"/>
+          <w:szCs w:val="20"/>
+          <w:lang w:val="en-US" w:eastAsia="it-IT"/>
+        </w:rPr>
+        <w:t xml:space="preserve"> </w:t>
+      </w:r>
+      <w:r>
+        <w:rPr>
+          <w:rFonts w:ascii="Consolas" w:eastAsia="Times New Roman" w:hAnsi="Consolas" w:cs="Courier New"/>
+          <w:color w:val="A9B7C6"/>
+          <w:sz w:val="20"/>
+          <w:szCs w:val="20"/>
+          <w:lang w:val="en-US" w:eastAsia="it-IT"/>
+        </w:rPr>
+        <w:t>!</w:t>
+      </w:r>
+      <w:proofErr w:type="gramEnd"/>
+      <w:r>
+        <w:rPr>
+          <w:rFonts w:ascii="Consolas" w:eastAsia="Times New Roman" w:hAnsi="Consolas" w:cs="Courier New"/>
+          <w:color w:val="A9B7C6"/>
+          <w:sz w:val="20"/>
+          <w:szCs w:val="20"/>
+          <w:lang w:val="en-US" w:eastAsia="it-IT"/>
+        </w:rPr>
+        <w:t xml:space="preserve">= </w:t>
       </w:r>
       <w:r>
         <w:rPr>
@@ -3923,6 +6243,7 @@
         <w:br/>
         <w:t xml:space="preserve">    </w:t>
       </w:r>
+      <w:proofErr w:type="spellStart"/>
       <w:r>
         <w:rPr>
           <w:rFonts w:ascii="Consolas" w:eastAsia="Times New Roman" w:hAnsi="Consolas" w:cs="Courier New"/>
@@ -3941,8 +6262,20 @@
           <w:szCs w:val="20"/>
           <w:lang w:val="en-US" w:eastAsia="it-IT"/>
         </w:rPr>
-        <w:t>.onSelect(</w:t>
-      </w:r>
+        <w:t>.onSelect</w:t>
+      </w:r>
+      <w:proofErr w:type="spellEnd"/>
+      <w:r>
+        <w:rPr>
+          <w:rFonts w:ascii="Consolas" w:eastAsia="Times New Roman" w:hAnsi="Consolas" w:cs="Courier New"/>
+          <w:color w:val="A9B7C6"/>
+          <w:sz w:val="20"/>
+          <w:szCs w:val="20"/>
+          <w:lang w:val="en-US" w:eastAsia="it-IT"/>
+        </w:rPr>
+        <w:t>(</w:t>
+      </w:r>
+      <w:proofErr w:type="spellStart"/>
       <w:r>
         <w:rPr>
           <w:rFonts w:ascii="Consolas" w:eastAsia="Times New Roman" w:hAnsi="Consolas" w:cs="Courier New"/>
@@ -3961,7 +6294,18 @@
           <w:szCs w:val="20"/>
           <w:lang w:val="en-US" w:eastAsia="it-IT"/>
         </w:rPr>
-        <w:t>.size())</w:t>
+        <w:t>.size</w:t>
+      </w:r>
+      <w:proofErr w:type="spellEnd"/>
+      <w:r>
+        <w:rPr>
+          <w:rFonts w:ascii="Consolas" w:eastAsia="Times New Roman" w:hAnsi="Consolas" w:cs="Courier New"/>
+          <w:color w:val="A9B7C6"/>
+          <w:sz w:val="20"/>
+          <w:szCs w:val="20"/>
+          <w:lang w:val="en-US" w:eastAsia="it-IT"/>
+        </w:rPr>
+        <w:t>())</w:t>
       </w:r>
       <w:r>
         <w:rPr>
@@ -3981,8 +6325,20 @@
           <w:szCs w:val="20"/>
           <w:lang w:val="en-US" w:eastAsia="it-IT"/>
         </w:rPr>
-        <w:t>//callback verso l'Activity</w:t>
-      </w:r>
+        <w:t xml:space="preserve">//callback verso </w:t>
+      </w:r>
+      <w:proofErr w:type="spellStart"/>
+      <w:r>
+        <w:rPr>
+          <w:rFonts w:ascii="Consolas" w:eastAsia="Times New Roman" w:hAnsi="Consolas" w:cs="Courier New"/>
+          <w:color w:val="808080"/>
+          <w:sz w:val="20"/>
+          <w:szCs w:val="20"/>
+          <w:lang w:val="en-US" w:eastAsia="it-IT"/>
+        </w:rPr>
+        <w:t>l'Activity</w:t>
+      </w:r>
+      <w:proofErr w:type="spellEnd"/>
     </w:p>
     <w:p>
       <w:r>
@@ -3999,6 +6355,7 @@
       <w:r>
         <w:t xml:space="preserve">L’attributo </w:t>
       </w:r>
+      <w:proofErr w:type="spellStart"/>
       <w:r>
         <w:rPr>
           <w:i/>
@@ -4006,9 +6363,11 @@
         </w:rPr>
         <w:t>smListener</w:t>
       </w:r>
+      <w:proofErr w:type="spellEnd"/>
       <w:r>
         <w:t xml:space="preserve"> viene impostato durante l’istanziazione di </w:t>
       </w:r>
+      <w:proofErr w:type="spellStart"/>
       <w:r>
         <w:rPr>
           <w:i/>
@@ -4016,9 +6375,11 @@
         </w:rPr>
         <w:t>FavouriteAdapter</w:t>
       </w:r>
+      <w:proofErr w:type="spellEnd"/>
       <w:r>
         <w:t xml:space="preserve">, poiché viene passata l’istanza creata nella </w:t>
       </w:r>
+      <w:proofErr w:type="spellStart"/>
       <w:r>
         <w:rPr>
           <w:i/>
@@ -4026,6 +6387,7 @@
         </w:rPr>
         <w:t>FavouriteFragment</w:t>
       </w:r>
+      <w:proofErr w:type="spellEnd"/>
       <w:r>
         <w:t>, dove la classe viene definita come:</w:t>
       </w:r>
@@ -4068,17 +6430,30 @@
           <w:szCs w:val="20"/>
           <w:lang w:val="en-US" w:eastAsia="it-IT"/>
         </w:rPr>
+        <w:lastRenderedPageBreak/>
         <w:t xml:space="preserve">public class </w:t>
       </w:r>
-      <w:r>
-        <w:rPr>
-          <w:rFonts w:ascii="Consolas" w:eastAsia="Times New Roman" w:hAnsi="Consolas" w:cs="Courier New"/>
-          <w:color w:val="A9B7C6"/>
-          <w:sz w:val="20"/>
-          <w:szCs w:val="20"/>
-          <w:lang w:val="en-US" w:eastAsia="it-IT"/>
-        </w:rPr>
-        <w:t xml:space="preserve">SelectModeListener </w:t>
+      <w:proofErr w:type="spellStart"/>
+      <w:r>
+        <w:rPr>
+          <w:rFonts w:ascii="Consolas" w:eastAsia="Times New Roman" w:hAnsi="Consolas" w:cs="Courier New"/>
+          <w:color w:val="A9B7C6"/>
+          <w:sz w:val="20"/>
+          <w:szCs w:val="20"/>
+          <w:lang w:val="en-US" w:eastAsia="it-IT"/>
+        </w:rPr>
+        <w:t>SelectModeListener</w:t>
+      </w:r>
+      <w:proofErr w:type="spellEnd"/>
+      <w:r>
+        <w:rPr>
+          <w:rFonts w:ascii="Consolas" w:eastAsia="Times New Roman" w:hAnsi="Consolas" w:cs="Courier New"/>
+          <w:color w:val="A9B7C6"/>
+          <w:sz w:val="20"/>
+          <w:szCs w:val="20"/>
+          <w:lang w:val="en-US" w:eastAsia="it-IT"/>
+        </w:rPr>
+        <w:t xml:space="preserve"> </w:t>
       </w:r>
       <w:r>
         <w:rPr>
@@ -4090,15 +6465,27 @@
         </w:rPr>
         <w:t xml:space="preserve">implements </w:t>
       </w:r>
-      <w:r>
-        <w:rPr>
-          <w:rFonts w:ascii="Consolas" w:eastAsia="Times New Roman" w:hAnsi="Consolas" w:cs="Courier New"/>
-          <w:color w:val="A9B7C6"/>
-          <w:sz w:val="20"/>
-          <w:szCs w:val="20"/>
-          <w:lang w:val="en-US" w:eastAsia="it-IT"/>
-        </w:rPr>
-        <w:t>HeroSelectMode {</w:t>
+      <w:proofErr w:type="spellStart"/>
+      <w:r>
+        <w:rPr>
+          <w:rFonts w:ascii="Consolas" w:eastAsia="Times New Roman" w:hAnsi="Consolas" w:cs="Courier New"/>
+          <w:color w:val="A9B7C6"/>
+          <w:sz w:val="20"/>
+          <w:szCs w:val="20"/>
+          <w:lang w:val="en-US" w:eastAsia="it-IT"/>
+        </w:rPr>
+        <w:t>HeroSelectMode</w:t>
+      </w:r>
+      <w:proofErr w:type="spellEnd"/>
+      <w:r>
+        <w:rPr>
+          <w:rFonts w:ascii="Consolas" w:eastAsia="Times New Roman" w:hAnsi="Consolas" w:cs="Courier New"/>
+          <w:color w:val="A9B7C6"/>
+          <w:sz w:val="20"/>
+          <w:szCs w:val="20"/>
+          <w:lang w:val="en-US" w:eastAsia="it-IT"/>
+        </w:rPr>
+        <w:t xml:space="preserve"> {</w:t>
       </w:r>
       <w:r>
         <w:rPr>
@@ -4142,6 +6529,7 @@
         </w:rPr>
         <w:t xml:space="preserve">public void </w:t>
       </w:r>
+      <w:proofErr w:type="spellStart"/>
       <w:r>
         <w:rPr>
           <w:rFonts w:ascii="Consolas" w:eastAsia="Times New Roman" w:hAnsi="Consolas" w:cs="Courier New"/>
@@ -4152,6 +6540,7 @@
         </w:rPr>
         <w:t>onSelect</w:t>
       </w:r>
+      <w:proofErr w:type="spellEnd"/>
       <w:r>
         <w:rPr>
           <w:rFonts w:ascii="Consolas" w:eastAsia="Times New Roman" w:hAnsi="Consolas" w:cs="Courier New"/>
@@ -4213,6 +6602,7 @@
         </w:rPr>
         <w:t>(</w:t>
       </w:r>
+      <w:proofErr w:type="spellStart"/>
       <w:r>
         <w:rPr>
           <w:rFonts w:ascii="Consolas" w:eastAsia="Times New Roman" w:hAnsi="Consolas" w:cs="Courier New"/>
@@ -4221,7 +6611,18 @@
           <w:szCs w:val="20"/>
           <w:lang w:val="en-US" w:eastAsia="it-IT"/>
         </w:rPr>
-        <w:t xml:space="preserve">mActionMode </w:t>
+        <w:t>mActionMode</w:t>
+      </w:r>
+      <w:proofErr w:type="spellEnd"/>
+      <w:r>
+        <w:rPr>
+          <w:rFonts w:ascii="Consolas" w:eastAsia="Times New Roman" w:hAnsi="Consolas" w:cs="Courier New"/>
+          <w:color w:val="9876AA"/>
+          <w:sz w:val="20"/>
+          <w:szCs w:val="20"/>
+          <w:lang w:val="en-US" w:eastAsia="it-IT"/>
+        </w:rPr>
+        <w:t xml:space="preserve"> </w:t>
       </w:r>
       <w:r>
         <w:rPr>
@@ -4315,6 +6716,7 @@
         <w:br/>
         <w:t xml:space="preserve">                </w:t>
       </w:r>
+      <w:proofErr w:type="spellStart"/>
       <w:r>
         <w:rPr>
           <w:rFonts w:ascii="Consolas" w:eastAsia="Times New Roman" w:hAnsi="Consolas" w:cs="Courier New"/>
@@ -4333,7 +6735,18 @@
           <w:szCs w:val="20"/>
           <w:lang w:val="en-US" w:eastAsia="it-IT"/>
         </w:rPr>
-        <w:t>.finish()</w:t>
+        <w:t>.finish</w:t>
+      </w:r>
+      <w:proofErr w:type="spellEnd"/>
+      <w:r>
+        <w:rPr>
+          <w:rFonts w:ascii="Consolas" w:eastAsia="Times New Roman" w:hAnsi="Consolas" w:cs="Courier New"/>
+          <w:color w:val="A9B7C6"/>
+          <w:sz w:val="20"/>
+          <w:szCs w:val="20"/>
+          <w:lang w:val="en-US" w:eastAsia="it-IT"/>
+        </w:rPr>
+        <w:t>()</w:t>
       </w:r>
       <w:r>
         <w:rPr>
@@ -4356,6 +6769,7 @@
         <w:br/>
         <w:t xml:space="preserve">                </w:t>
       </w:r>
+      <w:proofErr w:type="spellStart"/>
       <w:r>
         <w:rPr>
           <w:rFonts w:ascii="Consolas" w:eastAsia="Times New Roman" w:hAnsi="Consolas" w:cs="Courier New"/>
@@ -4364,7 +6778,18 @@
           <w:szCs w:val="20"/>
           <w:lang w:val="en-US" w:eastAsia="it-IT"/>
         </w:rPr>
-        <w:t xml:space="preserve">mActionMode </w:t>
+        <w:t>mActionMode</w:t>
+      </w:r>
+      <w:proofErr w:type="spellEnd"/>
+      <w:r>
+        <w:rPr>
+          <w:rFonts w:ascii="Consolas" w:eastAsia="Times New Roman" w:hAnsi="Consolas" w:cs="Courier New"/>
+          <w:color w:val="9876AA"/>
+          <w:sz w:val="20"/>
+          <w:szCs w:val="20"/>
+          <w:lang w:val="en-US" w:eastAsia="it-IT"/>
+        </w:rPr>
+        <w:t xml:space="preserve"> </w:t>
       </w:r>
       <w:r>
         <w:rPr>
@@ -4439,6 +6864,7 @@
         <w:br/>
         <w:t xml:space="preserve">            </w:t>
       </w:r>
+      <w:proofErr w:type="spellStart"/>
       <w:r>
         <w:rPr>
           <w:rFonts w:ascii="Consolas" w:eastAsia="Times New Roman" w:hAnsi="Consolas" w:cs="Courier New"/>
@@ -4447,17 +6873,50 @@
           <w:szCs w:val="20"/>
           <w:lang w:val="en-US" w:eastAsia="it-IT"/>
         </w:rPr>
-        <w:t xml:space="preserve">mActionMode </w:t>
-      </w:r>
-      <w:r>
-        <w:rPr>
-          <w:rFonts w:ascii="Consolas" w:eastAsia="Times New Roman" w:hAnsi="Consolas" w:cs="Courier New"/>
-          <w:color w:val="A9B7C6"/>
-          <w:sz w:val="20"/>
-          <w:szCs w:val="20"/>
-          <w:lang w:val="en-US" w:eastAsia="it-IT"/>
-        </w:rPr>
-        <w:t>= ((AppCompatActivity)</w:t>
+        <w:t>mActionMode</w:t>
+      </w:r>
+      <w:proofErr w:type="spellEnd"/>
+      <w:r>
+        <w:rPr>
+          <w:rFonts w:ascii="Consolas" w:eastAsia="Times New Roman" w:hAnsi="Consolas" w:cs="Courier New"/>
+          <w:color w:val="9876AA"/>
+          <w:sz w:val="20"/>
+          <w:szCs w:val="20"/>
+          <w:lang w:val="en-US" w:eastAsia="it-IT"/>
+        </w:rPr>
+        <w:t xml:space="preserve"> </w:t>
+      </w:r>
+      <w:r>
+        <w:rPr>
+          <w:rFonts w:ascii="Consolas" w:eastAsia="Times New Roman" w:hAnsi="Consolas" w:cs="Courier New"/>
+          <w:color w:val="A9B7C6"/>
+          <w:sz w:val="20"/>
+          <w:szCs w:val="20"/>
+          <w:lang w:val="en-US" w:eastAsia="it-IT"/>
+        </w:rPr>
+        <w:t>= ((</w:t>
+      </w:r>
+      <w:proofErr w:type="spellStart"/>
+      <w:r>
+        <w:rPr>
+          <w:rFonts w:ascii="Consolas" w:eastAsia="Times New Roman" w:hAnsi="Consolas" w:cs="Courier New"/>
+          <w:color w:val="A9B7C6"/>
+          <w:sz w:val="20"/>
+          <w:szCs w:val="20"/>
+          <w:lang w:val="en-US" w:eastAsia="it-IT"/>
+        </w:rPr>
+        <w:t>AppCompatActivity</w:t>
+      </w:r>
+      <w:proofErr w:type="spellEnd"/>
+      <w:r>
+        <w:rPr>
+          <w:rFonts w:ascii="Consolas" w:eastAsia="Times New Roman" w:hAnsi="Consolas" w:cs="Courier New"/>
+          <w:color w:val="A9B7C6"/>
+          <w:sz w:val="20"/>
+          <w:szCs w:val="20"/>
+          <w:lang w:val="en-US" w:eastAsia="it-IT"/>
+        </w:rPr>
+        <w:t>)</w:t>
       </w:r>
       <w:r>
         <w:rPr>
@@ -4531,6 +6990,7 @@
         <w:tab/>
         <w:t xml:space="preserve"> </w:t>
       </w:r>
+      <w:proofErr w:type="spellStart"/>
       <w:r>
         <w:rPr>
           <w:rFonts w:ascii="Consolas" w:eastAsia="Times New Roman" w:hAnsi="Consolas" w:cs="Courier New"/>
@@ -4553,15 +7013,50 @@
         </w:rPr>
         <w:t>requireNonNull</w:t>
       </w:r>
-      <w:r>
-        <w:rPr>
-          <w:rFonts w:ascii="Consolas" w:eastAsia="Times New Roman" w:hAnsi="Consolas" w:cs="Courier New"/>
-          <w:color w:val="A9B7C6"/>
-          <w:sz w:val="20"/>
-          <w:szCs w:val="20"/>
-          <w:lang w:val="en-US" w:eastAsia="it-IT"/>
-        </w:rPr>
-        <w:t>(getActivity()))</w:t>
+      <w:proofErr w:type="spellEnd"/>
+      <w:r>
+        <w:rPr>
+          <w:rFonts w:ascii="Consolas" w:eastAsia="Times New Roman" w:hAnsi="Consolas" w:cs="Courier New"/>
+          <w:color w:val="A9B7C6"/>
+          <w:sz w:val="20"/>
+          <w:szCs w:val="20"/>
+          <w:lang w:val="en-US" w:eastAsia="it-IT"/>
+        </w:rPr>
+        <w:t>(</w:t>
+      </w:r>
+      <w:proofErr w:type="spellStart"/>
+      <w:proofErr w:type="gramStart"/>
+      <w:r>
+        <w:rPr>
+          <w:rFonts w:ascii="Consolas" w:eastAsia="Times New Roman" w:hAnsi="Consolas" w:cs="Courier New"/>
+          <w:color w:val="A9B7C6"/>
+          <w:sz w:val="20"/>
+          <w:szCs w:val="20"/>
+          <w:lang w:val="en-US" w:eastAsia="it-IT"/>
+        </w:rPr>
+        <w:t>getActivity</w:t>
+      </w:r>
+      <w:proofErr w:type="spellEnd"/>
+      <w:r>
+        <w:rPr>
+          <w:rFonts w:ascii="Consolas" w:eastAsia="Times New Roman" w:hAnsi="Consolas" w:cs="Courier New"/>
+          <w:color w:val="A9B7C6"/>
+          <w:sz w:val="20"/>
+          <w:szCs w:val="20"/>
+          <w:lang w:val="en-US" w:eastAsia="it-IT"/>
+        </w:rPr>
+        <w:t>(</w:t>
+      </w:r>
+      <w:proofErr w:type="gramEnd"/>
+      <w:r>
+        <w:rPr>
+          <w:rFonts w:ascii="Consolas" w:eastAsia="Times New Roman" w:hAnsi="Consolas" w:cs="Courier New"/>
+          <w:color w:val="A9B7C6"/>
+          <w:sz w:val="20"/>
+          <w:szCs w:val="20"/>
+          <w:lang w:val="en-US" w:eastAsia="it-IT"/>
+        </w:rPr>
+        <w:t>)))</w:t>
       </w:r>
     </w:p>
     <w:p>
@@ -4602,7 +7097,6 @@
           <w:szCs w:val="20"/>
           <w:lang w:val="en-US" w:eastAsia="it-IT"/>
         </w:rPr>
-        <w:lastRenderedPageBreak/>
         <w:tab/>
       </w:r>
       <w:r>
@@ -4626,16 +7120,41 @@
         <w:tab/>
         <w:t xml:space="preserve"> </w:t>
       </w:r>
-      <w:r>
-        <w:rPr>
-          <w:rFonts w:ascii="Consolas" w:eastAsia="Times New Roman" w:hAnsi="Consolas" w:cs="Courier New"/>
-          <w:color w:val="A9B7C6"/>
-          <w:sz w:val="20"/>
-          <w:szCs w:val="20"/>
-          <w:lang w:val="en-US" w:eastAsia="it-IT"/>
-        </w:rPr>
-        <w:t>.startSupportActionMode(</w:t>
-      </w:r>
+      <w:proofErr w:type="gramStart"/>
+      <w:r>
+        <w:rPr>
+          <w:rFonts w:ascii="Consolas" w:eastAsia="Times New Roman" w:hAnsi="Consolas" w:cs="Courier New"/>
+          <w:color w:val="A9B7C6"/>
+          <w:sz w:val="20"/>
+          <w:szCs w:val="20"/>
+          <w:lang w:val="en-US" w:eastAsia="it-IT"/>
+        </w:rPr>
+        <w:t>.</w:t>
+      </w:r>
+      <w:proofErr w:type="spellStart"/>
+      <w:r>
+        <w:rPr>
+          <w:rFonts w:ascii="Consolas" w:eastAsia="Times New Roman" w:hAnsi="Consolas" w:cs="Courier New"/>
+          <w:color w:val="A9B7C6"/>
+          <w:sz w:val="20"/>
+          <w:szCs w:val="20"/>
+          <w:lang w:val="en-US" w:eastAsia="it-IT"/>
+        </w:rPr>
+        <w:t>startSupportActionMode</w:t>
+      </w:r>
+      <w:proofErr w:type="spellEnd"/>
+      <w:proofErr w:type="gramEnd"/>
+      <w:r>
+        <w:rPr>
+          <w:rFonts w:ascii="Consolas" w:eastAsia="Times New Roman" w:hAnsi="Consolas" w:cs="Courier New"/>
+          <w:color w:val="A9B7C6"/>
+          <w:sz w:val="20"/>
+          <w:szCs w:val="20"/>
+          <w:lang w:val="en-US" w:eastAsia="it-IT"/>
+        </w:rPr>
+        <w:t>(</w:t>
+      </w:r>
+      <w:proofErr w:type="spellStart"/>
       <w:r>
         <w:rPr>
           <w:rFonts w:ascii="Consolas" w:eastAsia="Times New Roman" w:hAnsi="Consolas" w:cs="Courier New"/>
@@ -4646,6 +7165,7 @@
         </w:rPr>
         <w:t>hActionModeCallback</w:t>
       </w:r>
+      <w:proofErr w:type="spellEnd"/>
       <w:r>
         <w:rPr>
           <w:rFonts w:ascii="Consolas" w:eastAsia="Times New Roman" w:hAnsi="Consolas" w:cs="Courier New"/>
@@ -4707,162 +7227,232 @@
         <w:t xml:space="preserve">Si osserva </w:t>
       </w:r>
       <w:r>
-        <w:t xml:space="preserve">da qui che il ciclo di vita del menù contestuale inizia e termina attraverso le chiamate di </w:t>
-      </w:r>
+        <w:t xml:space="preserve">da qui che il ciclo di vita del </w:t>
+      </w:r>
+      <w:proofErr w:type="spellStart"/>
+      <w:r>
+        <w:t>menù</w:t>
+      </w:r>
+      <w:proofErr w:type="spellEnd"/>
+      <w:r>
+        <w:t xml:space="preserve"> contestuale inizia e termina attraverso le chiamate di </w:t>
+      </w:r>
+      <w:proofErr w:type="spellStart"/>
       <w:r>
         <w:rPr>
           <w:i/>
           <w:iCs/>
         </w:rPr>
-        <w:t xml:space="preserve">callback </w:t>
-      </w:r>
-      <w:r>
-        <w:t xml:space="preserve">sul metodo </w:t>
-      </w:r>
+        <w:t>callback</w:t>
+      </w:r>
+      <w:proofErr w:type="spellEnd"/>
       <w:r>
         <w:rPr>
           <w:i/>
           <w:iCs/>
         </w:rPr>
-        <w:t>onSelect</w:t>
-      </w:r>
-      <w:r>
-        <w:t xml:space="preserve">. Tuttavia, può terminare anche nel caso in cui venga premuto il pulsante di </w:t>
-      </w:r>
+        <w:t xml:space="preserve"> </w:t>
+      </w:r>
+      <w:r>
+        <w:t xml:space="preserve">sul metodo </w:t>
+      </w:r>
+      <w:proofErr w:type="spellStart"/>
       <w:r>
         <w:rPr>
           <w:i/>
           <w:iCs/>
         </w:rPr>
-        <w:t>back</w:t>
-      </w:r>
-      <w:r>
-        <w:t>.</w:t>
-      </w:r>
-    </w:p>
-    <w:p>
-      <w:r>
-        <w:t xml:space="preserve">In tal caso, viene direttamente effettuata una chiamata al metodo </w:t>
+        <w:t>onSelect</w:t>
+      </w:r>
+      <w:proofErr w:type="spellEnd"/>
+      <w:r>
+        <w:t xml:space="preserve">. Tuttavia, può terminare anche nel caso in cui venga premuto il pulsante di </w:t>
       </w:r>
       <w:r>
         <w:rPr>
           <w:i/>
           <w:iCs/>
         </w:rPr>
-        <w:t>onDestroyActionMode</w:t>
-      </w:r>
-      <w:r>
-        <w:t xml:space="preserve"> dell’attributo della classe </w:t>
-      </w:r>
+        <w:t>back</w:t>
+      </w:r>
+      <w:r>
+        <w:t>.</w:t>
+      </w:r>
+    </w:p>
+    <w:p>
+      <w:r>
+        <w:t xml:space="preserve">In tal caso, viene direttamente effettuata una chiamata al metodo </w:t>
+      </w:r>
+      <w:proofErr w:type="spellStart"/>
       <w:r>
         <w:rPr>
           <w:i/>
           <w:iCs/>
         </w:rPr>
-        <w:t xml:space="preserve">FavouriteFragment </w:t>
-      </w:r>
-      <w:r>
-        <w:t xml:space="preserve">che ha il nome di </w:t>
-      </w:r>
+        <w:t>onDestroyActionMode</w:t>
+      </w:r>
+      <w:proofErr w:type="spellEnd"/>
+      <w:r>
+        <w:t xml:space="preserve"> dell’attributo della classe </w:t>
+      </w:r>
+      <w:proofErr w:type="spellStart"/>
       <w:r>
         <w:rPr>
           <w:i/>
           <w:iCs/>
         </w:rPr>
-        <w:t>hActionModeCallback</w:t>
-      </w:r>
-      <w:r>
-        <w:t>.</w:t>
-      </w:r>
-    </w:p>
-    <w:p>
-      <w:r>
-        <w:t xml:space="preserve">Quest’ultimo rappresenta l’istanza della classe astratta </w:t>
-      </w:r>
+        <w:t>FavouriteFragment</w:t>
+      </w:r>
+      <w:proofErr w:type="spellEnd"/>
       <w:r>
         <w:rPr>
           <w:i/>
           <w:iCs/>
         </w:rPr>
-        <w:t>ActionMode.Callback</w:t>
-      </w:r>
-      <w:r>
-        <w:t xml:space="preserve">, e la cui implementazione viene definita sempre all’interno della classe </w:t>
-      </w:r>
+        <w:t xml:space="preserve"> </w:t>
+      </w:r>
+      <w:r>
+        <w:t xml:space="preserve">che ha il nome di </w:t>
+      </w:r>
+      <w:proofErr w:type="spellStart"/>
       <w:r>
         <w:rPr>
           <w:i/>
           <w:iCs/>
         </w:rPr>
-        <w:t>FavouriteFragment</w:t>
-      </w:r>
-      <w:r>
-        <w:t>, che permette di definire le operazioni di creazione e disattivazione della barra in alto e l’eliminazione degli eroi dalla sezione dei Preferiti.</w:t>
-      </w:r>
-    </w:p>
-    <w:p/>
-    <w:p>
-      <w:r>
-        <w:t>Sectioned recycler view</w:t>
-      </w:r>
-    </w:p>
-    <w:p>
-      <w:r>
-        <w:t>La libreria SectionedRecyclerView permette di d</w:t>
-      </w:r>
-      <w:r>
-        <w:t xml:space="preserve">ividere facilmente gli elementi nella </w:t>
-      </w:r>
+        <w:t>hActionModeCallback</w:t>
+      </w:r>
+      <w:proofErr w:type="spellEnd"/>
+      <w:r>
+        <w:t>.</w:t>
+      </w:r>
+    </w:p>
+    <w:p>
+      <w:r>
+        <w:t xml:space="preserve">Quest’ultimo rappresenta l’istanza della classe astratta </w:t>
+      </w:r>
+      <w:proofErr w:type="spellStart"/>
       <w:r>
         <w:rPr>
           <w:i/>
           <w:iCs/>
         </w:rPr>
-        <w:t>RecyclerView</w:t>
-      </w:r>
-      <w:r>
-        <w:t xml:space="preserve">, la classe a cui vengono estese le funzionalità, in sezioni espandibili comprese del relativo </w:t>
-      </w:r>
+        <w:t>ActionMode.Callback</w:t>
+      </w:r>
+      <w:proofErr w:type="spellEnd"/>
+      <w:r>
+        <w:t xml:space="preserve">, e la cui implementazione viene definita sempre all’interno della classe </w:t>
+      </w:r>
+      <w:proofErr w:type="spellStart"/>
       <w:r>
         <w:rPr>
           <w:i/>
           <w:iCs/>
         </w:rPr>
-        <w:t>header</w:t>
-      </w:r>
-      <w:r>
-        <w:t>.</w:t>
-      </w:r>
-    </w:p>
-    <w:p>
-      <w:r>
-        <w:t>L’obiettivo era organizzare gli eroi preferiti in modo da facilitare la ricerca del personaggio filtrando per la prima lettera del nome.</w:t>
-      </w:r>
-    </w:p>
-    <w:p>
-      <w:r>
-        <w:t xml:space="preserve">I componenti principali offerti dalla libreria sono la classe </w:t>
-      </w:r>
+        <w:t>FavouriteFragment</w:t>
+      </w:r>
+      <w:proofErr w:type="spellEnd"/>
+      <w:r>
+        <w:t>, che permette di definire le operazioni di creazione e disattivazione della barra in alto e l’eliminazione degli eroi dalla sezione dei Preferiti.</w:t>
+      </w:r>
+    </w:p>
+    <w:p/>
+    <w:p>
+      <w:proofErr w:type="spellStart"/>
+      <w:r>
+        <w:t>Sectioned</w:t>
+      </w:r>
+      <w:proofErr w:type="spellEnd"/>
+      <w:r>
+        <w:t xml:space="preserve"> </w:t>
+      </w:r>
+      <w:proofErr w:type="spellStart"/>
+      <w:r>
+        <w:t>recycler</w:t>
+      </w:r>
+      <w:proofErr w:type="spellEnd"/>
+      <w:r>
+        <w:t xml:space="preserve"> </w:t>
+      </w:r>
+      <w:proofErr w:type="spellStart"/>
+      <w:r>
+        <w:t>view</w:t>
+      </w:r>
+      <w:proofErr w:type="spellEnd"/>
+    </w:p>
+    <w:p>
+      <w:r>
+        <w:t xml:space="preserve">La libreria </w:t>
+      </w:r>
+      <w:proofErr w:type="spellStart"/>
+      <w:r>
+        <w:t>SectionedRecyclerView</w:t>
+      </w:r>
+      <w:proofErr w:type="spellEnd"/>
+      <w:r>
+        <w:t xml:space="preserve"> permette di d</w:t>
+      </w:r>
+      <w:r>
+        <w:t xml:space="preserve">ividere facilmente gli elementi nella </w:t>
+      </w:r>
+      <w:proofErr w:type="spellStart"/>
       <w:r>
         <w:rPr>
           <w:i/>
           <w:iCs/>
         </w:rPr>
-        <w:t>SectionedRecyclerViewAdapter</w:t>
-      </w:r>
-      <w:r>
-        <w:t xml:space="preserve">, ed i metodi </w:t>
-      </w:r>
-      <w:r>
-        <w:t xml:space="preserve">astratti offerti da essa, che sono </w:t>
-      </w:r>
+        <w:t>RecyclerView</w:t>
+      </w:r>
+      <w:proofErr w:type="spellEnd"/>
+      <w:r>
+        <w:t xml:space="preserve">, la classe a cui vengono estese le funzionalità, in sezioni espandibili comprese del relativo </w:t>
+      </w:r>
+      <w:proofErr w:type="spellStart"/>
       <w:r>
         <w:rPr>
           <w:i/>
           <w:iCs/>
         </w:rPr>
+        <w:t>header</w:t>
+      </w:r>
+      <w:proofErr w:type="spellEnd"/>
+      <w:r>
+        <w:t>.</w:t>
+      </w:r>
+    </w:p>
+    <w:p>
+      <w:r>
+        <w:t>L’obiettivo era organizzare gli eroi preferiti in modo da facilitare la ricerca del personaggio filtrando per la prima lettera del nome.</w:t>
+      </w:r>
+    </w:p>
+    <w:p>
+      <w:r>
+        <w:t xml:space="preserve">I componenti principali offerti dalla libreria sono la classe </w:t>
+      </w:r>
+      <w:proofErr w:type="spellStart"/>
+      <w:r>
+        <w:rPr>
+          <w:i/>
+          <w:iCs/>
+        </w:rPr>
+        <w:t>SectionedRecyclerViewAdapter</w:t>
+      </w:r>
+      <w:proofErr w:type="spellEnd"/>
+      <w:r>
+        <w:t xml:space="preserve">, ed i metodi </w:t>
+      </w:r>
+      <w:r>
+        <w:t xml:space="preserve">astratti offerti da essa, che sono </w:t>
+      </w:r>
+      <w:proofErr w:type="spellStart"/>
+      <w:r>
+        <w:rPr>
+          <w:i/>
+          <w:iCs/>
+        </w:rPr>
         <w:t>onPlaceSubheaderBetweenItems</w:t>
       </w:r>
+      <w:proofErr w:type="spellEnd"/>
       <w:r>
         <w:rPr>
           <w:rFonts w:ascii="Consolas" w:hAnsi="Consolas"/>
@@ -4873,6 +7463,7 @@
         </w:rPr>
         <w:t xml:space="preserve">, </w:t>
       </w:r>
+      <w:proofErr w:type="spellStart"/>
       <w:r>
         <w:rPr>
           <w:i/>
@@ -4880,6 +7471,7 @@
         </w:rPr>
         <w:t>onBindItemViewHolder</w:t>
       </w:r>
+      <w:proofErr w:type="spellEnd"/>
       <w:r>
         <w:rPr>
           <w:rFonts w:ascii="Consolas" w:hAnsi="Consolas"/>
@@ -4901,6 +7493,7 @@
         </w:rPr>
         <w:t xml:space="preserve"> </w:t>
       </w:r>
+      <w:proofErr w:type="spellStart"/>
       <w:r>
         <w:rPr>
           <w:i/>
@@ -4908,6 +7501,7 @@
         </w:rPr>
         <w:t>onBindSubheaderViewHolder</w:t>
       </w:r>
+      <w:proofErr w:type="spellEnd"/>
       <w:r>
         <w:t>.</w:t>
       </w:r>
@@ -4916,6 +7510,7 @@
       <w:r>
         <w:t xml:space="preserve">Il primo metodo permette di determinare quando due sezioni vadano separate, e quindi quando è necessario inserire un </w:t>
       </w:r>
+      <w:proofErr w:type="spellStart"/>
       <w:r>
         <w:rPr>
           <w:i/>
@@ -4923,6 +7518,7 @@
         </w:rPr>
         <w:t>subheader</w:t>
       </w:r>
+      <w:proofErr w:type="spellEnd"/>
       <w:r>
         <w:rPr>
           <w:i/>
@@ -4972,8 +7568,32 @@
           <w:szCs w:val="20"/>
           <w:lang w:val="en-US" w:eastAsia="it-IT"/>
         </w:rPr>
-        <w:t xml:space="preserve">public boolean </w:t>
-      </w:r>
+        <w:t xml:space="preserve">public </w:t>
+      </w:r>
+      <w:proofErr w:type="spellStart"/>
+      <w:r>
+        <w:rPr>
+          <w:rFonts w:ascii="Consolas" w:eastAsia="Times New Roman" w:hAnsi="Consolas" w:cs="Courier New"/>
+          <w:color w:val="CC7832"/>
+          <w:sz w:val="20"/>
+          <w:szCs w:val="20"/>
+          <w:lang w:val="en-US" w:eastAsia="it-IT"/>
+        </w:rPr>
+        <w:t>boolean</w:t>
+      </w:r>
+      <w:proofErr w:type="spellEnd"/>
+      <w:r>
+        <w:rPr>
+          <w:rFonts w:ascii="Consolas" w:eastAsia="Times New Roman" w:hAnsi="Consolas" w:cs="Courier New"/>
+          <w:color w:val="CC7832"/>
+          <w:sz w:val="20"/>
+          <w:szCs w:val="20"/>
+          <w:lang w:val="en-US" w:eastAsia="it-IT"/>
+        </w:rPr>
+        <w:t xml:space="preserve"> </w:t>
+      </w:r>
+      <w:proofErr w:type="spellStart"/>
+      <w:proofErr w:type="gramStart"/>
       <w:r>
         <w:rPr>
           <w:rFonts w:ascii="Consolas" w:eastAsia="Times New Roman" w:hAnsi="Consolas" w:cs="Courier New"/>
@@ -4984,6 +7604,7 @@
         </w:rPr>
         <w:t>onPlaceSubheaderBetweenItems</w:t>
       </w:r>
+      <w:proofErr w:type="spellEnd"/>
       <w:r>
         <w:rPr>
           <w:rFonts w:ascii="Consolas" w:eastAsia="Times New Roman" w:hAnsi="Consolas" w:cs="Courier New"/>
@@ -4994,6 +7615,7 @@
         </w:rPr>
         <w:t>(</w:t>
       </w:r>
+      <w:proofErr w:type="gramEnd"/>
       <w:r>
         <w:rPr>
           <w:rFonts w:ascii="Consolas" w:eastAsia="Times New Roman" w:hAnsi="Consolas" w:cs="Courier New"/>
@@ -5035,16 +7657,29 @@
         </w:rPr>
         <w:t xml:space="preserve">final char </w:t>
       </w:r>
-      <w:r>
-        <w:rPr>
-          <w:rFonts w:ascii="Consolas" w:eastAsia="Times New Roman" w:hAnsi="Consolas" w:cs="Courier New"/>
-          <w:color w:val="A9B7C6"/>
-          <w:sz w:val="20"/>
-          <w:szCs w:val="20"/>
-          <w:lang w:val="en-US" w:eastAsia="it-IT"/>
-        </w:rPr>
-        <w:t xml:space="preserve">heroNameFirstCharacter = </w:t>
-      </w:r>
+      <w:proofErr w:type="spellStart"/>
+      <w:r>
+        <w:rPr>
+          <w:rFonts w:ascii="Consolas" w:eastAsia="Times New Roman" w:hAnsi="Consolas" w:cs="Courier New"/>
+          <w:color w:val="A9B7C6"/>
+          <w:sz w:val="20"/>
+          <w:szCs w:val="20"/>
+          <w:lang w:val="en-US" w:eastAsia="it-IT"/>
+        </w:rPr>
+        <w:t>heroNameFirstCharacter</w:t>
+      </w:r>
+      <w:proofErr w:type="spellEnd"/>
+      <w:r>
+        <w:rPr>
+          <w:rFonts w:ascii="Consolas" w:eastAsia="Times New Roman" w:hAnsi="Consolas" w:cs="Courier New"/>
+          <w:color w:val="A9B7C6"/>
+          <w:sz w:val="20"/>
+          <w:szCs w:val="20"/>
+          <w:lang w:val="en-US" w:eastAsia="it-IT"/>
+        </w:rPr>
+        <w:t xml:space="preserve"> = </w:t>
+      </w:r>
+      <w:proofErr w:type="spellStart"/>
       <w:r>
         <w:rPr>
           <w:rFonts w:ascii="Consolas" w:eastAsia="Times New Roman" w:hAnsi="Consolas" w:cs="Courier New"/>
@@ -5063,7 +7698,62 @@
           <w:szCs w:val="20"/>
           <w:lang w:val="en-US" w:eastAsia="it-IT"/>
         </w:rPr>
-        <w:t>.get(position).getName().charAt(</w:t>
+        <w:t>.get</w:t>
+      </w:r>
+      <w:proofErr w:type="spellEnd"/>
+      <w:r>
+        <w:rPr>
+          <w:rFonts w:ascii="Consolas" w:eastAsia="Times New Roman" w:hAnsi="Consolas" w:cs="Courier New"/>
+          <w:color w:val="A9B7C6"/>
+          <w:sz w:val="20"/>
+          <w:szCs w:val="20"/>
+          <w:lang w:val="en-US" w:eastAsia="it-IT"/>
+        </w:rPr>
+        <w:t>(position).</w:t>
+      </w:r>
+      <w:proofErr w:type="spellStart"/>
+      <w:r>
+        <w:rPr>
+          <w:rFonts w:ascii="Consolas" w:eastAsia="Times New Roman" w:hAnsi="Consolas" w:cs="Courier New"/>
+          <w:color w:val="A9B7C6"/>
+          <w:sz w:val="20"/>
+          <w:szCs w:val="20"/>
+          <w:lang w:val="en-US" w:eastAsia="it-IT"/>
+        </w:rPr>
+        <w:t>getName</w:t>
+      </w:r>
+      <w:proofErr w:type="spellEnd"/>
+      <w:r>
+        <w:rPr>
+          <w:rFonts w:ascii="Consolas" w:eastAsia="Times New Roman" w:hAnsi="Consolas" w:cs="Courier New"/>
+          <w:color w:val="A9B7C6"/>
+          <w:sz w:val="20"/>
+          <w:szCs w:val="20"/>
+          <w:lang w:val="en-US" w:eastAsia="it-IT"/>
+        </w:rPr>
+        <w:t>().</w:t>
+      </w:r>
+      <w:proofErr w:type="spellStart"/>
+      <w:r>
+        <w:rPr>
+          <w:rFonts w:ascii="Consolas" w:eastAsia="Times New Roman" w:hAnsi="Consolas" w:cs="Courier New"/>
+          <w:color w:val="A9B7C6"/>
+          <w:sz w:val="20"/>
+          <w:szCs w:val="20"/>
+          <w:lang w:val="en-US" w:eastAsia="it-IT"/>
+        </w:rPr>
+        <w:t>charAt</w:t>
+      </w:r>
+      <w:proofErr w:type="spellEnd"/>
+      <w:r>
+        <w:rPr>
+          <w:rFonts w:ascii="Consolas" w:eastAsia="Times New Roman" w:hAnsi="Consolas" w:cs="Courier New"/>
+          <w:color w:val="A9B7C6"/>
+          <w:sz w:val="20"/>
+          <w:szCs w:val="20"/>
+          <w:lang w:val="en-US" w:eastAsia="it-IT"/>
+        </w:rPr>
+        <w:t>(</w:t>
       </w:r>
       <w:r>
         <w:rPr>
@@ -5106,15 +7796,27 @@
         <w:br/>
         <w:t xml:space="preserve">    final char </w:t>
       </w:r>
-      <w:r>
-        <w:rPr>
-          <w:rFonts w:ascii="Consolas" w:eastAsia="Times New Roman" w:hAnsi="Consolas" w:cs="Courier New"/>
-          <w:color w:val="A9B7C6"/>
-          <w:sz w:val="20"/>
-          <w:szCs w:val="20"/>
-          <w:lang w:val="en-US" w:eastAsia="it-IT"/>
-        </w:rPr>
-        <w:t xml:space="preserve">nextHeroNameFirstCharacter = </w:t>
+      <w:proofErr w:type="spellStart"/>
+      <w:r>
+        <w:rPr>
+          <w:rFonts w:ascii="Consolas" w:eastAsia="Times New Roman" w:hAnsi="Consolas" w:cs="Courier New"/>
+          <w:color w:val="A9B7C6"/>
+          <w:sz w:val="20"/>
+          <w:szCs w:val="20"/>
+          <w:lang w:val="en-US" w:eastAsia="it-IT"/>
+        </w:rPr>
+        <w:t>nextHeroNameFirstCharacter</w:t>
+      </w:r>
+      <w:proofErr w:type="spellEnd"/>
+      <w:r>
+        <w:rPr>
+          <w:rFonts w:ascii="Consolas" w:eastAsia="Times New Roman" w:hAnsi="Consolas" w:cs="Courier New"/>
+          <w:color w:val="A9B7C6"/>
+          <w:sz w:val="20"/>
+          <w:szCs w:val="20"/>
+          <w:lang w:val="en-US" w:eastAsia="it-IT"/>
+        </w:rPr>
+        <w:t xml:space="preserve"> = </w:t>
       </w:r>
     </w:p>
     <w:p>
@@ -5188,6 +7890,8 @@
         <w:tab/>
         <w:t xml:space="preserve">   </w:t>
       </w:r>
+      <w:proofErr w:type="spellStart"/>
+      <w:proofErr w:type="gramStart"/>
       <w:r>
         <w:rPr>
           <w:rFonts w:ascii="Consolas" w:eastAsia="Times New Roman" w:hAnsi="Consolas" w:cs="Courier New"/>
@@ -5206,7 +7910,29 @@
           <w:szCs w:val="20"/>
           <w:lang w:val="en-US" w:eastAsia="it-IT"/>
         </w:rPr>
-        <w:t xml:space="preserve">.get(position + </w:t>
+        <w:t>.get</w:t>
+      </w:r>
+      <w:proofErr w:type="spellEnd"/>
+      <w:r>
+        <w:rPr>
+          <w:rFonts w:ascii="Consolas" w:eastAsia="Times New Roman" w:hAnsi="Consolas" w:cs="Courier New"/>
+          <w:color w:val="A9B7C6"/>
+          <w:sz w:val="20"/>
+          <w:szCs w:val="20"/>
+          <w:lang w:val="en-US" w:eastAsia="it-IT"/>
+        </w:rPr>
+        <w:t>(</w:t>
+      </w:r>
+      <w:proofErr w:type="gramEnd"/>
+      <w:r>
+        <w:rPr>
+          <w:rFonts w:ascii="Consolas" w:eastAsia="Times New Roman" w:hAnsi="Consolas" w:cs="Courier New"/>
+          <w:color w:val="A9B7C6"/>
+          <w:sz w:val="20"/>
+          <w:szCs w:val="20"/>
+          <w:lang w:val="en-US" w:eastAsia="it-IT"/>
+        </w:rPr>
+        <w:t xml:space="preserve">position + </w:t>
       </w:r>
       <w:r>
         <w:rPr>
@@ -5226,7 +7952,51 @@
           <w:szCs w:val="20"/>
           <w:lang w:val="en-US" w:eastAsia="it-IT"/>
         </w:rPr>
-        <w:t>).getName().charAt(</w:t>
+        <w:t>).</w:t>
+      </w:r>
+      <w:proofErr w:type="spellStart"/>
+      <w:r>
+        <w:rPr>
+          <w:rFonts w:ascii="Consolas" w:eastAsia="Times New Roman" w:hAnsi="Consolas" w:cs="Courier New"/>
+          <w:color w:val="A9B7C6"/>
+          <w:sz w:val="20"/>
+          <w:szCs w:val="20"/>
+          <w:lang w:val="en-US" w:eastAsia="it-IT"/>
+        </w:rPr>
+        <w:t>getName</w:t>
+      </w:r>
+      <w:proofErr w:type="spellEnd"/>
+      <w:r>
+        <w:rPr>
+          <w:rFonts w:ascii="Consolas" w:eastAsia="Times New Roman" w:hAnsi="Consolas" w:cs="Courier New"/>
+          <w:color w:val="A9B7C6"/>
+          <w:sz w:val="20"/>
+          <w:szCs w:val="20"/>
+          <w:lang w:val="en-US" w:eastAsia="it-IT"/>
+        </w:rPr>
+        <w:t>().</w:t>
+      </w:r>
+      <w:proofErr w:type="spellStart"/>
+      <w:r>
+        <w:rPr>
+          <w:rFonts w:ascii="Consolas" w:eastAsia="Times New Roman" w:hAnsi="Consolas" w:cs="Courier New"/>
+          <w:color w:val="A9B7C6"/>
+          <w:sz w:val="20"/>
+          <w:szCs w:val="20"/>
+          <w:lang w:val="en-US" w:eastAsia="it-IT"/>
+        </w:rPr>
+        <w:t>charAt</w:t>
+      </w:r>
+      <w:proofErr w:type="spellEnd"/>
+      <w:r>
+        <w:rPr>
+          <w:rFonts w:ascii="Consolas" w:eastAsia="Times New Roman" w:hAnsi="Consolas" w:cs="Courier New"/>
+          <w:color w:val="A9B7C6"/>
+          <w:sz w:val="20"/>
+          <w:szCs w:val="20"/>
+          <w:lang w:val="en-US" w:eastAsia="it-IT"/>
+        </w:rPr>
+        <w:t>(</w:t>
       </w:r>
       <w:r>
         <w:rPr>
@@ -5310,6 +8080,7 @@
         <w:br/>
         <w:t xml:space="preserve">    </w:t>
       </w:r>
+      <w:proofErr w:type="spellStart"/>
       <w:r>
         <w:rPr>
           <w:rFonts w:ascii="Consolas" w:eastAsia="Times New Roman" w:hAnsi="Consolas" w:cs="Courier New"/>
@@ -5318,18 +8089,65 @@
           <w:szCs w:val="20"/>
           <w:lang w:eastAsia="it-IT"/>
         </w:rPr>
-        <w:t xml:space="preserve">return </w:t>
-      </w:r>
-      <w:r>
-        <w:rPr>
-          <w:rFonts w:ascii="Consolas" w:eastAsia="Times New Roman" w:hAnsi="Consolas" w:cs="Courier New"/>
-          <w:color w:val="A9B7C6"/>
+        <w:t>return</w:t>
+      </w:r>
+      <w:proofErr w:type="spellEnd"/>
+      <w:r>
+        <w:rPr>
+          <w:rFonts w:ascii="Consolas" w:eastAsia="Times New Roman" w:hAnsi="Consolas" w:cs="Courier New"/>
+          <w:color w:val="CC7832"/>
           <w:sz w:val="20"/>
           <w:szCs w:val="20"/>
           <w:lang w:eastAsia="it-IT"/>
         </w:rPr>
-        <w:t>heroNameFirstCharacter != nextHeroNameFirstCharacter</w:t>
-      </w:r>
+        <w:t xml:space="preserve"> </w:t>
+      </w:r>
+      <w:proofErr w:type="spellStart"/>
+      <w:proofErr w:type="gramStart"/>
+      <w:r>
+        <w:rPr>
+          <w:rFonts w:ascii="Consolas" w:eastAsia="Times New Roman" w:hAnsi="Consolas" w:cs="Courier New"/>
+          <w:color w:val="A9B7C6"/>
+          <w:sz w:val="20"/>
+          <w:szCs w:val="20"/>
+          <w:lang w:eastAsia="it-IT"/>
+        </w:rPr>
+        <w:t>heroNameFirstCharacter</w:t>
+      </w:r>
+      <w:proofErr w:type="spellEnd"/>
+      <w:r>
+        <w:rPr>
+          <w:rFonts w:ascii="Consolas" w:eastAsia="Times New Roman" w:hAnsi="Consolas" w:cs="Courier New"/>
+          <w:color w:val="A9B7C6"/>
+          <w:sz w:val="20"/>
+          <w:szCs w:val="20"/>
+          <w:lang w:eastAsia="it-IT"/>
+        </w:rPr>
+        <w:t xml:space="preserve"> !</w:t>
+      </w:r>
+      <w:proofErr w:type="gramEnd"/>
+      <w:r>
+        <w:rPr>
+          <w:rFonts w:ascii="Consolas" w:eastAsia="Times New Roman" w:hAnsi="Consolas" w:cs="Courier New"/>
+          <w:color w:val="A9B7C6"/>
+          <w:sz w:val="20"/>
+          <w:szCs w:val="20"/>
+          <w:lang w:eastAsia="it-IT"/>
+        </w:rPr>
+        <w:t xml:space="preserve">= </w:t>
+      </w:r>
+      <w:proofErr w:type="spellStart"/>
+      <w:r>
+        <w:rPr>
+          <w:rFonts w:ascii="Consolas" w:eastAsia="Times New Roman" w:hAnsi="Consolas" w:cs="Courier New"/>
+          <w:color w:val="A9B7C6"/>
+          <w:sz w:val="20"/>
+          <w:szCs w:val="20"/>
+          <w:lang w:eastAsia="it-IT"/>
+        </w:rPr>
+        <w:t>nextHeroNameFirstCharacter</w:t>
+      </w:r>
+      <w:proofErr w:type="spellEnd"/>
       <w:r>
         <w:rPr>
           <w:rFonts w:ascii="Consolas" w:eastAsia="Times New Roman" w:hAnsi="Consolas" w:cs="Courier New"/>
@@ -5366,6 +8184,7 @@
       <w:r>
         <w:t xml:space="preserve">Il secondo metodo permette di impostare i valori contenuti nell’elemento </w:t>
       </w:r>
+      <w:proofErr w:type="spellStart"/>
       <w:r>
         <w:rPr>
           <w:i/>
@@ -5373,9 +8192,11 @@
         </w:rPr>
         <w:t>view</w:t>
       </w:r>
+      <w:proofErr w:type="spellEnd"/>
       <w:r>
         <w:t xml:space="preserve"> dell’eroe, mentre il terzo riguarda ciò che deve essere visualizzato all’interno del </w:t>
       </w:r>
+      <w:proofErr w:type="spellStart"/>
       <w:r>
         <w:rPr>
           <w:i/>
@@ -5383,6 +8204,7 @@
         </w:rPr>
         <w:t>subheader</w:t>
       </w:r>
+      <w:proofErr w:type="spellEnd"/>
       <w:r>
         <w:t>.</w:t>
       </w:r>
@@ -5411,7 +8233,17 @@
     </w:p>
     <w:p>
       <w:r>
-        <w:t>Al fine di verificare tale connessione abbiamo aggiunto un controllo prima di effettuare ogni query che appunto invocasse il sistema operativo per ottenere una risposta a riguardo. Nel caso la connessione non risultasse disponibile abbiamo scelto di avvertire l’utente facendo comparire un toast sullo schermo che lo invitasse a verificare la sua connessione. La scelta del toast è stata fatta in quanto era la più semplice e meno invasiva per l’utente poiché l’errore, seppure di notevole rilevanza, può essere semplicemente risolto dall’utente stesso abilitando la connessione dati o il wifi, senza richiedere un riavvio dell’applicazione o altro.</w:t>
+        <w:t xml:space="preserve">Al fine di verificare tale connessione abbiamo aggiunto un controllo prima di effettuare ogni query che appunto invocasse il sistema operativo per ottenere una risposta a riguardo. Nel caso la connessione non risultasse disponibile abbiamo scelto di avvertire l’utente facendo comparire un toast sullo schermo che lo invitasse a verificare la sua connessione. La scelta del toast è stata fatta in quanto era la più semplice e meno invasiva per l’utente poiché l’errore, seppure di notevole rilevanza, può essere semplicemente risolto dall’utente stesso abilitando la connessione dati o il </w:t>
+      </w:r>
+      <w:proofErr w:type="spellStart"/>
+      <w:proofErr w:type="gramStart"/>
+      <w:r>
+        <w:t>wifi</w:t>
+      </w:r>
+      <w:proofErr w:type="spellEnd"/>
+      <w:proofErr w:type="gramEnd"/>
+      <w:r>
+        <w:t>, senza richiedere un riavvio dell’applicazione o altro.</w:t>
       </w:r>
     </w:p>
     <w:p>
@@ -5421,12 +8253,93 @@
     </w:p>
     <w:p>
       <w:r>
-        <w:t>Dato il frequente ricorso ai toast abbiamo deciso di creare una classe apposta che si occupasse di mostrare questi messaggi sullo schermo, avendo quindi attenzione di passargli di volta in volta il messaggio corretto e il Context appropriato riferito all’activity in esecuzione in quel momento.</w:t>
-      </w:r>
-    </w:p>
-    <w:p>
-      <w:r>
-        <w:t>Data la frequente attesa di dati, dovendo quest’ultimi essere reperiti real time da un database esterno, abbiamo deciso di implementare una animazione che si occupasse di rendere noto all’utente il loading dei dati. L’animazione di per sé è molto semplice, richiedendo semplicemente che ogni schermata in cui risultasse necessaria, abbia una View chiamata ProgressBar. Abbiamo deciso quindi che all’apertura di una nuova activity e quindi il caricamento di un nuovo layout, questo presentasse solo la ProgressBar come View visibile. A seguito del reperimento dei dati e del loro corretto caricamento nelle varie RecyclerView, si incrementa un contatore. Quando questo contatore raggiunge un certo valore, che dipende dal numero di RecyclerView per quella schermata, si attiva un metodo che imposta la visibilità della ProgressBar a GONE e quella del resto della schermata in VISIBLE.</w:t>
+        <w:t xml:space="preserve">Dato il frequente ricorso ai toast abbiamo deciso di creare una classe apposta che si occupasse di mostrare questi messaggi sullo schermo, avendo quindi attenzione di passargli di volta in volta il messaggio corretto e il </w:t>
+      </w:r>
+      <w:proofErr w:type="spellStart"/>
+      <w:r>
+        <w:t>Context</w:t>
+      </w:r>
+      <w:proofErr w:type="spellEnd"/>
+      <w:r>
+        <w:t xml:space="preserve"> appropriato riferito all’activity in esecuzione in quel momento.</w:t>
+      </w:r>
+    </w:p>
+    <w:p>
+      <w:bookmarkStart w:id="0" w:name="_GoBack"/>
+      <w:bookmarkEnd w:id="0"/>
+    </w:p>
+    <w:p>
+      <w:r>
+        <w:t>LOADING</w:t>
+      </w:r>
+    </w:p>
+    <w:p>
+      <w:r>
+        <w:t xml:space="preserve">Data la frequente attesa di dati, dovendo quest’ultimi essere reperiti </w:t>
+      </w:r>
+      <w:proofErr w:type="spellStart"/>
+      <w:r>
+        <w:t>real</w:t>
+      </w:r>
+      <w:proofErr w:type="spellEnd"/>
+      <w:r>
+        <w:t xml:space="preserve"> time da un database esterno, abbiamo deciso di implementare una animazione che si occupasse di rendere noto all’utente il loading dei dati. L’animazione di per sé è molto semplice, richiedendo semplicemente che ogni schermata in cui risultasse necessaria, abbia una </w:t>
+      </w:r>
+      <w:proofErr w:type="spellStart"/>
+      <w:r>
+        <w:t>View</w:t>
+      </w:r>
+      <w:proofErr w:type="spellEnd"/>
+      <w:r>
+        <w:t xml:space="preserve"> chiamata </w:t>
+      </w:r>
+      <w:proofErr w:type="spellStart"/>
+      <w:r>
+        <w:t>ProgressBar</w:t>
+      </w:r>
+      <w:proofErr w:type="spellEnd"/>
+      <w:r>
+        <w:t xml:space="preserve">. Abbiamo deciso quindi che all’apertura di una nuova activity e quindi il caricamento di un nuovo layout, questo presentasse solo la </w:t>
+      </w:r>
+      <w:proofErr w:type="spellStart"/>
+      <w:r>
+        <w:t>ProgressBar</w:t>
+      </w:r>
+      <w:proofErr w:type="spellEnd"/>
+      <w:r>
+        <w:t xml:space="preserve"> come </w:t>
+      </w:r>
+      <w:proofErr w:type="spellStart"/>
+      <w:r>
+        <w:t>View</w:t>
+      </w:r>
+      <w:proofErr w:type="spellEnd"/>
+      <w:r>
+        <w:t xml:space="preserve"> visibile. A seguito del reperimento dei dati e del loro corretto caricamento nelle varie </w:t>
+      </w:r>
+      <w:proofErr w:type="spellStart"/>
+      <w:r>
+        <w:t>RecyclerView</w:t>
+      </w:r>
+      <w:proofErr w:type="spellEnd"/>
+      <w:r>
+        <w:t xml:space="preserve">, si incrementa un contatore. Quando questo contatore raggiunge un certo valore, che dipende dal numero di </w:t>
+      </w:r>
+      <w:proofErr w:type="spellStart"/>
+      <w:r>
+        <w:t>RecyclerView</w:t>
+      </w:r>
+      <w:proofErr w:type="spellEnd"/>
+      <w:r>
+        <w:t xml:space="preserve"> per quella schermata, si attiva un metodo che imposta la visibilità della </w:t>
+      </w:r>
+      <w:proofErr w:type="spellStart"/>
+      <w:r>
+        <w:t>ProgressBar</w:t>
+      </w:r>
+      <w:proofErr w:type="spellEnd"/>
+      <w:r>
+        <w:t xml:space="preserve"> a GONE e quella del resto della schermata in VISIBLE.</w:t>
       </w:r>
     </w:p>
     <w:p>
@@ -5436,7 +8349,39 @@
     </w:p>
     <w:p>
       <w:r>
-        <w:t>Per evitare valori hard coded nel codice e per far si che una modifica in un determinato layout possa essere semplicemente riportata anche in tutti gli altri, si è deciso di fare un uso massiccio dei files messi a disposizione nella directory delle resources. Ciò permette anche si sfruttare i vari automatismi messi a disposizione dal sistema operativo Android.</w:t>
+        <w:t xml:space="preserve">Per evitare valori hard </w:t>
+      </w:r>
+      <w:proofErr w:type="spellStart"/>
+      <w:r>
+        <w:t>coded</w:t>
+      </w:r>
+      <w:proofErr w:type="spellEnd"/>
+      <w:r>
+        <w:t xml:space="preserve"> nel codice e per far </w:t>
+      </w:r>
+      <w:proofErr w:type="spellStart"/>
+      <w:r>
+        <w:t>si</w:t>
+      </w:r>
+      <w:proofErr w:type="spellEnd"/>
+      <w:r>
+        <w:t xml:space="preserve"> che una modifica in un determinato layout possa essere semplicemente riportata anche in tutti gli altri, si è deciso di fare un uso massiccio dei files messi a disposizione nella directory delle </w:t>
+      </w:r>
+      <w:proofErr w:type="spellStart"/>
+      <w:r>
+        <w:t>resources</w:t>
+      </w:r>
+      <w:proofErr w:type="spellEnd"/>
+      <w:r>
+        <w:t xml:space="preserve">. Ciò permette anche </w:t>
+      </w:r>
+      <w:proofErr w:type="spellStart"/>
+      <w:r>
+        <w:t>si</w:t>
+      </w:r>
+      <w:proofErr w:type="spellEnd"/>
+      <w:r>
+        <w:t xml:space="preserve"> sfruttare i vari automatismi messi a disposizione dal sistema operativo Android.</w:t>
       </w:r>
     </w:p>
     <w:p>
@@ -5446,49 +8391,182 @@
     </w:p>
     <w:p>
       <w:r>
-        <w:t>Per far ciò abbiamo inserito tutte le stringhe che comparivano nelle Views dei vari layout e nei toasts nel file string.xml. In questo modo, associando ad ogni stringa traducibile, la relativa traduzione nelle due lingue sopra citate (ogni lingua corrisponde ad un diverso file string.xml da riempire), si delega direttamente al sistema operativo il compito di presentare all’utente la traduzione corretta in base alla lingua di preferenza selezionata sul suo dispositivo.</w:t>
-      </w:r>
-    </w:p>
-    <w:p>
+        <w:t xml:space="preserve">Per far ciò abbiamo inserito tutte le stringhe che comparivano nelle </w:t>
+      </w:r>
+      <w:proofErr w:type="spellStart"/>
+      <w:r>
+        <w:t>Views</w:t>
+      </w:r>
+      <w:proofErr w:type="spellEnd"/>
+      <w:r>
+        <w:t xml:space="preserve"> dei vari layout e nei toasts nel file string.xml. In questo modo, associando ad ogni stringa traducibile, la relativa traduzione nelle due </w:t>
+      </w:r>
       <w:r>
         <w:lastRenderedPageBreak/>
+        <w:t>lingue sopra citate (ogni lingua corrisponde ad un diverso file string.xml da riempire), si delega direttamente al sistema operativo il compito di presentare all’utente la traduzione corretta in base alla lingua di preferenza selezionata sul suo dispositivo.</w:t>
+      </w:r>
+    </w:p>
+    <w:p>
+      <w:r>
         <w:t>Purtroppo, per ovvi motivi, non è stato possibile localizzare le descrizioni dei vari eroi, fumetti e simili, essendo queste stringhe prese direttamente da terzi e che non presentavano traduzioni in altre lingue oltre all’inglese.</w:t>
       </w:r>
     </w:p>
     <w:p/>
     <w:p>
+      <w:proofErr w:type="spellStart"/>
       <w:r>
         <w:t>Fragments</w:t>
       </w:r>
-    </w:p>
-    <w:p>
-      <w:r>
-        <w:t>Per permettere all’applicazione di essere dotata di un menu di navigazione, è stato necessario implementare i fragment.</w:t>
-      </w:r>
-    </w:p>
-    <w:p>
-      <w:r>
-        <w:t xml:space="preserve">Per ciascun fragment abbiamo dichiarato il relativo layout (es. fragment_search.xml) e la classe java di riferimento (es SearchFragment.java). </w:t>
-      </w:r>
-    </w:p>
-    <w:p>
-      <w:r>
-        <w:t xml:space="preserve">Per assegnare alla classe java il relativo layout utilizziamo il metodo Inflater.inflate() </w:t>
-      </w:r>
-    </w:p>
-    <w:p>
-      <w:r>
-        <w:t>Questi layout vengono iniettati nell’activity_mail.xml attraverso il FrameLayout avente come id fragment_container.</w:t>
-      </w:r>
-    </w:p>
-    <w:p>
-      <w:r>
-        <w:t xml:space="preserve">A questo punto, nella MainActivity gestiamo il listener relativo all’elemento BottomNavigationView, e mediante un costrutto switch-case andiamo ad attivare il fragment desiderato. </w:t>
-      </w:r>
-    </w:p>
-    <w:p>
-      <w:r>
-        <w:t xml:space="preserve">Per attivare il fragment bisogna iniziare una FragmentTransaction, e con il metodo fragmentTransaction.replace() andiamo ad impostare nella transazione di sostituire il fragmento attuale contenuto nella fragment_container con quello selezionato. Con un commit confermiamo l’operazione. </w:t>
+      <w:proofErr w:type="spellEnd"/>
+    </w:p>
+    <w:p>
+      <w:r>
+        <w:t xml:space="preserve">Per permettere all’applicazione di essere dotata di un menu di navigazione, è stato necessario implementare i </w:t>
+      </w:r>
+      <w:proofErr w:type="spellStart"/>
+      <w:r>
+        <w:t>fragment</w:t>
+      </w:r>
+      <w:proofErr w:type="spellEnd"/>
+      <w:r>
+        <w:t>.</w:t>
+      </w:r>
+    </w:p>
+    <w:p>
+      <w:r>
+        <w:t xml:space="preserve">Per ciascun </w:t>
+      </w:r>
+      <w:proofErr w:type="spellStart"/>
+      <w:r>
+        <w:t>fragment</w:t>
+      </w:r>
+      <w:proofErr w:type="spellEnd"/>
+      <w:r>
+        <w:t xml:space="preserve"> abbiamo dichiarato il relativo layout (es. fragment_search.xml) e la classe java di riferimento (es SearchFragment.java). </w:t>
+      </w:r>
+    </w:p>
+    <w:p>
+      <w:r>
+        <w:t xml:space="preserve">Per assegnare alla classe java il relativo layout utilizziamo il metodo </w:t>
+      </w:r>
+      <w:proofErr w:type="spellStart"/>
+      <w:r>
+        <w:t>Inflater.inflate</w:t>
+      </w:r>
+      <w:proofErr w:type="spellEnd"/>
+      <w:r>
+        <w:t xml:space="preserve">() </w:t>
+      </w:r>
+    </w:p>
+    <w:p>
+      <w:r>
+        <w:t xml:space="preserve">Questi layout vengono iniettati nell’activity_mail.xml attraverso il </w:t>
+      </w:r>
+      <w:proofErr w:type="spellStart"/>
+      <w:r>
+        <w:t>FrameLayout</w:t>
+      </w:r>
+      <w:proofErr w:type="spellEnd"/>
+      <w:r>
+        <w:t xml:space="preserve"> avente come id </w:t>
+      </w:r>
+      <w:proofErr w:type="spellStart"/>
+      <w:r>
+        <w:t>fragment_container</w:t>
+      </w:r>
+      <w:proofErr w:type="spellEnd"/>
+      <w:r>
+        <w:t>.</w:t>
+      </w:r>
+    </w:p>
+    <w:p>
+      <w:r>
+        <w:t xml:space="preserve">A questo punto, nella </w:t>
+      </w:r>
+      <w:proofErr w:type="spellStart"/>
+      <w:r>
+        <w:t>MainActivity</w:t>
+      </w:r>
+      <w:proofErr w:type="spellEnd"/>
+      <w:r>
+        <w:t xml:space="preserve"> gestiamo il </w:t>
+      </w:r>
+      <w:proofErr w:type="spellStart"/>
+      <w:r>
+        <w:t>listener</w:t>
+      </w:r>
+      <w:proofErr w:type="spellEnd"/>
+      <w:r>
+        <w:t xml:space="preserve"> relativo all’elemento </w:t>
+      </w:r>
+      <w:proofErr w:type="spellStart"/>
+      <w:r>
+        <w:t>BottomNavigationView</w:t>
+      </w:r>
+      <w:proofErr w:type="spellEnd"/>
+      <w:r>
+        <w:t xml:space="preserve">, e mediante un costrutto switch-case andiamo ad attivare il </w:t>
+      </w:r>
+      <w:proofErr w:type="spellStart"/>
+      <w:r>
+        <w:t>fragment</w:t>
+      </w:r>
+      <w:proofErr w:type="spellEnd"/>
+      <w:r>
+        <w:t xml:space="preserve"> desiderato. </w:t>
+      </w:r>
+    </w:p>
+    <w:p>
+      <w:r>
+        <w:t xml:space="preserve">Per attivare il </w:t>
+      </w:r>
+      <w:proofErr w:type="spellStart"/>
+      <w:r>
+        <w:t>fragment</w:t>
+      </w:r>
+      <w:proofErr w:type="spellEnd"/>
+      <w:r>
+        <w:t xml:space="preserve"> bisogna iniziare una </w:t>
+      </w:r>
+      <w:proofErr w:type="spellStart"/>
+      <w:r>
+        <w:t>FragmentTransaction</w:t>
+      </w:r>
+      <w:proofErr w:type="spellEnd"/>
+      <w:r>
+        <w:t xml:space="preserve">, e con il metodo </w:t>
+      </w:r>
+      <w:proofErr w:type="spellStart"/>
+      <w:r>
+        <w:t>fragmentTransaction.replace</w:t>
+      </w:r>
+      <w:proofErr w:type="spellEnd"/>
+      <w:r>
+        <w:t xml:space="preserve">() andiamo ad impostare nella transazione di sostituire il </w:t>
+      </w:r>
+      <w:proofErr w:type="spellStart"/>
+      <w:r>
+        <w:t>fragmento</w:t>
+      </w:r>
+      <w:proofErr w:type="spellEnd"/>
+      <w:r>
+        <w:t xml:space="preserve"> attuale contenuto nella </w:t>
+      </w:r>
+      <w:proofErr w:type="spellStart"/>
+      <w:r>
+        <w:t>fragment_container</w:t>
+      </w:r>
+      <w:proofErr w:type="spellEnd"/>
+      <w:r>
+        <w:t xml:space="preserve"> con quello selezionato. Con un </w:t>
+      </w:r>
+      <w:proofErr w:type="spellStart"/>
+      <w:r>
+        <w:t>commit</w:t>
+      </w:r>
+      <w:proofErr w:type="spellEnd"/>
+      <w:r>
+        <w:t xml:space="preserve"> confermiamo l’operazione. </w:t>
       </w:r>
     </w:p>
     <w:p/>
@@ -5499,12 +8577,28 @@
     </w:p>
     <w:p>
       <w:r>
-        <w:t>Le animazioni sono dichiarate in file xml e sono contenute nella cartella res/anim.</w:t>
-      </w:r>
-    </w:p>
-    <w:p>
-      <w:r>
-        <w:t>Il tag apertura di una animazione è &lt;set&gt;, contenente l’attributo duration (in millisecondi), e al suo interno può contenere tag relative ai possibili attributi di un elemento per cui possiamo modificarne il valore. Alcuni esempi sono translate (posizione nello spazio), alpha (trasparenza), scale (dimensioni). Ogni tag contiene elementi che definiscono il valore iniziale, il valore finale e il tipo di interpolazione.</w:t>
+        <w:t>Le animazioni sono dichiarate in file xml e sono contenute nella cartella res/</w:t>
+      </w:r>
+      <w:proofErr w:type="spellStart"/>
+      <w:r>
+        <w:t>anim</w:t>
+      </w:r>
+      <w:proofErr w:type="spellEnd"/>
+      <w:r>
+        <w:t>.</w:t>
+      </w:r>
+    </w:p>
+    <w:p>
+      <w:r>
+        <w:t xml:space="preserve">Il tag apertura di una animazione è &lt;set&gt;, contenente l’attributo duration (in millisecondi), e al suo interno può contenere tag relative ai possibili attributi di un elemento per cui possiamo modificarne il valore. Alcuni esempi sono </w:t>
+      </w:r>
+      <w:proofErr w:type="spellStart"/>
+      <w:r>
+        <w:t>translate</w:t>
+      </w:r>
+      <w:proofErr w:type="spellEnd"/>
+      <w:r>
+        <w:t xml:space="preserve"> (posizione nello spazio), alpha (trasparenza), scale (dimensioni). Ogni tag contiene elementi che definiscono il valore iniziale, il valore finale e il tipo di interpolazione.</w:t>
       </w:r>
     </w:p>
     <w:p>
@@ -5514,7 +8608,23 @@
     </w:p>
     <w:p>
       <w:r>
-        <w:t>In questa animazione combiniamo gli effetti dati da translate, alpha e scale, ottenendo la seguente animazione: l’elemento, rispetto al suo stato finale, comincia la sua animazione con una posizione del 20% più in basso lungo l’asse Y, con una trasparenza impostata a 0.5 e una dimensione del 2% piu piccola. Successivamente, attraverso una interpolazione di tipo decelerate, completa la sua animazione in 200 millisecondi posizionando il suo offset lungo y a 0, la sua opacità come completa e la sua dimensione al 100%.</w:t>
+        <w:t xml:space="preserve">In questa animazione combiniamo gli effetti dati da </w:t>
+      </w:r>
+      <w:proofErr w:type="spellStart"/>
+      <w:r>
+        <w:t>translate</w:t>
+      </w:r>
+      <w:proofErr w:type="spellEnd"/>
+      <w:r>
+        <w:t xml:space="preserve">, alpha e scale, ottenendo la seguente animazione: l’elemento, rispetto al suo stato finale, comincia la sua animazione con una posizione del 20% più in basso lungo l’asse Y, con una trasparenza impostata a 0.5 e una dimensione del 2% </w:t>
+      </w:r>
+      <w:proofErr w:type="spellStart"/>
+      <w:r>
+        <w:t>piu</w:t>
+      </w:r>
+      <w:proofErr w:type="spellEnd"/>
+      <w:r>
+        <w:t xml:space="preserve"> piccola. Successivamente, attraverso una interpolazione di tipo decelerate, completa la sua animazione in 200 millisecondi posizionando il suo offset lungo y a 0, la sua opacità come completa e la sua dimensione al 100%.</w:t>
       </w:r>
     </w:p>
     <w:p>
@@ -5552,6 +8662,7 @@
           <w:lang w:val="en-US" w:eastAsia="it-IT"/>
         </w:rPr>
       </w:pPr>
+      <w:proofErr w:type="gramStart"/>
       <w:r>
         <w:rPr>
           <w:rFonts w:ascii="Consolas" w:eastAsia="Times New Roman" w:hAnsi="Consolas" w:cs="Courier New"/>
@@ -5580,7 +8691,18 @@
           <w:szCs w:val="20"/>
           <w:lang w:val="en-US" w:eastAsia="it-IT"/>
         </w:rPr>
-        <w:t>.setAnimation(AnimationUtils.</w:t>
+        <w:t>.setAnimation</w:t>
+      </w:r>
+      <w:proofErr w:type="gramEnd"/>
+      <w:r>
+        <w:rPr>
+          <w:rFonts w:ascii="Consolas" w:eastAsia="Times New Roman" w:hAnsi="Consolas" w:cs="Courier New"/>
+          <w:color w:val="A9B7C6"/>
+          <w:sz w:val="20"/>
+          <w:szCs w:val="20"/>
+          <w:lang w:val="en-US" w:eastAsia="it-IT"/>
+        </w:rPr>
+        <w:t>(AnimationUtils.</w:t>
       </w:r>
       <w:r>
         <w:rPr>
@@ -5676,10 +8798,27 @@
     </w:p>
     <w:p>
       <w:r>
-        <w:t>Presa la view desiderata, ne s</w:t>
-      </w:r>
-      <w:r>
-        <w:t>ettiamo l’animazione con il metodo AnimationUtils.loadAnimation, e viene riprodotta esattamente in quel momento.</w:t>
+        <w:lastRenderedPageBreak/>
+        <w:t xml:space="preserve">Presa la </w:t>
+      </w:r>
+      <w:proofErr w:type="spellStart"/>
+      <w:r>
+        <w:t>view</w:t>
+      </w:r>
+      <w:proofErr w:type="spellEnd"/>
+      <w:r>
+        <w:t xml:space="preserve"> desiderata, ne s</w:t>
+      </w:r>
+      <w:r>
+        <w:t xml:space="preserve">ettiamo l’animazione con il metodo </w:t>
+      </w:r>
+      <w:proofErr w:type="spellStart"/>
+      <w:r>
+        <w:t>AnimationUtils.loadAnimation</w:t>
+      </w:r>
+      <w:proofErr w:type="spellEnd"/>
+      <w:r>
+        <w:t>, e viene riprodotta esattamente in quel momento.</w:t>
       </w:r>
     </w:p>
     <w:p/>
@@ -5697,22 +8836,134 @@
     </w:p>
     <w:p>
       <w:r>
-        <w:t>Il primo passo è definire una classe astratta che estenda RoomDatabase, da noi chiamata AppDatabase. Questa classe utilizzerà il pattern singleton per consentire un unico punto di accesso al database, istanziato mediante il metodo Room.databaseBuilder.</w:t>
-      </w:r>
-    </w:p>
-    <w:p>
-      <w:r>
-        <w:t>Questa classe verrà utilizzata successivamente per chiamare i diversi Dao che abbiamo realizzato, qui dichiarati in maniera astratta.</w:t>
-      </w:r>
-    </w:p>
-    <w:p>
-      <w:r>
-        <w:t>Il secondo passo è definire le entità. Per ogni entità necessaria creiamo una classe Entity (ossia model), come ad esempio HeroEntity. In questa classe definiamo il mapping tra i campi del database e gli attributi java mediante l’annotazione @ColumnInfo da aggiungere in ogni attributo. Definiamo inoltre il mapping tra nome della classe e nome della tabella con @Entity, e la chiave primaria con @PrimaryKey. Non è necessario nel nostro caso avere una chiave di tipo AutoIncrement, per cui non aggiungiamo ulteriori annotazioni.</w:t>
-      </w:r>
-    </w:p>
-    <w:p>
-      <w:r>
-        <w:t xml:space="preserve">Fatto ciò, abbiamo definito i Dao per le entità, che ci consentono di accedere alle tabelle mediante interrogazioni. I Dao sono delle interfacce annotate da @Dao, e contengono solamente la firma del metodo. Sarà compito di Room implementare queste operazioni con opportuni metodi. Ogni operazione deve avere una annotazione che può essere @Insert, @Update e @Delete in caso di inserimenti, aggiornamenti e cancellazioni, o @Query (seguite dal testo della query) in caso di query personalizzate. </w:t>
+        <w:t xml:space="preserve">Il primo passo è definire una classe astratta che estenda </w:t>
+      </w:r>
+      <w:proofErr w:type="spellStart"/>
+      <w:r>
+        <w:t>RoomDatabase</w:t>
+      </w:r>
+      <w:proofErr w:type="spellEnd"/>
+      <w:r>
+        <w:t xml:space="preserve">, da noi chiamata </w:t>
+      </w:r>
+      <w:proofErr w:type="spellStart"/>
+      <w:r>
+        <w:t>AppDatabase</w:t>
+      </w:r>
+      <w:proofErr w:type="spellEnd"/>
+      <w:r>
+        <w:t xml:space="preserve">. Questa classe utilizzerà il pattern singleton per consentire un unico punto di accesso al database, istanziato mediante il metodo </w:t>
+      </w:r>
+      <w:proofErr w:type="spellStart"/>
+      <w:r>
+        <w:t>Room.databaseBuilder</w:t>
+      </w:r>
+      <w:proofErr w:type="spellEnd"/>
+      <w:r>
+        <w:t>.</w:t>
+      </w:r>
+    </w:p>
+    <w:p>
+      <w:r>
+        <w:t xml:space="preserve">Questa classe verrà utilizzata successivamente per chiamare i diversi </w:t>
+      </w:r>
+      <w:proofErr w:type="spellStart"/>
+      <w:r>
+        <w:t>Dao</w:t>
+      </w:r>
+      <w:proofErr w:type="spellEnd"/>
+      <w:r>
+        <w:t xml:space="preserve"> che abbiamo realizzato, qui dichiarati in maniera astratta.</w:t>
+      </w:r>
+    </w:p>
+    <w:p>
+      <w:r>
+        <w:t xml:space="preserve">Il secondo passo è definire le entità. Per ogni entità necessaria creiamo una classe </w:t>
+      </w:r>
+      <w:proofErr w:type="spellStart"/>
+      <w:r>
+        <w:t>Entity</w:t>
+      </w:r>
+      <w:proofErr w:type="spellEnd"/>
+      <w:r>
+        <w:t xml:space="preserve"> (ossia model), come ad esempio </w:t>
+      </w:r>
+      <w:proofErr w:type="spellStart"/>
+      <w:r>
+        <w:t>HeroEntity</w:t>
+      </w:r>
+      <w:proofErr w:type="spellEnd"/>
+      <w:r>
+        <w:t>. In questa classe definiamo il mapping tra i campi del database e gli attributi java mediante l’annotazione @</w:t>
+      </w:r>
+      <w:proofErr w:type="spellStart"/>
+      <w:r>
+        <w:t>ColumnInfo</w:t>
+      </w:r>
+      <w:proofErr w:type="spellEnd"/>
+      <w:r>
+        <w:t xml:space="preserve"> da aggiungere in ogni attributo. Definiamo inoltre il mapping tra nome della classe e nome della tabella con @</w:t>
+      </w:r>
+      <w:proofErr w:type="spellStart"/>
+      <w:r>
+        <w:t>Entity</w:t>
+      </w:r>
+      <w:proofErr w:type="spellEnd"/>
+      <w:r>
+        <w:t>, e la chiave primaria con @</w:t>
+      </w:r>
+      <w:proofErr w:type="spellStart"/>
+      <w:r>
+        <w:t>PrimaryKey</w:t>
+      </w:r>
+      <w:proofErr w:type="spellEnd"/>
+      <w:r>
+        <w:t xml:space="preserve">. Non è necessario nel nostro caso avere una chiave di tipo </w:t>
+      </w:r>
+      <w:proofErr w:type="spellStart"/>
+      <w:r>
+        <w:t>AutoIncrement</w:t>
+      </w:r>
+      <w:proofErr w:type="spellEnd"/>
+      <w:r>
+        <w:t>, per cui non aggiungiamo ulteriori annotazioni.</w:t>
+      </w:r>
+    </w:p>
+    <w:p>
+      <w:r>
+        <w:t xml:space="preserve">Fatto ciò, abbiamo definito i </w:t>
+      </w:r>
+      <w:proofErr w:type="spellStart"/>
+      <w:r>
+        <w:t>Dao</w:t>
+      </w:r>
+      <w:proofErr w:type="spellEnd"/>
+      <w:r>
+        <w:t xml:space="preserve"> per le entità, che ci consentono di accedere alle tabelle mediante interrogazioni. I </w:t>
+      </w:r>
+      <w:proofErr w:type="spellStart"/>
+      <w:r>
+        <w:t>Dao</w:t>
+      </w:r>
+      <w:proofErr w:type="spellEnd"/>
+      <w:r>
+        <w:t xml:space="preserve"> sono delle interfacce annotate da @</w:t>
+      </w:r>
+      <w:proofErr w:type="spellStart"/>
+      <w:r>
+        <w:t>Dao</w:t>
+      </w:r>
+      <w:proofErr w:type="spellEnd"/>
+      <w:r>
+        <w:t>, e contengono solamente la firma del metodo. Sarà compito di Room implementare queste operazioni con opportuni metodi. Ogni operazione deve avere una annotazione che può essere @</w:t>
+      </w:r>
+      <w:proofErr w:type="spellStart"/>
+      <w:r>
+        <w:t>Insert</w:t>
+      </w:r>
+      <w:proofErr w:type="spellEnd"/>
+      <w:r>
+        <w:t xml:space="preserve">, @Update e @Delete in caso di inserimenti, aggiornamenti e cancellazioni, o @Query (seguite dal testo della query) in caso di query personalizzate. </w:t>
       </w:r>
     </w:p>
     <w:p>
@@ -5730,22 +8981,22 @@
         <w:rPr>
           <w:lang w:val="en-US"/>
         </w:rPr>
-        <w:t>AppDatabase.getInstance(getActivity().getApplicationContext()).heroDao().insertHero(hero);</w:t>
-      </w:r>
-    </w:p>
-    <w:p>
-      <w:pPr>
+        <w:t>AppDatabase.getInstance(getActivity(</w:t>
+      </w:r>
+      <w:proofErr w:type="gramStart"/>
+      <w:r>
         <w:rPr>
           <w:lang w:val="en-US"/>
         </w:rPr>
-      </w:pPr>
-    </w:p>
-    <w:p>
-      <w:pPr>
+        <w:t>).getApplicationContext</w:t>
+      </w:r>
+      <w:proofErr w:type="gramEnd"/>
+      <w:r>
         <w:rPr>
           <w:lang w:val="en-US"/>
         </w:rPr>
-      </w:pPr>
+        <w:t>()).heroDao().insertHero(hero);</w:t>
+      </w:r>
     </w:p>
     <w:p>
       <w:pPr>
@@ -5825,8 +9076,21 @@
       </w:pPr>
     </w:p>
     <w:p>
-      <w:r>
-        <w:lastRenderedPageBreak/>
+      <w:pPr>
+        <w:rPr>
+          <w:lang w:val="en-US"/>
+        </w:rPr>
+      </w:pPr>
+    </w:p>
+    <w:p>
+      <w:pPr>
+        <w:rPr>
+          <w:lang w:val="en-US"/>
+        </w:rPr>
+      </w:pPr>
+    </w:p>
+    <w:p>
+      <w:r>
         <w:t>Conclusioni</w:t>
       </w:r>
     </w:p>
@@ -5842,15 +9106,18 @@
         <w:sym w:font="Wingdings" w:char="F04A"/>
       </w:r>
       <w:r>
-        <w:t xml:space="preserve"> xD</w:t>
-      </w:r>
+        <w:t xml:space="preserve"> </w:t>
+      </w:r>
+      <w:proofErr w:type="spellStart"/>
+      <w:r>
+        <w:t>xD</w:t>
+      </w:r>
+      <w:proofErr w:type="spellEnd"/>
     </w:p>
     <w:p>
       <w:r>
         <w:t>Si quoto le eviterei, alla fine abbiamo detto tutto</w:t>
       </w:r>
-      <w:bookmarkStart w:id="0" w:name="_GoBack"/>
-      <w:bookmarkEnd w:id="0"/>
     </w:p>
     <w:sectPr>
       <w:pgSz w:w="11906" w:h="16838"/>
@@ -6204,6 +9471,7 @@
     <w:lsdException w:name="HTML Sample" w:semiHidden="1" w:unhideWhenUsed="1"/>
     <w:lsdException w:name="HTML Typewriter" w:semiHidden="1" w:unhideWhenUsed="1"/>
     <w:lsdException w:name="HTML Variable" w:semiHidden="1" w:unhideWhenUsed="1"/>
+    <w:lsdException w:name="Normal Table" w:semiHidden="1" w:unhideWhenUsed="1"/>
     <w:lsdException w:name="annotation subject" w:semiHidden="1" w:unhideWhenUsed="1"/>
     <w:lsdException w:name="No List" w:semiHidden="1" w:unhideWhenUsed="1"/>
     <w:lsdException w:name="Outline List 1" w:semiHidden="1" w:unhideWhenUsed="1"/>
@@ -6246,8 +9514,11 @@
     <w:lsdException w:name="Table Contemporary" w:semiHidden="1" w:unhideWhenUsed="1"/>
     <w:lsdException w:name="Table Elegant" w:semiHidden="1" w:unhideWhenUsed="1"/>
     <w:lsdException w:name="Table Professional" w:semiHidden="1" w:unhideWhenUsed="1"/>
+    <w:lsdException w:name="Table Subtle 1" w:semiHidden="1" w:unhideWhenUsed="1"/>
     <w:lsdException w:name="Table Subtle 2" w:semiHidden="1" w:unhideWhenUsed="1"/>
     <w:lsdException w:name="Table Web 1" w:semiHidden="1" w:unhideWhenUsed="1"/>
+    <w:lsdException w:name="Table Web 2" w:semiHidden="1" w:unhideWhenUsed="1"/>
+    <w:lsdException w:name="Table Web 3" w:semiHidden="1" w:unhideWhenUsed="1"/>
     <w:lsdException w:name="Balloon Text" w:semiHidden="1" w:unhideWhenUsed="1"/>
     <w:lsdException w:name="Table Grid" w:uiPriority="39"/>
     <w:lsdException w:name="Table Theme" w:semiHidden="1" w:unhideWhenUsed="1"/>
